--- a/Report Files/3ο Παραδοτέο/Class Diagram v0.1/Class_Diagram_v0.1.docx
+++ b/Report Files/3ο Παραδοτέο/Class Diagram v0.1/Class_Diagram_v0.1.docx
@@ -10,7 +10,6 @@
           <w:docPartUnique/>
         </w:docPartObj>
       </w:sdtPr>
-      <w:sdtEndPr/>
       <w:sdtContent>
         <w:p>
           <w:pPr>
@@ -128,7 +127,6 @@
                           <w:dataBinding w:prefixMappings="xmlns:ns0='http://purl.org/dc/elements/1.1/' xmlns:ns1='http://schemas.openxmlformats.org/package/2006/metadata/core-properties' " w:xpath="/ns1:coreProperties[1]/ns0:subject[1]" w:storeItemID="{6C3C8BC8-F283-45AE-878A-BAB7291924A1}"/>
                           <w:text/>
                         </w:sdtPr>
-                        <w:sdtEndPr/>
                         <w:sdtContent>
                           <w:p>
                             <w:pPr>
@@ -177,7 +175,6 @@
                           <w:dataBinding w:prefixMappings="xmlns:ns0='http://purl.org/dc/elements/1.1/' xmlns:ns1='http://schemas.openxmlformats.org/package/2006/metadata/core-properties' " w:xpath="/ns1:coreProperties[1]/ns0:creator[1]" w:storeItemID="{6C3C8BC8-F283-45AE-878A-BAB7291924A1}"/>
                           <w:text/>
                         </w:sdtPr>
-                        <w:sdtEndPr/>
                         <w:sdtContent>
                           <w:p>
                             <w:pPr>
@@ -207,7 +204,7 @@
                                 <w:sz w:val="48"/>
                                 <w:szCs w:val="48"/>
                               </w:rPr>
-                              <w:t xml:space="preserve"> v0</w:t>
+                              <w:t xml:space="preserve"> v0.</w:t>
                             </w:r>
                             <w:r>
                               <w:rPr>
@@ -218,7 +215,7 @@
                                 <w:szCs w:val="48"/>
                                 <w:lang w:val="en-US"/>
                               </w:rPr>
-                              <w:t>.1</w:t>
+                              <w:t>1</w:t>
                             </w:r>
                           </w:p>
                         </w:sdtContent>
@@ -948,26 +945,47 @@
           <w:szCs w:val="32"/>
         </w:rPr>
         <w:tab/>
-        <w:t>Βοηθός Συντάκτη: Μενέλαος Παναγιώτης Παπαστεργίου</w:t>
-      </w:r>
-    </w:p>
-    <w:p>
-      <w:pPr>
+        <w:t>Βοηθός Συντάκτη:</w:t>
+      </w:r>
+      <w:r>
         <w:rPr>
           <w:sz w:val="32"/>
           <w:szCs w:val="32"/>
         </w:rPr>
-      </w:pPr>
-      <w:bookmarkStart w:id="1" w:name="_Hlk163427901"/>
-      <w:r>
+        <w:t xml:space="preserve"> Υπόλοιποι </w:t>
+      </w:r>
+    </w:p>
+    <w:p>
+      <w:pPr>
         <w:rPr>
           <w:sz w:val="32"/>
           <w:szCs w:val="32"/>
         </w:rPr>
+      </w:pPr>
+      <w:bookmarkStart w:id="1" w:name="_Hlk163427901"/>
+      <w:r>
+        <w:rPr>
+          <w:sz w:val="32"/>
+          <w:szCs w:val="32"/>
+        </w:rPr>
         <w:tab/>
-        <w:t>Παραγωγός Διαγραμμάτων : Μενέλαος Παναγιώτης Παπαστεργίου.</w:t>
+        <w:t>Παραγωγός Διαγραμμάτων : Μενέλαος Παναγιώτης Παπαστεργίου</w:t>
       </w:r>
       <w:bookmarkEnd w:id="1"/>
+      <w:r>
+        <w:rPr>
+          <w:sz w:val="32"/>
+          <w:szCs w:val="32"/>
+        </w:rPr>
+        <w:t xml:space="preserve">, </w:t>
+      </w:r>
+      <w:r>
+        <w:rPr>
+          <w:sz w:val="32"/>
+          <w:szCs w:val="32"/>
+        </w:rPr>
+        <w:t>Βαλεντίν Πασκάρι.</w:t>
+      </w:r>
     </w:p>
     <w:p>
       <w:pPr>
@@ -1143,112 +1161,7 @@
           <w:sz w:val="28"/>
           <w:szCs w:val="28"/>
         </w:rPr>
-        <w:t xml:space="preserve">. Επίσης, κατά τη σχεδίαση του </w:t>
-      </w:r>
-      <w:r>
-        <w:rPr>
-          <w:sz w:val="28"/>
-          <w:szCs w:val="28"/>
-          <w:lang w:val="en-US"/>
-        </w:rPr>
-        <w:t>domain</w:t>
-      </w:r>
-      <w:r>
-        <w:rPr>
-          <w:sz w:val="28"/>
-          <w:szCs w:val="28"/>
-        </w:rPr>
-        <w:t xml:space="preserve">, σε τέτοιες περιπτώσεις, πρέπει να συνυπολογίζεται ότι μερικές από τις κλάσεις αυτές θα αποτελέσουν </w:t>
-      </w:r>
-      <w:r>
-        <w:rPr>
-          <w:sz w:val="28"/>
-          <w:szCs w:val="28"/>
-          <w:lang w:val="en-US"/>
-        </w:rPr>
-        <w:t>models</w:t>
-      </w:r>
-      <w:r>
-        <w:rPr>
-          <w:sz w:val="28"/>
-          <w:szCs w:val="28"/>
-        </w:rPr>
-        <w:t xml:space="preserve"> για πίνακες βάσης δεδομένων. Στη συγκεκριμένη περίπτωση ειδικά, μιας και για την σχεδίαση της βάσης θα χρησιμοποιηθεί </w:t>
-      </w:r>
-      <w:r>
-        <w:rPr>
-          <w:sz w:val="28"/>
-          <w:szCs w:val="28"/>
-          <w:lang w:val="en-US"/>
-        </w:rPr>
-        <w:t>ORM</w:t>
-      </w:r>
-      <w:r>
-        <w:rPr>
-          <w:sz w:val="28"/>
-          <w:szCs w:val="28"/>
-        </w:rPr>
-        <w:t xml:space="preserve"> (</w:t>
-      </w:r>
-      <w:r>
-        <w:rPr>
-          <w:sz w:val="28"/>
-          <w:szCs w:val="28"/>
-          <w:lang w:val="en-US"/>
-        </w:rPr>
-        <w:t>Object</w:t>
-      </w:r>
-      <w:r>
-        <w:rPr>
-          <w:sz w:val="28"/>
-          <w:szCs w:val="28"/>
-        </w:rPr>
-        <w:t xml:space="preserve"> </w:t>
-      </w:r>
-      <w:r>
-        <w:rPr>
-          <w:sz w:val="28"/>
-          <w:szCs w:val="28"/>
-          <w:lang w:val="en-US"/>
-        </w:rPr>
-        <w:t>Relational</w:t>
-      </w:r>
-      <w:r>
-        <w:rPr>
-          <w:sz w:val="28"/>
-          <w:szCs w:val="28"/>
-        </w:rPr>
-        <w:t xml:space="preserve"> </w:t>
-      </w:r>
-      <w:r>
-        <w:rPr>
-          <w:sz w:val="28"/>
-          <w:szCs w:val="28"/>
-          <w:lang w:val="en-US"/>
-        </w:rPr>
-        <w:t>Mapper</w:t>
-      </w:r>
-      <w:r>
-        <w:rPr>
-          <w:sz w:val="28"/>
-          <w:szCs w:val="28"/>
-        </w:rPr>
-        <w:t xml:space="preserve">), η σχεδίαση του </w:t>
-      </w:r>
-      <w:r>
-        <w:rPr>
-          <w:sz w:val="28"/>
-          <w:szCs w:val="28"/>
-          <w:lang w:val="en-US"/>
-        </w:rPr>
-        <w:t>domain</w:t>
-      </w:r>
-      <w:r>
-        <w:rPr>
-          <w:sz w:val="28"/>
-          <w:szCs w:val="28"/>
-        </w:rPr>
-        <w:t xml:space="preserve"> ουσιαστικά θα καθορίσει σε μεγάλο βαθμό τη δομή της βάσης και κατά συνέπεια του μεγαλύτερου τμήματος της υλοποίησης.</w:t>
+        <w:t>.</w:t>
       </w:r>
     </w:p>
     <w:p>
@@ -1274,33 +1187,47 @@
           <w:szCs w:val="28"/>
           <w:lang w:val="en-US"/>
         </w:rPr>
-        <w:t>domain</w:t>
-      </w:r>
-      <w:r>
-        <w:rPr>
-          <w:b/>
-          <w:bCs/>
-          <w:sz w:val="28"/>
-          <w:szCs w:val="28"/>
-        </w:rPr>
-        <w:t xml:space="preserve"> </w:t>
-      </w:r>
-      <w:r>
-        <w:rPr>
-          <w:b/>
-          <w:bCs/>
-          <w:sz w:val="28"/>
-          <w:szCs w:val="28"/>
-          <w:lang w:val="en-US"/>
-        </w:rPr>
-        <w:t>model</w:t>
-      </w:r>
-      <w:r>
-        <w:rPr>
-          <w:sz w:val="28"/>
-          <w:szCs w:val="28"/>
-        </w:rPr>
-        <w:t>. Στη συνέχεια ακολουθούν σύντομες περιγραφές των κλάσεων, συνοδευόμενες από επεξήγηση των συσχετίσεων που επιλέχθηκαν μεταξύ τους. Η περιγραφή αυτή δεν είναι δεσμευτική και ενδέχεται να προκύψουν αλλαγές, οι οποίες θα παρουσιαστούν σε μελλοντικές εκδόσεις.</w:t>
+        <w:t>class</w:t>
+      </w:r>
+      <w:r>
+        <w:rPr>
+          <w:b/>
+          <w:bCs/>
+          <w:sz w:val="28"/>
+          <w:szCs w:val="28"/>
+        </w:rPr>
+        <w:t xml:space="preserve"> </w:t>
+      </w:r>
+      <w:r>
+        <w:rPr>
+          <w:b/>
+          <w:bCs/>
+          <w:sz w:val="28"/>
+          <w:szCs w:val="28"/>
+          <w:lang w:val="en-US"/>
+        </w:rPr>
+        <w:t>diagram</w:t>
+      </w:r>
+      <w:r>
+        <w:rPr>
+          <w:sz w:val="28"/>
+          <w:szCs w:val="28"/>
+        </w:rPr>
+        <w:t>. Στη συνέχεια ακολουθούν σύντομες περιγραφές των κλάσεων</w:t>
+      </w:r>
+      <w:r>
+        <w:rPr>
+          <w:sz w:val="28"/>
+          <w:szCs w:val="28"/>
+        </w:rPr>
+        <w:t xml:space="preserve"> και των μεθόδων τους</w:t>
+      </w:r>
+      <w:r>
+        <w:rPr>
+          <w:sz w:val="28"/>
+          <w:szCs w:val="28"/>
+        </w:rPr>
+        <w:t>, συνοδευόμενες από επεξήγηση των συσχετίσεων που επιλέχθηκαν μεταξύ τους. Η περιγραφή αυτή δεν είναι δεσμευτική και ενδέχεται να προκύψουν αλλαγές, οι οποίες θα παρουσιαστούν σε μελλοντικές εκδόσεις.</w:t>
       </w:r>
     </w:p>
     <w:p>
@@ -1314,9 +1241,9 @@
     <w:p>
       <w:pPr>
         <w:ind w:left="-709" w:firstLine="709"/>
+        <w:jc w:val="center"/>
         <w:rPr>
           <w:noProof/>
-          <w:lang w:val="en-US"/>
         </w:rPr>
       </w:pPr>
       <w:r>
@@ -1327,14 +1254,30 @@
           <w:lang w:val="en-US"/>
         </w:rPr>
         <w:lastRenderedPageBreak/>
-        <w:t>Class Diagram</w:t>
+        <w:t>Class</w:t>
       </w:r>
       <w:r>
         <w:rPr>
           <w:color w:val="75280A" w:themeColor="text2" w:themeShade="BF"/>
           <w:sz w:val="36"/>
           <w:szCs w:val="36"/>
-          <w:lang w:val="en-US"/>
+        </w:rPr>
+        <w:t xml:space="preserve"> </w:t>
+      </w:r>
+      <w:r>
+        <w:rPr>
+          <w:color w:val="75280A" w:themeColor="text2" w:themeShade="BF"/>
+          <w:sz w:val="36"/>
+          <w:szCs w:val="36"/>
+          <w:lang w:val="en-US"/>
+        </w:rPr>
+        <w:t>Diagram</w:t>
+      </w:r>
+      <w:r>
+        <w:rPr>
+          <w:color w:val="75280A" w:themeColor="text2" w:themeShade="BF"/>
+          <w:sz w:val="36"/>
+          <w:szCs w:val="36"/>
         </w:rPr>
         <w:t xml:space="preserve"> </w:t>
       </w:r>
@@ -1343,10 +1286,10 @@
           <w:noProof/>
         </w:rPr>
         <w:drawing>
-          <wp:inline distT="0" distB="0" distL="0" distR="0" wp14:anchorId="78DABB4E" wp14:editId="4ABDCE84">
-            <wp:extent cx="7543800" cy="9159093"/>
+          <wp:inline distT="0" distB="0" distL="0" distR="0" wp14:anchorId="156F0916" wp14:editId="17A37643">
+            <wp:extent cx="6944358" cy="9207611"/>
             <wp:effectExtent l="0" t="0" r="0" b="0"/>
-            <wp:docPr id="961436799" name="Picture 1" descr="A diagram of a computer&#10;&#10;Description automatically generated"/>
+            <wp:docPr id="2092524472" name="Picture 1" descr="A diagram of a company&#10;&#10;Description automatically generated"/>
             <wp:cNvGraphicFramePr>
               <a:graphicFrameLocks xmlns:a="http://schemas.openxmlformats.org/drawingml/2006/main" noChangeAspect="1"/>
             </wp:cNvGraphicFramePr>
@@ -1354,23 +1297,36 @@
               <a:graphicData uri="http://schemas.openxmlformats.org/drawingml/2006/picture">
                 <pic:pic xmlns:pic="http://schemas.openxmlformats.org/drawingml/2006/picture">
                   <pic:nvPicPr>
-                    <pic:cNvPr id="961436799" name="Picture 1" descr="A diagram of a computer&#10;&#10;Description automatically generated"/>
-                    <pic:cNvPicPr/>
+                    <pic:cNvPr id="2092524472" name="Picture 1" descr="A diagram of a company&#10;&#10;Description automatically generated"/>
+                    <pic:cNvPicPr>
+                      <a:picLocks noChangeAspect="1" noChangeArrowheads="1"/>
+                    </pic:cNvPicPr>
                   </pic:nvPicPr>
                   <pic:blipFill>
-                    <a:blip r:embed="rId9"/>
+                    <a:blip r:embed="rId9">
+                      <a:extLst>
+                        <a:ext uri="{28A0092B-C50C-407E-A947-70E740481C1C}">
+                          <a14:useLocalDpi xmlns:a14="http://schemas.microsoft.com/office/drawing/2010/main" val="0"/>
+                        </a:ext>
+                      </a:extLst>
+                    </a:blip>
+                    <a:srcRect/>
                     <a:stretch>
                       <a:fillRect/>
                     </a:stretch>
                   </pic:blipFill>
-                  <pic:spPr>
+                  <pic:spPr bwMode="auto">
                     <a:xfrm>
                       <a:off x="0" y="0"/>
-                      <a:ext cx="7547786" cy="9163932"/>
+                      <a:ext cx="6950094" cy="9215216"/>
                     </a:xfrm>
                     <a:prstGeom prst="rect">
                       <a:avLst/>
                     </a:prstGeom>
+                    <a:noFill/>
+                    <a:ln>
+                      <a:noFill/>
+                    </a:ln>
                   </pic:spPr>
                 </pic:pic>
               </a:graphicData>
@@ -1382,19 +1338,53 @@
     <w:p>
       <w:pPr>
         <w:rPr>
+          <w:b/>
+          <w:bCs/>
           <w:color w:val="75280A" w:themeColor="text2" w:themeShade="BF"/>
           <w:sz w:val="36"/>
           <w:szCs w:val="36"/>
-        </w:rPr>
-      </w:pPr>
-      <w:r>
-        <w:rPr>
+          <w:u w:val="single"/>
+        </w:rPr>
+      </w:pPr>
+      <w:r>
+        <w:rPr>
+          <w:b/>
+          <w:bCs/>
           <w:color w:val="75280A" w:themeColor="text2" w:themeShade="BF"/>
           <w:sz w:val="36"/>
           <w:szCs w:val="36"/>
+          <w:u w:val="single"/>
         </w:rPr>
         <w:lastRenderedPageBreak/>
         <w:t>Αναλυτική Περιγραφή Κλάσεων</w:t>
+      </w:r>
+      <w:r>
+        <w:rPr>
+          <w:b/>
+          <w:bCs/>
+          <w:color w:val="75280A" w:themeColor="text2" w:themeShade="BF"/>
+          <w:sz w:val="36"/>
+          <w:szCs w:val="36"/>
+          <w:u w:val="single"/>
+        </w:rPr>
+        <w:t xml:space="preserve"> και των Μεθόδων τους</w:t>
+      </w:r>
+    </w:p>
+    <w:p>
+      <w:pPr>
+        <w:rPr>
+          <w:color w:val="75280A" w:themeColor="text2" w:themeShade="BF"/>
+          <w:sz w:val="36"/>
+          <w:szCs w:val="36"/>
+        </w:rPr>
+      </w:pPr>
+      <w:r>
+        <w:rPr>
+          <w:color w:val="75280A" w:themeColor="text2" w:themeShade="BF"/>
+          <w:sz w:val="36"/>
+          <w:szCs w:val="36"/>
+        </w:rPr>
+        <w:t>Κλάσεις:</w:t>
       </w:r>
     </w:p>
     <w:p>
@@ -1402,7 +1392,7 @@
         <w:pStyle w:val="ListParagraph"/>
         <w:numPr>
           <w:ilvl w:val="0"/>
-          <w:numId w:val="1"/>
+          <w:numId w:val="13"/>
         </w:numPr>
         <w:rPr>
           <w:sz w:val="28"/>
@@ -1546,7 +1536,23 @@
           <w:sz w:val="28"/>
           <w:szCs w:val="28"/>
         </w:rPr>
-        <w:t xml:space="preserve">(Αυτά τα δύο είδη χρηστών κληρονομούν χαρακτηριστικά από την υπερκλάση </w:t>
+        <w:t xml:space="preserve">(Αυτά τα δύο είδη χρηστών κληρονομούν χαρακτηριστικά από την </w:t>
+      </w:r>
+      <w:proofErr w:type="spellStart"/>
+      <w:r>
+        <w:rPr>
+          <w:sz w:val="28"/>
+          <w:szCs w:val="28"/>
+        </w:rPr>
+        <w:t>υπερκλάση</w:t>
+      </w:r>
+      <w:proofErr w:type="spellEnd"/>
+      <w:r>
+        <w:rPr>
+          <w:sz w:val="28"/>
+          <w:szCs w:val="28"/>
+        </w:rPr>
+        <w:t xml:space="preserve"> </w:t>
       </w:r>
       <w:r>
         <w:rPr>
@@ -1569,7 +1575,7 @@
         <w:pStyle w:val="ListParagraph"/>
         <w:numPr>
           <w:ilvl w:val="0"/>
-          <w:numId w:val="1"/>
+          <w:numId w:val="13"/>
         </w:numPr>
         <w:jc w:val="both"/>
         <w:rPr>
@@ -1671,7 +1677,7 @@
         <w:pStyle w:val="ListParagraph"/>
         <w:numPr>
           <w:ilvl w:val="0"/>
-          <w:numId w:val="1"/>
+          <w:numId w:val="13"/>
         </w:numPr>
         <w:jc w:val="both"/>
         <w:rPr>
@@ -1773,7 +1779,7 @@
         <w:pStyle w:val="ListParagraph"/>
         <w:numPr>
           <w:ilvl w:val="0"/>
-          <w:numId w:val="1"/>
+          <w:numId w:val="13"/>
         </w:numPr>
         <w:jc w:val="both"/>
         <w:rPr>
@@ -2079,39 +2085,45 @@
         </w:rPr>
         <w:t>Lighting</w:t>
       </w:r>
+      <w:r>
+        <w:rPr>
+          <w:b/>
+          <w:bCs/>
+          <w:sz w:val="28"/>
+          <w:szCs w:val="28"/>
+        </w:rPr>
+        <w:br/>
+      </w:r>
     </w:p>
     <w:p>
       <w:pPr>
         <w:pStyle w:val="ListParagraph"/>
         <w:numPr>
           <w:ilvl w:val="0"/>
-          <w:numId w:val="3"/>
+          <w:numId w:val="13"/>
         </w:numPr>
         <w:jc w:val="both"/>
         <w:rPr>
           <w:b/>
           <w:bCs/>
-          <w:strike/>
-          <w:sz w:val="28"/>
-          <w:szCs w:val="28"/>
-        </w:rPr>
-      </w:pPr>
-      <w:r>
-        <w:rPr>
-          <w:b/>
-          <w:bCs/>
-          <w:strike/>
-          <w:sz w:val="28"/>
-          <w:szCs w:val="28"/>
-          <w:lang w:val="en-US"/>
-        </w:rPr>
-        <w:t>Store</w:t>
-      </w:r>
-      <w:r>
-        <w:rPr>
-          <w:b/>
-          <w:bCs/>
-          <w:strike/>
+          <w:sz w:val="28"/>
+          <w:szCs w:val="28"/>
+        </w:rPr>
+      </w:pPr>
+      <w:r>
+        <w:rPr>
+          <w:b/>
+          <w:bCs/>
+          <w:sz w:val="28"/>
+          <w:szCs w:val="28"/>
+          <w:lang w:val="en-US"/>
+        </w:rPr>
+        <w:t>Rating</w:t>
+      </w:r>
+      <w:r>
+        <w:rPr>
+          <w:b/>
+          <w:bCs/>
           <w:sz w:val="28"/>
           <w:szCs w:val="28"/>
         </w:rPr>
@@ -2119,146 +2131,107 @@
       </w:r>
       <w:r>
         <w:rPr>
-          <w:strike/>
-          <w:sz w:val="28"/>
-          <w:szCs w:val="28"/>
-        </w:rPr>
-        <w:t xml:space="preserve"> Αφορά τα καταστήματα τα οποία θα μας παρέχουν τα κομμάτια τα οποία είναι απαραίτητα για το στήσιμο ενός υπολογιστή. Κάθε κατάστημα μπορεί να προμηθεύει διάφορα </w:t>
-      </w:r>
-      <w:r>
-        <w:rPr>
-          <w:strike/>
-          <w:sz w:val="28"/>
-          <w:szCs w:val="28"/>
-          <w:lang w:val="en-US"/>
-        </w:rPr>
-        <w:t>components</w:t>
-      </w:r>
-      <w:r>
-        <w:rPr>
-          <w:strike/>
-          <w:sz w:val="28"/>
-          <w:szCs w:val="28"/>
-        </w:rPr>
-        <w:t xml:space="preserve"> (αλλά τουλάχιστον ένα) και κάθε </w:t>
-      </w:r>
-      <w:r>
-        <w:rPr>
-          <w:strike/>
-          <w:sz w:val="28"/>
-          <w:szCs w:val="28"/>
-          <w:lang w:val="en-US"/>
-        </w:rPr>
-        <w:t>component</w:t>
-      </w:r>
-      <w:r>
-        <w:rPr>
-          <w:strike/>
-          <w:sz w:val="28"/>
-          <w:szCs w:val="28"/>
-        </w:rPr>
-        <w:t xml:space="preserve"> πρέπει να πωλείται από τουλάχιστον ένα κατάστημα.</w:t>
-      </w:r>
-      <w:r>
-        <w:rPr>
-          <w:strike/>
-          <w:sz w:val="28"/>
-          <w:szCs w:val="28"/>
-        </w:rPr>
-        <w:t xml:space="preserve"> </w:t>
-      </w:r>
-    </w:p>
-    <w:p>
-      <w:pPr>
-        <w:jc w:val="both"/>
-        <w:rPr>
-          <w:sz w:val="28"/>
-          <w:szCs w:val="28"/>
-        </w:rPr>
-      </w:pPr>
-      <w:r>
-        <w:rPr>
-          <w:sz w:val="28"/>
-          <w:szCs w:val="28"/>
-          <w:highlight w:val="green"/>
-        </w:rPr>
-        <w:t xml:space="preserve">Για λόγους πρακτικότητας και διευκόλυνσης στην πραγματική υλοποίηση της εφαρμογής αποφασίστηκε πως δεν θα υπάρχει πλέον η έννοια του καταστήματος εξού και οι κλάσεις </w:t>
-      </w:r>
-      <w:r>
-        <w:rPr>
-          <w:b/>
-          <w:bCs/>
-          <w:sz w:val="28"/>
-          <w:szCs w:val="28"/>
-          <w:highlight w:val="green"/>
-          <w:lang w:val="en-US"/>
-        </w:rPr>
-        <w:t>Inventory</w:t>
-      </w:r>
-      <w:r>
-        <w:rPr>
-          <w:b/>
-          <w:bCs/>
-          <w:sz w:val="28"/>
-          <w:szCs w:val="28"/>
-          <w:highlight w:val="green"/>
-        </w:rPr>
-        <w:t xml:space="preserve"> </w:t>
-      </w:r>
-      <w:r>
-        <w:rPr>
-          <w:sz w:val="28"/>
-          <w:szCs w:val="28"/>
-          <w:highlight w:val="green"/>
-        </w:rPr>
-        <w:t xml:space="preserve">&amp; </w:t>
-      </w:r>
-      <w:r>
-        <w:rPr>
-          <w:b/>
-          <w:bCs/>
-          <w:sz w:val="28"/>
-          <w:szCs w:val="28"/>
-          <w:highlight w:val="green"/>
-          <w:lang w:val="en-US"/>
-        </w:rPr>
-        <w:t>Inventory</w:t>
-      </w:r>
-      <w:r>
-        <w:rPr>
-          <w:b/>
-          <w:bCs/>
-          <w:sz w:val="28"/>
-          <w:szCs w:val="28"/>
-          <w:highlight w:val="green"/>
-        </w:rPr>
-        <w:t xml:space="preserve"> </w:t>
-      </w:r>
-      <w:r>
-        <w:rPr>
-          <w:b/>
-          <w:bCs/>
-          <w:sz w:val="28"/>
-          <w:szCs w:val="28"/>
-          <w:highlight w:val="green"/>
-          <w:lang w:val="en-US"/>
-        </w:rPr>
-        <w:t>Item</w:t>
-      </w:r>
-      <w:r>
-        <w:rPr>
-          <w:sz w:val="28"/>
-          <w:szCs w:val="28"/>
-          <w:highlight w:val="green"/>
-        </w:rPr>
-        <w:t>.</w:t>
-      </w:r>
-      <w:r>
-        <w:rPr>
-          <w:sz w:val="28"/>
-          <w:szCs w:val="28"/>
-        </w:rPr>
-        <w:t xml:space="preserve"> </w:t>
+          <w:sz w:val="28"/>
+          <w:szCs w:val="28"/>
+        </w:rPr>
+        <w:t xml:space="preserve"> Στους </w:t>
+      </w:r>
+      <w:r>
+        <w:rPr>
+          <w:sz w:val="28"/>
+          <w:szCs w:val="28"/>
+          <w:lang w:val="en-US"/>
+        </w:rPr>
+        <w:t>builders</w:t>
+      </w:r>
+      <w:r>
+        <w:rPr>
+          <w:sz w:val="28"/>
+          <w:szCs w:val="28"/>
+        </w:rPr>
+        <w:t xml:space="preserve"> θα δίνεται η δυνατότητα να αξιολογούν </w:t>
+      </w:r>
+      <w:r>
+        <w:rPr>
+          <w:sz w:val="28"/>
+          <w:szCs w:val="28"/>
+          <w:lang w:val="en-US"/>
+        </w:rPr>
+        <w:t>builds</w:t>
+      </w:r>
+      <w:r>
+        <w:rPr>
+          <w:sz w:val="28"/>
+          <w:szCs w:val="28"/>
+        </w:rPr>
+        <w:t xml:space="preserve"> άλλων χρηστών</w:t>
+      </w:r>
+      <w:r>
+        <w:rPr>
+          <w:sz w:val="28"/>
+          <w:szCs w:val="28"/>
+        </w:rPr>
+        <w:t xml:space="preserve"> μέσω του </w:t>
+      </w:r>
+      <w:r>
+        <w:rPr>
+          <w:sz w:val="28"/>
+          <w:szCs w:val="28"/>
+          <w:lang w:val="en-US"/>
+        </w:rPr>
+        <w:t>Wall</w:t>
+      </w:r>
+      <w:r>
+        <w:rPr>
+          <w:sz w:val="28"/>
+          <w:szCs w:val="28"/>
+        </w:rPr>
+        <w:t xml:space="preserve"> </w:t>
+      </w:r>
+      <w:r>
+        <w:rPr>
+          <w:sz w:val="28"/>
+          <w:szCs w:val="28"/>
+          <w:lang w:val="en-US"/>
+        </w:rPr>
+        <w:t>of</w:t>
+      </w:r>
+      <w:r>
+        <w:rPr>
+          <w:sz w:val="28"/>
+          <w:szCs w:val="28"/>
+        </w:rPr>
+        <w:t xml:space="preserve"> </w:t>
+      </w:r>
+      <w:r>
+        <w:rPr>
+          <w:sz w:val="28"/>
+          <w:szCs w:val="28"/>
+          <w:lang w:val="en-US"/>
+        </w:rPr>
+        <w:t>Builds</w:t>
+      </w:r>
+      <w:r>
+        <w:rPr>
+          <w:sz w:val="28"/>
+          <w:szCs w:val="28"/>
+        </w:rPr>
+        <w:t xml:space="preserve">. Αυτό σημαίνει τόσο ότι ένας χρήστης μπορεί να έχει αξιολογήσει πολλά </w:t>
+      </w:r>
+      <w:r>
+        <w:rPr>
+          <w:sz w:val="28"/>
+          <w:szCs w:val="28"/>
+          <w:lang w:val="en-US"/>
+        </w:rPr>
+        <w:t>builds</w:t>
+      </w:r>
+      <w:r>
+        <w:rPr>
+          <w:sz w:val="28"/>
+          <w:szCs w:val="28"/>
+        </w:rPr>
+        <w:t xml:space="preserve"> όσο και να έχει λάβει πολλές αξιολογήσεις για δικά του.</w:t>
       </w:r>
     </w:p>
     <w:p>
@@ -2266,185 +2239,44 @@
         <w:pStyle w:val="ListParagraph"/>
         <w:numPr>
           <w:ilvl w:val="0"/>
-          <w:numId w:val="3"/>
+          <w:numId w:val="13"/>
         </w:numPr>
         <w:jc w:val="both"/>
         <w:rPr>
           <w:b/>
           <w:bCs/>
-          <w:strike/>
-          <w:sz w:val="28"/>
-          <w:szCs w:val="28"/>
-        </w:rPr>
-      </w:pPr>
-      <w:r>
-        <w:rPr>
-          <w:b/>
-          <w:bCs/>
-          <w:strike/>
-          <w:sz w:val="28"/>
-          <w:szCs w:val="28"/>
-          <w:lang w:val="en-US"/>
-        </w:rPr>
-        <w:t>Tutorial</w:t>
-      </w:r>
-      <w:r>
-        <w:rPr>
-          <w:b/>
-          <w:bCs/>
-          <w:strike/>
-          <w:sz w:val="28"/>
-          <w:szCs w:val="28"/>
-        </w:rPr>
-        <w:t xml:space="preserve">: </w:t>
-      </w:r>
-      <w:r>
-        <w:rPr>
-          <w:strike/>
-          <w:sz w:val="28"/>
-          <w:szCs w:val="28"/>
-        </w:rPr>
-        <w:t xml:space="preserve">Σε περίπτωση που ο χρήστης δεν έχει τις απαραίτητες γνώσεις για να προχωρήσει στο στάδιο διαμόρφωσης ενός υπολογιστή, του δίνεται </w:t>
-      </w:r>
-      <w:r>
-        <w:rPr>
-          <w:strike/>
-          <w:sz w:val="28"/>
-          <w:szCs w:val="28"/>
-        </w:rPr>
-        <w:lastRenderedPageBreak/>
-        <w:t xml:space="preserve">δυνατότητα να παρακολουθήσει επεξηγηματικά </w:t>
-      </w:r>
-      <w:r>
-        <w:rPr>
-          <w:strike/>
-          <w:sz w:val="28"/>
-          <w:szCs w:val="28"/>
-          <w:lang w:val="en-US"/>
-        </w:rPr>
-        <w:t>tutorials</w:t>
-      </w:r>
-      <w:r>
-        <w:rPr>
-          <w:strike/>
-          <w:sz w:val="28"/>
-          <w:szCs w:val="28"/>
-        </w:rPr>
-        <w:t xml:space="preserve"> (διαφόρων μορφών) όσον αφορά είτε ολόκληρα </w:t>
-      </w:r>
-      <w:r>
-        <w:rPr>
-          <w:strike/>
-          <w:sz w:val="28"/>
-          <w:szCs w:val="28"/>
-          <w:lang w:val="en-US"/>
-        </w:rPr>
-        <w:t>builds</w:t>
-      </w:r>
-      <w:r>
-        <w:rPr>
-          <w:strike/>
-          <w:sz w:val="28"/>
-          <w:szCs w:val="28"/>
-        </w:rPr>
-        <w:t xml:space="preserve"> είτε και μεμονωμένα </w:t>
-      </w:r>
-      <w:r>
-        <w:rPr>
-          <w:strike/>
-          <w:sz w:val="28"/>
-          <w:szCs w:val="28"/>
-          <w:lang w:val="en-US"/>
-        </w:rPr>
-        <w:t>parts</w:t>
-      </w:r>
-      <w:r>
-        <w:rPr>
-          <w:strike/>
-          <w:sz w:val="28"/>
-          <w:szCs w:val="28"/>
-        </w:rPr>
-        <w:t>.</w:t>
-      </w:r>
-    </w:p>
-    <w:p>
-      <w:pPr>
-        <w:jc w:val="both"/>
-        <w:rPr>
-          <w:sz w:val="28"/>
-          <w:szCs w:val="28"/>
-        </w:rPr>
-      </w:pPr>
-      <w:r>
-        <w:rPr>
-          <w:sz w:val="28"/>
-          <w:szCs w:val="28"/>
-          <w:highlight w:val="green"/>
-        </w:rPr>
-        <w:t xml:space="preserve">Αποφασίστηκε πως λόγω έλλειψης χρόνου δεν θα μπορέσουμε να υλοποιήσουμε ικανοποιητικά το κομμάτι των </w:t>
-      </w:r>
-      <w:r>
-        <w:rPr>
-          <w:b/>
-          <w:bCs/>
-          <w:sz w:val="28"/>
-          <w:szCs w:val="28"/>
-          <w:highlight w:val="green"/>
-          <w:lang w:val="en-US"/>
-        </w:rPr>
-        <w:t>T</w:t>
-      </w:r>
-      <w:r>
-        <w:rPr>
-          <w:b/>
-          <w:bCs/>
-          <w:sz w:val="28"/>
-          <w:szCs w:val="28"/>
-          <w:highlight w:val="green"/>
-          <w:lang w:val="en-US"/>
-        </w:rPr>
-        <w:t>utorials</w:t>
-      </w:r>
-      <w:r>
-        <w:rPr>
-          <w:sz w:val="28"/>
-          <w:szCs w:val="28"/>
-          <w:highlight w:val="green"/>
-        </w:rPr>
-        <w:t>.</w:t>
-      </w:r>
-      <w:r>
-        <w:rPr>
-          <w:sz w:val="28"/>
-          <w:szCs w:val="28"/>
-        </w:rPr>
-        <w:t xml:space="preserve"> </w:t>
-      </w:r>
-    </w:p>
-    <w:p>
-      <w:pPr>
-        <w:pStyle w:val="ListParagraph"/>
-        <w:numPr>
-          <w:ilvl w:val="0"/>
-          <w:numId w:val="3"/>
-        </w:numPr>
-        <w:jc w:val="both"/>
-        <w:rPr>
-          <w:b/>
-          <w:bCs/>
-          <w:sz w:val="28"/>
-          <w:szCs w:val="28"/>
-        </w:rPr>
-      </w:pPr>
-      <w:r>
-        <w:rPr>
-          <w:b/>
-          <w:bCs/>
-          <w:sz w:val="28"/>
-          <w:szCs w:val="28"/>
-          <w:lang w:val="en-US"/>
-        </w:rPr>
-        <w:t>Rating</w:t>
+          <w:sz w:val="28"/>
+          <w:szCs w:val="28"/>
+        </w:rPr>
+      </w:pPr>
+      <w:r>
+        <w:rPr>
+          <w:b/>
+          <w:bCs/>
+          <w:sz w:val="28"/>
+          <w:szCs w:val="28"/>
+          <w:lang w:val="en-US"/>
+        </w:rPr>
+        <w:t>Billing</w:t>
+      </w:r>
+      <w:r>
+        <w:rPr>
+          <w:b/>
+          <w:bCs/>
+          <w:sz w:val="28"/>
+          <w:szCs w:val="28"/>
+        </w:rPr>
+        <w:t xml:space="preserve"> </w:t>
+      </w:r>
+      <w:r>
+        <w:rPr>
+          <w:b/>
+          <w:bCs/>
+          <w:sz w:val="28"/>
+          <w:szCs w:val="28"/>
+          <w:lang w:val="en-US"/>
+        </w:rPr>
+        <w:t>Information</w:t>
       </w:r>
       <w:r>
         <w:rPr>
@@ -2460,215 +2292,7 @@
           <w:sz w:val="28"/>
           <w:szCs w:val="28"/>
         </w:rPr>
-        <w:t xml:space="preserve"> Στους </w:t>
-      </w:r>
-      <w:r>
-        <w:rPr>
-          <w:sz w:val="28"/>
-          <w:szCs w:val="28"/>
-          <w:lang w:val="en-US"/>
-        </w:rPr>
-        <w:t>builders</w:t>
-      </w:r>
-      <w:r>
-        <w:rPr>
-          <w:sz w:val="28"/>
-          <w:szCs w:val="28"/>
-        </w:rPr>
-        <w:t xml:space="preserve"> θα δίνεται η δυνατότητα να αξιολογούν </w:t>
-      </w:r>
-      <w:r>
-        <w:rPr>
-          <w:sz w:val="28"/>
-          <w:szCs w:val="28"/>
-          <w:lang w:val="en-US"/>
-        </w:rPr>
-        <w:t>builds</w:t>
-      </w:r>
-      <w:r>
-        <w:rPr>
-          <w:sz w:val="28"/>
-          <w:szCs w:val="28"/>
-        </w:rPr>
-        <w:t xml:space="preserve"> άλλων χρηστών</w:t>
-      </w:r>
-      <w:r>
-        <w:rPr>
-          <w:sz w:val="28"/>
-          <w:szCs w:val="28"/>
-        </w:rPr>
-        <w:t xml:space="preserve"> μέσω του </w:t>
-      </w:r>
-      <w:r>
-        <w:rPr>
-          <w:sz w:val="28"/>
-          <w:szCs w:val="28"/>
-          <w:lang w:val="en-US"/>
-        </w:rPr>
-        <w:t>Wall</w:t>
-      </w:r>
-      <w:r>
-        <w:rPr>
-          <w:sz w:val="28"/>
-          <w:szCs w:val="28"/>
-        </w:rPr>
-        <w:t xml:space="preserve"> </w:t>
-      </w:r>
-      <w:r>
-        <w:rPr>
-          <w:sz w:val="28"/>
-          <w:szCs w:val="28"/>
-          <w:lang w:val="en-US"/>
-        </w:rPr>
-        <w:t>of</w:t>
-      </w:r>
-      <w:r>
-        <w:rPr>
-          <w:sz w:val="28"/>
-          <w:szCs w:val="28"/>
-        </w:rPr>
-        <w:t xml:space="preserve"> </w:t>
-      </w:r>
-      <w:r>
-        <w:rPr>
-          <w:sz w:val="28"/>
-          <w:szCs w:val="28"/>
-          <w:lang w:val="en-US"/>
-        </w:rPr>
-        <w:t>Builds</w:t>
-      </w:r>
-      <w:r>
-        <w:rPr>
-          <w:sz w:val="28"/>
-          <w:szCs w:val="28"/>
-        </w:rPr>
-        <w:t xml:space="preserve">. Αυτό σημαίνει τόσο ότι ένας χρήστης μπορεί να έχει αξιολογήσει πολλά </w:t>
-      </w:r>
-      <w:r>
-        <w:rPr>
-          <w:sz w:val="28"/>
-          <w:szCs w:val="28"/>
-          <w:lang w:val="en-US"/>
-        </w:rPr>
-        <w:t>builds</w:t>
-      </w:r>
-      <w:r>
-        <w:rPr>
-          <w:sz w:val="28"/>
-          <w:szCs w:val="28"/>
-        </w:rPr>
-        <w:t xml:space="preserve"> όσο και να έχει λάβει πολλές αξιολογήσεις για δικά του.</w:t>
-      </w:r>
-    </w:p>
-    <w:p>
-      <w:pPr>
-        <w:pStyle w:val="ListParagraph"/>
-        <w:numPr>
-          <w:ilvl w:val="0"/>
-          <w:numId w:val="3"/>
-        </w:numPr>
-        <w:jc w:val="both"/>
-        <w:rPr>
-          <w:b/>
-          <w:bCs/>
-          <w:sz w:val="28"/>
-          <w:szCs w:val="28"/>
-        </w:rPr>
-      </w:pPr>
-      <w:r>
-        <w:rPr>
-          <w:b/>
-          <w:bCs/>
-          <w:sz w:val="28"/>
-          <w:szCs w:val="28"/>
-          <w:lang w:val="en-US"/>
-        </w:rPr>
-        <w:t>Billing</w:t>
-      </w:r>
-      <w:r>
-        <w:rPr>
-          <w:b/>
-          <w:bCs/>
-          <w:sz w:val="28"/>
-          <w:szCs w:val="28"/>
-        </w:rPr>
-        <w:t xml:space="preserve"> </w:t>
-      </w:r>
-      <w:r>
-        <w:rPr>
-          <w:b/>
-          <w:bCs/>
-          <w:sz w:val="28"/>
-          <w:szCs w:val="28"/>
-          <w:lang w:val="en-US"/>
-        </w:rPr>
-        <w:t>Information</w:t>
-      </w:r>
-      <w:r>
-        <w:rPr>
-          <w:b/>
-          <w:bCs/>
-          <w:sz w:val="28"/>
-          <w:szCs w:val="28"/>
-        </w:rPr>
-        <w:t>:</w:t>
-      </w:r>
-      <w:r>
-        <w:rPr>
-          <w:sz w:val="28"/>
-          <w:szCs w:val="28"/>
-        </w:rPr>
         <w:t xml:space="preserve"> Από την στιγμή που έχει δημιουργηθεί λογαριασμός χρήστη και ο χρήστης αυτός φτάσει στο στάδιο καταχώρησης μιας παραγγελίας είναι απαραίτητο να αποθηκευτούν στοιχεία πληρωμής και παράδοσης παραγγελίας.</w:t>
-      </w:r>
-    </w:p>
-    <w:p>
-      <w:pPr>
-        <w:pStyle w:val="ListParagraph"/>
-        <w:numPr>
-          <w:ilvl w:val="0"/>
-          <w:numId w:val="3"/>
-        </w:numPr>
-        <w:jc w:val="both"/>
-        <w:rPr>
-          <w:b/>
-          <w:bCs/>
-          <w:sz w:val="28"/>
-          <w:szCs w:val="28"/>
-        </w:rPr>
-      </w:pPr>
-      <w:r>
-        <w:rPr>
-          <w:b/>
-          <w:bCs/>
-          <w:sz w:val="28"/>
-          <w:szCs w:val="28"/>
-          <w:lang w:val="en-US"/>
-        </w:rPr>
-        <w:t>Purchase</w:t>
-      </w:r>
-      <w:r>
-        <w:rPr>
-          <w:b/>
-          <w:bCs/>
-          <w:sz w:val="28"/>
-          <w:szCs w:val="28"/>
-        </w:rPr>
-        <w:t>:</w:t>
-      </w:r>
-      <w:r>
-        <w:rPr>
-          <w:sz w:val="28"/>
-          <w:szCs w:val="28"/>
-        </w:rPr>
-        <w:t xml:space="preserve"> Από την στιγμή που έχουν καταχωρηθεί τα στοιχεία πληρωμής και ο χρήστης προχώρησε στο στάδιο ολοκλήρωσης μιας παραγγελίας, η παραγγελία αυτή έχει αποθηκευτεί. Για μία αγορά είναι απαραίτητο να γνωρίζουμε τον τρόπο πληρωμής. </w:t>
-      </w:r>
-      <w:r>
-        <w:rPr>
-          <w:strike/>
-          <w:sz w:val="28"/>
-          <w:szCs w:val="28"/>
-        </w:rPr>
-        <w:t xml:space="preserve">Οι τρόποι θα είναι ένας από τους τρεις παρακάτω: </w:t>
       </w:r>
     </w:p>
     <w:p>
@@ -2678,30 +2302,303 @@
           <w:ilvl w:val="0"/>
           <w:numId w:val="2"/>
         </w:numPr>
-        <w:rPr>
-          <w:strike/>
-        </w:rPr>
-      </w:pPr>
-      <w:r>
-        <w:rPr>
-          <w:b/>
-          <w:bCs/>
-          <w:strike/>
-          <w:sz w:val="28"/>
-          <w:szCs w:val="28"/>
-          <w:lang w:val="en-US"/>
-        </w:rPr>
-        <w:t>Check (</w:t>
-      </w:r>
-      <w:r>
-        <w:rPr>
-          <w:b/>
-          <w:bCs/>
-          <w:strike/>
-          <w:sz w:val="28"/>
-          <w:szCs w:val="28"/>
-        </w:rPr>
-        <w:t>Επιταγή)</w:t>
+        <w:jc w:val="both"/>
+      </w:pPr>
+      <w:r>
+        <w:rPr>
+          <w:b/>
+          <w:bCs/>
+          <w:sz w:val="28"/>
+          <w:szCs w:val="28"/>
+          <w:lang w:val="en-US"/>
+        </w:rPr>
+        <w:lastRenderedPageBreak/>
+        <w:t>Purchase</w:t>
+      </w:r>
+      <w:r>
+        <w:rPr>
+          <w:b/>
+          <w:bCs/>
+          <w:sz w:val="28"/>
+          <w:szCs w:val="28"/>
+        </w:rPr>
+        <w:t>:</w:t>
+      </w:r>
+      <w:r>
+        <w:rPr>
+          <w:sz w:val="28"/>
+          <w:szCs w:val="28"/>
+        </w:rPr>
+        <w:t xml:space="preserve"> Από την στιγμή που έχουν καταχωρηθεί τα στοιχεία πληρωμής και ο χρήστης προχώρησε στο στάδιο ολοκλήρωσης μιας παραγγελίας, η παραγγελία αυτή έχει αποθηκευτεί. Για μία αγορά είναι απαραίτητο να γνωρίζουμε τον τρόπο πληρωμής</w:t>
+      </w:r>
+      <w:r>
+        <w:rPr>
+          <w:sz w:val="28"/>
+          <w:szCs w:val="28"/>
+        </w:rPr>
+        <w:t xml:space="preserve">: </w:t>
+      </w:r>
+      <w:r>
+        <w:rPr>
+          <w:b/>
+          <w:bCs/>
+          <w:sz w:val="28"/>
+          <w:szCs w:val="28"/>
+          <w:lang w:val="en-US"/>
+        </w:rPr>
+        <w:t>Credit</w:t>
+      </w:r>
+      <w:r>
+        <w:rPr>
+          <w:b/>
+          <w:bCs/>
+          <w:sz w:val="28"/>
+          <w:szCs w:val="28"/>
+        </w:rPr>
+        <w:t xml:space="preserve"> (Πίστωση)</w:t>
+      </w:r>
+      <w:r>
+        <w:rPr>
+          <w:b/>
+          <w:bCs/>
+          <w:sz w:val="28"/>
+          <w:szCs w:val="28"/>
+        </w:rPr>
+        <w:br/>
+      </w:r>
+    </w:p>
+    <w:p>
+      <w:pPr>
+        <w:pStyle w:val="ListParagraph"/>
+        <w:ind w:left="0"/>
+        <w:jc w:val="both"/>
+        <w:rPr>
+          <w:sz w:val="28"/>
+          <w:szCs w:val="28"/>
+        </w:rPr>
+      </w:pPr>
+      <w:r>
+        <w:rPr>
+          <w:sz w:val="28"/>
+          <w:szCs w:val="28"/>
+        </w:rPr>
+        <w:t xml:space="preserve">Υπάρχει </w:t>
+      </w:r>
+      <w:r>
+        <w:rPr>
+          <w:sz w:val="28"/>
+          <w:szCs w:val="28"/>
+          <w:lang w:val="en-US"/>
+        </w:rPr>
+        <w:t>dependency</w:t>
+      </w:r>
+      <w:r>
+        <w:rPr>
+          <w:sz w:val="28"/>
+          <w:szCs w:val="28"/>
+        </w:rPr>
+        <w:t xml:space="preserve"> της κλάσης </w:t>
+      </w:r>
+      <w:r>
+        <w:rPr>
+          <w:sz w:val="28"/>
+          <w:szCs w:val="28"/>
+          <w:lang w:val="en-US"/>
+        </w:rPr>
+        <w:t>billing</w:t>
+      </w:r>
+      <w:r>
+        <w:rPr>
+          <w:sz w:val="28"/>
+          <w:szCs w:val="28"/>
+        </w:rPr>
+        <w:t xml:space="preserve"> </w:t>
+      </w:r>
+      <w:r>
+        <w:rPr>
+          <w:sz w:val="28"/>
+          <w:szCs w:val="28"/>
+          <w:lang w:val="en-US"/>
+        </w:rPr>
+        <w:t>information</w:t>
+      </w:r>
+      <w:r>
+        <w:rPr>
+          <w:sz w:val="28"/>
+          <w:szCs w:val="28"/>
+        </w:rPr>
+        <w:t xml:space="preserve"> προς την κλάση </w:t>
+      </w:r>
+      <w:r>
+        <w:rPr>
+          <w:sz w:val="28"/>
+          <w:szCs w:val="28"/>
+          <w:lang w:val="en-US"/>
+        </w:rPr>
+        <w:t>purchase</w:t>
+      </w:r>
+      <w:r>
+        <w:rPr>
+          <w:sz w:val="28"/>
+          <w:szCs w:val="28"/>
+        </w:rPr>
+        <w:t xml:space="preserve">, το οποίο σημαίνει ότι τα στοιχεία του </w:t>
+      </w:r>
+      <w:r>
+        <w:rPr>
+          <w:sz w:val="28"/>
+          <w:szCs w:val="28"/>
+          <w:lang w:val="en-US"/>
+        </w:rPr>
+        <w:t>billing</w:t>
+      </w:r>
+      <w:r>
+        <w:rPr>
+          <w:sz w:val="28"/>
+          <w:szCs w:val="28"/>
+        </w:rPr>
+        <w:t xml:space="preserve"> </w:t>
+      </w:r>
+      <w:r>
+        <w:rPr>
+          <w:sz w:val="28"/>
+          <w:szCs w:val="28"/>
+          <w:lang w:val="en-US"/>
+        </w:rPr>
+        <w:t>information</w:t>
+      </w:r>
+      <w:r>
+        <w:rPr>
+          <w:sz w:val="28"/>
+          <w:szCs w:val="28"/>
+        </w:rPr>
+        <w:t xml:space="preserve"> θα καθορίσουν το τελικό ποσό της παραγγελίας, όπως και άλλα χαρακτηριστικά.</w:t>
+      </w:r>
+    </w:p>
+    <w:p>
+      <w:pPr>
+        <w:pStyle w:val="ListParagraph"/>
+        <w:rPr>
+          <w:sz w:val="28"/>
+          <w:szCs w:val="28"/>
+        </w:rPr>
+      </w:pPr>
+    </w:p>
+    <w:p>
+      <w:pPr>
+        <w:pStyle w:val="ListParagraph"/>
+        <w:ind w:left="0"/>
+        <w:jc w:val="both"/>
+        <w:rPr>
+          <w:sz w:val="28"/>
+          <w:szCs w:val="28"/>
+        </w:rPr>
+      </w:pPr>
+      <w:r>
+        <w:rPr>
+          <w:sz w:val="28"/>
+          <w:szCs w:val="28"/>
+        </w:rPr>
+        <w:t xml:space="preserve">Τέλος, καθώς μέλημά μας είναι η υπηρεσία μας να είναι προσιτή σε όσο πιο ευρύ κοινό είναι δυνατό, μέσω ενός </w:t>
+      </w:r>
+      <w:r>
+        <w:rPr>
+          <w:sz w:val="28"/>
+          <w:szCs w:val="28"/>
+          <w:lang w:val="en-US"/>
+        </w:rPr>
+        <w:t>interface</w:t>
+      </w:r>
+      <w:r>
+        <w:rPr>
+          <w:sz w:val="28"/>
+          <w:szCs w:val="28"/>
+        </w:rPr>
+        <w:t xml:space="preserve"> </w:t>
+      </w:r>
+      <w:r>
+        <w:rPr>
+          <w:b/>
+          <w:bCs/>
+          <w:sz w:val="28"/>
+          <w:szCs w:val="28"/>
+        </w:rPr>
+        <w:t>(</w:t>
+      </w:r>
+      <w:r>
+        <w:rPr>
+          <w:b/>
+          <w:bCs/>
+          <w:sz w:val="28"/>
+          <w:szCs w:val="28"/>
+          <w:lang w:val="en-US"/>
+        </w:rPr>
+        <w:t>Building</w:t>
+      </w:r>
+      <w:r>
+        <w:rPr>
+          <w:b/>
+          <w:bCs/>
+          <w:sz w:val="28"/>
+          <w:szCs w:val="28"/>
+        </w:rPr>
+        <w:t xml:space="preserve"> </w:t>
+      </w:r>
+      <w:r>
+        <w:rPr>
+          <w:b/>
+          <w:bCs/>
+          <w:sz w:val="28"/>
+          <w:szCs w:val="28"/>
+          <w:lang w:val="en-US"/>
+        </w:rPr>
+        <w:t>Mode</w:t>
+      </w:r>
+      <w:r>
+        <w:rPr>
+          <w:b/>
+          <w:bCs/>
+          <w:sz w:val="28"/>
+          <w:szCs w:val="28"/>
+        </w:rPr>
+        <w:t xml:space="preserve">) </w:t>
+      </w:r>
+      <w:r>
+        <w:rPr>
+          <w:sz w:val="28"/>
+          <w:szCs w:val="28"/>
+        </w:rPr>
+        <w:t xml:space="preserve">θα δημιουργηθούν τρία διαφορετικά είδη διαδικασίας διαμόρφωσης υπολογιστή. Κάθε κλάση θα περιλαμβάνει λεπτομέρειες υλοποίησης των διαδικασιών, ειδικές για κάθε επίπεδο χρήστη, ωστόσο όλες οι διαδικασίες θα πρέπει να υλοποιούν κάποια ορισμένη λειτουργικότητα που ορίζεται από το </w:t>
+      </w:r>
+      <w:r>
+        <w:rPr>
+          <w:sz w:val="28"/>
+          <w:szCs w:val="28"/>
+          <w:lang w:val="en-US"/>
+        </w:rPr>
+        <w:t>interface</w:t>
+      </w:r>
+      <w:r>
+        <w:rPr>
+          <w:sz w:val="28"/>
+          <w:szCs w:val="28"/>
+        </w:rPr>
+        <w:t>. Τα</w:t>
+      </w:r>
+      <w:r>
+        <w:rPr>
+          <w:sz w:val="28"/>
+          <w:szCs w:val="28"/>
+          <w:lang w:val="en-US"/>
+        </w:rPr>
+        <w:t xml:space="preserve"> modes</w:t>
+      </w:r>
+      <w:r>
+        <w:rPr>
+          <w:sz w:val="28"/>
+          <w:szCs w:val="28"/>
+        </w:rPr>
+        <w:t xml:space="preserve"> που θα υλοποιηθούν είναι:</w:t>
       </w:r>
     </w:p>
     <w:p>
@@ -2711,25 +2608,20 @@
           <w:ilvl w:val="0"/>
           <w:numId w:val="2"/>
         </w:numPr>
-      </w:pPr>
-      <w:r>
-        <w:rPr>
-          <w:b/>
-          <w:bCs/>
-          <w:sz w:val="28"/>
-          <w:szCs w:val="28"/>
-          <w:lang w:val="en-US"/>
-        </w:rPr>
-        <w:t>Credit (</w:t>
-      </w:r>
-      <w:r>
-        <w:rPr>
-          <w:b/>
-          <w:bCs/>
-          <w:sz w:val="28"/>
-          <w:szCs w:val="28"/>
-        </w:rPr>
-        <w:t>Πίστωση)</w:t>
+        <w:rPr>
+          <w:sz w:val="28"/>
+          <w:szCs w:val="28"/>
+        </w:rPr>
+      </w:pPr>
+      <w:r>
+        <w:rPr>
+          <w:b/>
+          <w:bCs/>
+          <w:sz w:val="28"/>
+          <w:szCs w:val="28"/>
+          <w:lang w:val="en-US"/>
+        </w:rPr>
+        <w:t>Beginner Mode</w:t>
       </w:r>
     </w:p>
     <w:p>
@@ -2740,341 +2632,20 @@
           <w:numId w:val="2"/>
         </w:numPr>
         <w:rPr>
-          <w:strike/>
-        </w:rPr>
-      </w:pPr>
-      <w:r>
-        <w:rPr>
-          <w:b/>
-          <w:bCs/>
-          <w:strike/>
-          <w:sz w:val="28"/>
-          <w:szCs w:val="28"/>
-          <w:lang w:val="en-US"/>
-        </w:rPr>
-        <w:t>Pay on Delivery (</w:t>
-      </w:r>
-      <w:r>
-        <w:rPr>
-          <w:b/>
-          <w:bCs/>
-          <w:strike/>
-          <w:sz w:val="28"/>
-          <w:szCs w:val="28"/>
-        </w:rPr>
-        <w:t>Αντικαταβολή)</w:t>
-      </w:r>
-    </w:p>
-    <w:p>
-      <w:pPr>
-        <w:pStyle w:val="ListParagraph"/>
-        <w:rPr>
-          <w:b/>
-          <w:bCs/>
-          <w:sz w:val="28"/>
-          <w:szCs w:val="28"/>
-        </w:rPr>
-      </w:pPr>
-    </w:p>
-    <w:p>
-      <w:pPr>
-        <w:pStyle w:val="ListParagraph"/>
-        <w:jc w:val="both"/>
-        <w:rPr>
-          <w:sz w:val="28"/>
-          <w:szCs w:val="28"/>
-        </w:rPr>
-      </w:pPr>
-      <w:r>
-        <w:rPr>
-          <w:sz w:val="28"/>
-          <w:szCs w:val="28"/>
-          <w:highlight w:val="green"/>
-        </w:rPr>
-        <w:t>Αποφασίσ</w:t>
-      </w:r>
-      <w:r>
-        <w:rPr>
-          <w:sz w:val="28"/>
-          <w:szCs w:val="28"/>
-          <w:highlight w:val="green"/>
-        </w:rPr>
-        <w:t>τηκε</w:t>
-      </w:r>
-      <w:r>
-        <w:rPr>
-          <w:sz w:val="28"/>
-          <w:szCs w:val="28"/>
-          <w:highlight w:val="green"/>
-        </w:rPr>
-        <w:t xml:space="preserve"> τελικά, πως σαν τρόπο πληρωμής θα χρησιμοποιήσουμε μόνο πληρωμή με κάρτα καθώς αυτό</w:t>
-      </w:r>
-      <w:r>
-        <w:rPr>
-          <w:sz w:val="28"/>
-          <w:szCs w:val="28"/>
-          <w:highlight w:val="green"/>
-        </w:rPr>
-        <w:t>ς</w:t>
-      </w:r>
-      <w:r>
-        <w:rPr>
-          <w:sz w:val="28"/>
-          <w:szCs w:val="28"/>
-          <w:highlight w:val="green"/>
-        </w:rPr>
-        <w:t xml:space="preserve"> μας φάνηκε ο αποδοτικότερος τρόπος για τις απαιτήσεις της εφαρμογής/επιχείρησής μας.</w:t>
-      </w:r>
-    </w:p>
-    <w:p>
-      <w:pPr>
-        <w:pStyle w:val="ListParagraph"/>
-      </w:pPr>
-    </w:p>
-    <w:p>
-      <w:pPr>
-        <w:pStyle w:val="ListParagraph"/>
-        <w:ind w:left="0"/>
-        <w:jc w:val="both"/>
-        <w:rPr>
-          <w:sz w:val="28"/>
-          <w:szCs w:val="28"/>
-        </w:rPr>
-      </w:pPr>
-      <w:r>
-        <w:rPr>
-          <w:sz w:val="28"/>
-          <w:szCs w:val="28"/>
-        </w:rPr>
-        <w:t xml:space="preserve">Υπάρχει </w:t>
-      </w:r>
-      <w:r>
-        <w:rPr>
-          <w:sz w:val="28"/>
-          <w:szCs w:val="28"/>
-          <w:lang w:val="en-US"/>
-        </w:rPr>
-        <w:t>dependency</w:t>
-      </w:r>
-      <w:r>
-        <w:rPr>
-          <w:sz w:val="28"/>
-          <w:szCs w:val="28"/>
-        </w:rPr>
-        <w:t xml:space="preserve"> της κλάσης </w:t>
-      </w:r>
-      <w:r>
-        <w:rPr>
-          <w:sz w:val="28"/>
-          <w:szCs w:val="28"/>
-          <w:lang w:val="en-US"/>
-        </w:rPr>
-        <w:t>billing</w:t>
-      </w:r>
-      <w:r>
-        <w:rPr>
-          <w:sz w:val="28"/>
-          <w:szCs w:val="28"/>
-        </w:rPr>
-        <w:t xml:space="preserve"> </w:t>
-      </w:r>
-      <w:r>
-        <w:rPr>
-          <w:sz w:val="28"/>
-          <w:szCs w:val="28"/>
-          <w:lang w:val="en-US"/>
-        </w:rPr>
-        <w:t>information</w:t>
-      </w:r>
-      <w:r>
-        <w:rPr>
-          <w:sz w:val="28"/>
-          <w:szCs w:val="28"/>
-        </w:rPr>
-        <w:t xml:space="preserve"> προς την κλάση </w:t>
-      </w:r>
-      <w:r>
-        <w:rPr>
-          <w:sz w:val="28"/>
-          <w:szCs w:val="28"/>
-          <w:lang w:val="en-US"/>
-        </w:rPr>
-        <w:t>purchase</w:t>
-      </w:r>
-      <w:r>
-        <w:rPr>
-          <w:sz w:val="28"/>
-          <w:szCs w:val="28"/>
-        </w:rPr>
-        <w:t xml:space="preserve">, το οποίο σημαίνει ότι τα στοιχεία του </w:t>
-      </w:r>
-      <w:r>
-        <w:rPr>
-          <w:sz w:val="28"/>
-          <w:szCs w:val="28"/>
-          <w:lang w:val="en-US"/>
-        </w:rPr>
-        <w:t>billing</w:t>
-      </w:r>
-      <w:r>
-        <w:rPr>
-          <w:sz w:val="28"/>
-          <w:szCs w:val="28"/>
-        </w:rPr>
-        <w:t xml:space="preserve"> </w:t>
-      </w:r>
-      <w:r>
-        <w:rPr>
-          <w:sz w:val="28"/>
-          <w:szCs w:val="28"/>
-          <w:lang w:val="en-US"/>
-        </w:rPr>
-        <w:t>information</w:t>
-      </w:r>
-      <w:r>
-        <w:rPr>
-          <w:sz w:val="28"/>
-          <w:szCs w:val="28"/>
-        </w:rPr>
-        <w:t xml:space="preserve"> θα καθορίσουν το τελικό ποσό της παραγγελίας, όπως και άλλα χαρακτηριστικά.</w:t>
-      </w:r>
-    </w:p>
-    <w:p>
-      <w:pPr>
-        <w:pStyle w:val="ListParagraph"/>
-        <w:rPr>
-          <w:sz w:val="28"/>
-          <w:szCs w:val="28"/>
-        </w:rPr>
-      </w:pPr>
-    </w:p>
-    <w:p>
-      <w:pPr>
-        <w:pStyle w:val="ListParagraph"/>
-        <w:ind w:left="0"/>
-        <w:jc w:val="both"/>
-        <w:rPr>
-          <w:sz w:val="28"/>
-          <w:szCs w:val="28"/>
-        </w:rPr>
-      </w:pPr>
-      <w:r>
-        <w:rPr>
-          <w:sz w:val="28"/>
-          <w:szCs w:val="28"/>
-        </w:rPr>
-        <w:t xml:space="preserve">Τέλος, καθώς μέλημά μας είναι η υπηρεσία μας να είναι προσιτή σε όσο πιο ευρύ κοινό είναι δυνατό, μέσω ενός </w:t>
-      </w:r>
-      <w:r>
-        <w:rPr>
-          <w:sz w:val="28"/>
-          <w:szCs w:val="28"/>
-          <w:lang w:val="en-US"/>
-        </w:rPr>
-        <w:t>interface</w:t>
-      </w:r>
-      <w:r>
-        <w:rPr>
-          <w:sz w:val="28"/>
-          <w:szCs w:val="28"/>
-        </w:rPr>
-        <w:t xml:space="preserve"> </w:t>
-      </w:r>
-      <w:r>
-        <w:rPr>
-          <w:b/>
-          <w:bCs/>
-          <w:sz w:val="28"/>
-          <w:szCs w:val="28"/>
-        </w:rPr>
-        <w:t>(</w:t>
-      </w:r>
-      <w:r>
-        <w:rPr>
-          <w:b/>
-          <w:bCs/>
-          <w:sz w:val="28"/>
-          <w:szCs w:val="28"/>
-          <w:lang w:val="en-US"/>
-        </w:rPr>
-        <w:t>Building</w:t>
-      </w:r>
-      <w:r>
-        <w:rPr>
-          <w:b/>
-          <w:bCs/>
-          <w:sz w:val="28"/>
-          <w:szCs w:val="28"/>
-        </w:rPr>
-        <w:t xml:space="preserve"> </w:t>
-      </w:r>
-      <w:r>
-        <w:rPr>
-          <w:b/>
-          <w:bCs/>
-          <w:sz w:val="28"/>
-          <w:szCs w:val="28"/>
-          <w:lang w:val="en-US"/>
-        </w:rPr>
-        <w:t>Mode</w:t>
-      </w:r>
-      <w:r>
-        <w:rPr>
-          <w:b/>
-          <w:bCs/>
-          <w:sz w:val="28"/>
-          <w:szCs w:val="28"/>
-        </w:rPr>
-        <w:t xml:space="preserve">) </w:t>
-      </w:r>
-      <w:r>
-        <w:rPr>
-          <w:sz w:val="28"/>
-          <w:szCs w:val="28"/>
-        </w:rPr>
-        <w:t xml:space="preserve">θα δημιουργηθούν τρία διαφορετικά είδη διαδικασίας διαμόρφωσης υπολογιστή. Κάθε κλάση θα περιλαμβάνει λεπτομέρειες υλοποίησης των διαδικασιών, ειδικές για κάθε επίπεδο χρήστη, ωστόσο όλες οι διαδικασίες θα πρέπει να υλοποιούν κάποια ορισμένη λειτουργικότητα που ορίζεται από το </w:t>
-      </w:r>
-      <w:r>
-        <w:rPr>
-          <w:sz w:val="28"/>
-          <w:szCs w:val="28"/>
-          <w:lang w:val="en-US"/>
-        </w:rPr>
-        <w:t>interface</w:t>
-      </w:r>
-      <w:r>
-        <w:rPr>
-          <w:sz w:val="28"/>
-          <w:szCs w:val="28"/>
-        </w:rPr>
-        <w:t>. Τα</w:t>
-      </w:r>
-      <w:r>
-        <w:rPr>
-          <w:sz w:val="28"/>
-          <w:szCs w:val="28"/>
-          <w:lang w:val="en-US"/>
-        </w:rPr>
-        <w:t xml:space="preserve"> modes</w:t>
-      </w:r>
-      <w:r>
-        <w:rPr>
-          <w:sz w:val="28"/>
-          <w:szCs w:val="28"/>
-        </w:rPr>
-        <w:t xml:space="preserve"> που θα υλοποιηθούν είναι:</w:t>
-      </w:r>
-    </w:p>
-    <w:p>
-      <w:pPr>
-        <w:pStyle w:val="ListParagraph"/>
-        <w:ind w:left="0"/>
-        <w:jc w:val="both"/>
-        <w:rPr>
-          <w:sz w:val="28"/>
-          <w:szCs w:val="28"/>
-        </w:rPr>
-      </w:pPr>
+          <w:sz w:val="28"/>
+          <w:szCs w:val="28"/>
+        </w:rPr>
+      </w:pPr>
+      <w:r>
+        <w:rPr>
+          <w:b/>
+          <w:bCs/>
+          <w:sz w:val="28"/>
+          <w:szCs w:val="28"/>
+          <w:lang w:val="en-US"/>
+        </w:rPr>
+        <w:t>Normal Mode</w:t>
+      </w:r>
     </w:p>
     <w:p>
       <w:pPr>
@@ -3096,7 +2667,16 @@
           <w:szCs w:val="28"/>
           <w:lang w:val="en-US"/>
         </w:rPr>
-        <w:t>Beginner Mode</w:t>
+        <w:t>Expert Mode</w:t>
+      </w:r>
+      <w:r>
+        <w:rPr>
+          <w:b/>
+          <w:bCs/>
+          <w:sz w:val="28"/>
+          <w:szCs w:val="28"/>
+        </w:rPr>
+        <w:br/>
       </w:r>
     </w:p>
     <w:p>
@@ -3104,7 +2684,7 @@
         <w:pStyle w:val="ListParagraph"/>
         <w:numPr>
           <w:ilvl w:val="0"/>
-          <w:numId w:val="2"/>
+          <w:numId w:val="13"/>
         </w:numPr>
         <w:rPr>
           <w:sz w:val="28"/>
@@ -3119,7 +2699,45 @@
           <w:szCs w:val="28"/>
           <w:lang w:val="en-US"/>
         </w:rPr>
-        <w:t>Normal Mode</w:t>
+        <w:t>Inventory</w:t>
+      </w:r>
+      <w:r>
+        <w:rPr>
+          <w:b/>
+          <w:bCs/>
+          <w:sz w:val="28"/>
+          <w:szCs w:val="28"/>
+        </w:rPr>
+        <w:t xml:space="preserve">: </w:t>
+      </w:r>
+      <w:r>
+        <w:rPr>
+          <w:sz w:val="28"/>
+          <w:szCs w:val="28"/>
+        </w:rPr>
+        <w:t xml:space="preserve">Αποτελεί την αποθήκη του “καταστήματος” μας. Περιλαμβάνει λίστα με όλα τα </w:t>
+      </w:r>
+      <w:r>
+        <w:rPr>
+          <w:sz w:val="28"/>
+          <w:szCs w:val="28"/>
+          <w:lang w:val="en-US"/>
+        </w:rPr>
+        <w:t>components</w:t>
+      </w:r>
+      <w:r>
+        <w:rPr>
+          <w:sz w:val="28"/>
+          <w:szCs w:val="28"/>
+        </w:rPr>
+        <w:t xml:space="preserve"> τα οποία παρέχουμε.</w:t>
+      </w:r>
+      <w:r>
+        <w:rPr>
+          <w:sz w:val="28"/>
+          <w:szCs w:val="28"/>
+        </w:rPr>
+        <w:br/>
       </w:r>
     </w:p>
     <w:p>
@@ -3127,99 +2745,94 @@
         <w:pStyle w:val="ListParagraph"/>
         <w:numPr>
           <w:ilvl w:val="0"/>
-          <w:numId w:val="2"/>
+          <w:numId w:val="13"/>
         </w:numPr>
-        <w:rPr>
-          <w:sz w:val="28"/>
-          <w:szCs w:val="28"/>
-        </w:rPr>
-      </w:pPr>
-      <w:r>
-        <w:rPr>
-          <w:b/>
-          <w:bCs/>
-          <w:sz w:val="28"/>
-          <w:szCs w:val="28"/>
-          <w:lang w:val="en-US"/>
-        </w:rPr>
-        <w:t>Expert Mode</w:t>
-      </w:r>
-    </w:p>
-    <w:p>
-      <w:pPr>
-        <w:rPr>
-          <w:b/>
-          <w:bCs/>
-          <w:sz w:val="28"/>
-          <w:szCs w:val="28"/>
-        </w:rPr>
-      </w:pPr>
-      <w:r>
-        <w:rPr>
-          <w:b/>
-          <w:bCs/>
-          <w:sz w:val="28"/>
-          <w:szCs w:val="28"/>
-        </w:rPr>
-        <w:lastRenderedPageBreak/>
-        <w:t xml:space="preserve">Επιπλέον κλάσεις που προστέθηκαν μετά την υλοποίηση των </w:t>
-      </w:r>
-      <w:r>
-        <w:rPr>
-          <w:b/>
-          <w:bCs/>
-          <w:sz w:val="28"/>
-          <w:szCs w:val="28"/>
-          <w:lang w:val="en-US"/>
-        </w:rPr>
-        <w:t>Robustness</w:t>
-      </w:r>
-      <w:r>
-        <w:rPr>
-          <w:b/>
-          <w:bCs/>
-          <w:sz w:val="28"/>
-          <w:szCs w:val="28"/>
-        </w:rPr>
-        <w:t xml:space="preserve"> και </w:t>
-      </w:r>
-      <w:r>
-        <w:rPr>
-          <w:b/>
-          <w:bCs/>
-          <w:sz w:val="28"/>
-          <w:szCs w:val="28"/>
-          <w:lang w:val="en-US"/>
-        </w:rPr>
-        <w:t>Sequence</w:t>
-      </w:r>
-      <w:r>
-        <w:rPr>
-          <w:b/>
-          <w:bCs/>
-          <w:sz w:val="28"/>
-          <w:szCs w:val="28"/>
-        </w:rPr>
-        <w:t xml:space="preserve"> </w:t>
-      </w:r>
-      <w:r>
-        <w:rPr>
-          <w:b/>
-          <w:bCs/>
-          <w:sz w:val="28"/>
-          <w:szCs w:val="28"/>
-          <w:lang w:val="en-US"/>
-        </w:rPr>
-        <w:t>Diagrams</w:t>
-      </w:r>
-      <w:r>
-        <w:rPr>
-          <w:b/>
-          <w:bCs/>
-          <w:sz w:val="28"/>
-          <w:szCs w:val="28"/>
-        </w:rPr>
-        <w:t>:</w:t>
+        <w:jc w:val="both"/>
+        <w:rPr>
+          <w:sz w:val="28"/>
+          <w:szCs w:val="28"/>
+        </w:rPr>
+      </w:pPr>
+      <w:r>
+        <w:rPr>
+          <w:b/>
+          <w:bCs/>
+          <w:sz w:val="28"/>
+          <w:szCs w:val="28"/>
+          <w:lang w:val="en-US"/>
+        </w:rPr>
+        <w:t>Inventory</w:t>
+      </w:r>
+      <w:r>
+        <w:rPr>
+          <w:b/>
+          <w:bCs/>
+          <w:sz w:val="28"/>
+          <w:szCs w:val="28"/>
+        </w:rPr>
+        <w:t xml:space="preserve"> </w:t>
+      </w:r>
+      <w:r>
+        <w:rPr>
+          <w:b/>
+          <w:bCs/>
+          <w:sz w:val="28"/>
+          <w:szCs w:val="28"/>
+          <w:lang w:val="en-US"/>
+        </w:rPr>
+        <w:t>Item</w:t>
+      </w:r>
+      <w:r>
+        <w:rPr>
+          <w:b/>
+          <w:bCs/>
+          <w:sz w:val="28"/>
+          <w:szCs w:val="28"/>
+        </w:rPr>
+        <w:t xml:space="preserve">: </w:t>
+      </w:r>
+      <w:r>
+        <w:rPr>
+          <w:sz w:val="28"/>
+          <w:szCs w:val="28"/>
+        </w:rPr>
+        <w:t>Αποτελεί ένα αντικείμενο αποθήκης με χαρακτηριστικά</w:t>
+      </w:r>
+      <w:r>
+        <w:rPr>
+          <w:sz w:val="28"/>
+          <w:szCs w:val="28"/>
+        </w:rPr>
+        <w:t xml:space="preserve"> </w:t>
+      </w:r>
+      <w:r>
+        <w:rPr>
+          <w:sz w:val="28"/>
+          <w:szCs w:val="28"/>
+          <w:lang w:val="en-US"/>
+        </w:rPr>
+        <w:t>component</w:t>
+      </w:r>
+      <w:r>
+        <w:rPr>
+          <w:sz w:val="28"/>
+          <w:szCs w:val="28"/>
+        </w:rPr>
+        <w:t xml:space="preserve"> </w:t>
+      </w:r>
+      <w:r>
+        <w:rPr>
+          <w:sz w:val="28"/>
+          <w:szCs w:val="28"/>
+        </w:rPr>
+        <w:t>και επιπλέον την ένδειξη για την ποσότητα σε απόθεμα.</w:t>
+      </w:r>
+      <w:r>
+        <w:rPr>
+          <w:sz w:val="28"/>
+          <w:szCs w:val="28"/>
+        </w:rPr>
+        <w:br/>
       </w:r>
     </w:p>
     <w:p>
@@ -3227,23 +2840,22 @@
         <w:pStyle w:val="ListParagraph"/>
         <w:numPr>
           <w:ilvl w:val="0"/>
-          <w:numId w:val="6"/>
+          <w:numId w:val="13"/>
         </w:numPr>
-        <w:jc w:val="both"/>
-        <w:rPr>
-          <w:sz w:val="28"/>
-          <w:szCs w:val="28"/>
-        </w:rPr>
-      </w:pPr>
-      <w:r>
-        <w:rPr>
-          <w:b/>
-          <w:bCs/>
-          <w:sz w:val="28"/>
-          <w:szCs w:val="28"/>
-          <w:lang w:val="en-US"/>
-        </w:rPr>
-        <w:t>Inventory</w:t>
+        <w:rPr>
+          <w:sz w:val="28"/>
+          <w:szCs w:val="28"/>
+        </w:rPr>
+      </w:pPr>
+      <w:r>
+        <w:rPr>
+          <w:b/>
+          <w:bCs/>
+          <w:sz w:val="28"/>
+          <w:szCs w:val="28"/>
+          <w:lang w:val="en-US"/>
+        </w:rPr>
+        <w:t>Library</w:t>
       </w:r>
       <w:r>
         <w:rPr>
@@ -3259,57 +2871,72 @@
           <w:sz w:val="28"/>
           <w:szCs w:val="28"/>
         </w:rPr>
-        <w:t xml:space="preserve">Αποτελεί την αποθήκη του </w:t>
-      </w:r>
-      <w:r>
-        <w:rPr>
-          <w:sz w:val="28"/>
-          <w:szCs w:val="28"/>
-        </w:rPr>
-        <w:t>“</w:t>
-      </w:r>
-      <w:r>
-        <w:rPr>
-          <w:sz w:val="28"/>
-          <w:szCs w:val="28"/>
-        </w:rPr>
-        <w:t>καταστήματος</w:t>
-      </w:r>
-      <w:r>
-        <w:rPr>
-          <w:sz w:val="28"/>
-          <w:szCs w:val="28"/>
-        </w:rPr>
-        <w:t xml:space="preserve">” </w:t>
-      </w:r>
-      <w:r>
-        <w:rPr>
-          <w:sz w:val="28"/>
-          <w:szCs w:val="28"/>
-        </w:rPr>
-        <w:t xml:space="preserve">μας. Περιλαμβάνει λίστα με όλα τα </w:t>
-      </w:r>
-      <w:r>
-        <w:rPr>
-          <w:sz w:val="28"/>
-          <w:szCs w:val="28"/>
-          <w:lang w:val="en-US"/>
-        </w:rPr>
-        <w:t>components</w:t>
-      </w:r>
-      <w:r>
-        <w:rPr>
-          <w:sz w:val="28"/>
-          <w:szCs w:val="28"/>
-        </w:rPr>
-        <w:t xml:space="preserve"> </w:t>
-      </w:r>
-      <w:r>
-        <w:rPr>
-          <w:sz w:val="28"/>
-          <w:szCs w:val="28"/>
-        </w:rPr>
-        <w:t>τα οποία παρέχουμε.</w:t>
+        <w:t>Αφορά</w:t>
+      </w:r>
+      <w:r>
+        <w:rPr>
+          <w:sz w:val="28"/>
+          <w:szCs w:val="28"/>
+        </w:rPr>
+        <w:t xml:space="preserve"> </w:t>
+      </w:r>
+      <w:r>
+        <w:rPr>
+          <w:sz w:val="28"/>
+          <w:szCs w:val="28"/>
+        </w:rPr>
+        <w:t>τα</w:t>
+      </w:r>
+      <w:r>
+        <w:rPr>
+          <w:sz w:val="28"/>
+          <w:szCs w:val="28"/>
+        </w:rPr>
+        <w:t xml:space="preserve"> </w:t>
+      </w:r>
+      <w:r>
+        <w:rPr>
+          <w:sz w:val="28"/>
+          <w:szCs w:val="28"/>
+          <w:lang w:val="en-US"/>
+        </w:rPr>
+        <w:t>builds</w:t>
+      </w:r>
+      <w:r>
+        <w:rPr>
+          <w:sz w:val="28"/>
+          <w:szCs w:val="28"/>
+        </w:rPr>
+        <w:t xml:space="preserve"> </w:t>
+      </w:r>
+      <w:r>
+        <w:rPr>
+          <w:sz w:val="28"/>
+          <w:szCs w:val="28"/>
+        </w:rPr>
+        <w:t xml:space="preserve">που δημιούργησε κάθε χρήστης (δηλ. προσωπική βιβλιοθήκη </w:t>
+      </w:r>
+      <w:r>
+        <w:rPr>
+          <w:sz w:val="28"/>
+          <w:szCs w:val="28"/>
+          <w:lang w:val="en-US"/>
+        </w:rPr>
+        <w:t>builds</w:t>
+      </w:r>
+      <w:r>
+        <w:rPr>
+          <w:sz w:val="28"/>
+          <w:szCs w:val="28"/>
+        </w:rPr>
+        <w:t>).</w:t>
+      </w:r>
+      <w:r>
+        <w:rPr>
+          <w:sz w:val="28"/>
+          <w:szCs w:val="28"/>
+        </w:rPr>
+        <w:br/>
       </w:r>
     </w:p>
     <w:p>
@@ -3317,87 +2944,104 @@
         <w:pStyle w:val="ListParagraph"/>
         <w:numPr>
           <w:ilvl w:val="0"/>
-          <w:numId w:val="6"/>
+          <w:numId w:val="13"/>
         </w:numPr>
-        <w:jc w:val="both"/>
-        <w:rPr>
-          <w:sz w:val="28"/>
-          <w:szCs w:val="28"/>
-        </w:rPr>
-      </w:pPr>
-      <w:r>
-        <w:rPr>
-          <w:b/>
-          <w:bCs/>
-          <w:sz w:val="28"/>
-          <w:szCs w:val="28"/>
-          <w:lang w:val="en-US"/>
-        </w:rPr>
-        <w:t>Inventory</w:t>
-      </w:r>
-      <w:r>
-        <w:rPr>
-          <w:b/>
-          <w:bCs/>
-          <w:sz w:val="28"/>
-          <w:szCs w:val="28"/>
-        </w:rPr>
-        <w:t xml:space="preserve"> </w:t>
-      </w:r>
-      <w:r>
-        <w:rPr>
-          <w:b/>
-          <w:bCs/>
-          <w:sz w:val="28"/>
-          <w:szCs w:val="28"/>
-          <w:lang w:val="en-US"/>
-        </w:rPr>
-        <w:t>Item</w:t>
-      </w:r>
-      <w:r>
-        <w:rPr>
-          <w:b/>
-          <w:bCs/>
-          <w:sz w:val="28"/>
-          <w:szCs w:val="28"/>
-        </w:rPr>
-        <w:t xml:space="preserve">: </w:t>
-      </w:r>
-      <w:r>
-        <w:rPr>
-          <w:sz w:val="28"/>
-          <w:szCs w:val="28"/>
-        </w:rPr>
-        <w:t>Αποτελεί ένα αντικείμενο αποθήκης με χαρακτηριστικά</w:t>
-      </w:r>
-      <w:r>
-        <w:rPr>
-          <w:sz w:val="28"/>
-          <w:szCs w:val="28"/>
-        </w:rPr>
-        <w:t xml:space="preserve"> </w:t>
-      </w:r>
-      <w:r>
-        <w:rPr>
-          <w:sz w:val="28"/>
-          <w:szCs w:val="28"/>
-          <w:lang w:val="en-US"/>
-        </w:rPr>
-        <w:t>component</w:t>
-      </w:r>
-      <w:r>
-        <w:rPr>
-          <w:sz w:val="28"/>
-          <w:szCs w:val="28"/>
-        </w:rPr>
-        <w:t xml:space="preserve"> </w:t>
-      </w:r>
-      <w:r>
-        <w:rPr>
-          <w:sz w:val="28"/>
-          <w:szCs w:val="28"/>
-        </w:rPr>
-        <w:t>και επιπλέον την ένδειξη για την ποσότητα σε απόθεμα.</w:t>
+        <w:rPr>
+          <w:sz w:val="28"/>
+          <w:szCs w:val="28"/>
+        </w:rPr>
+      </w:pPr>
+      <w:r>
+        <w:rPr>
+          <w:b/>
+          <w:bCs/>
+          <w:sz w:val="28"/>
+          <w:szCs w:val="28"/>
+          <w:lang w:val="en-US"/>
+        </w:rPr>
+        <w:t>Questions</w:t>
+      </w:r>
+      <w:r>
+        <w:rPr>
+          <w:b/>
+          <w:bCs/>
+          <w:sz w:val="28"/>
+          <w:szCs w:val="28"/>
+        </w:rPr>
+        <w:t>:</w:t>
+      </w:r>
+      <w:r>
+        <w:rPr>
+          <w:sz w:val="28"/>
+          <w:szCs w:val="28"/>
+        </w:rPr>
+        <w:t xml:space="preserve"> </w:t>
+      </w:r>
+      <w:r>
+        <w:rPr>
+          <w:sz w:val="28"/>
+          <w:szCs w:val="28"/>
+        </w:rPr>
+        <w:t xml:space="preserve">Αποτελεί λίστα με ερωτήσεις που θα πρέπει να απαντηθούν από τους χρήστες που θα έχουν επιλέξει το </w:t>
+      </w:r>
+      <w:r>
+        <w:rPr>
+          <w:sz w:val="28"/>
+          <w:szCs w:val="28"/>
+          <w:lang w:val="en-US"/>
+        </w:rPr>
+        <w:t>Beginner</w:t>
+      </w:r>
+      <w:r>
+        <w:rPr>
+          <w:sz w:val="28"/>
+          <w:szCs w:val="28"/>
+        </w:rPr>
+        <w:t xml:space="preserve"> </w:t>
+      </w:r>
+      <w:r>
+        <w:rPr>
+          <w:sz w:val="28"/>
+          <w:szCs w:val="28"/>
+          <w:lang w:val="en-US"/>
+        </w:rPr>
+        <w:t>Mode</w:t>
+      </w:r>
+      <w:r>
+        <w:rPr>
+          <w:sz w:val="28"/>
+          <w:szCs w:val="28"/>
+        </w:rPr>
+        <w:t xml:space="preserve"> </w:t>
+      </w:r>
+      <w:r>
+        <w:rPr>
+          <w:sz w:val="28"/>
+          <w:szCs w:val="28"/>
+        </w:rPr>
+        <w:t xml:space="preserve">έτσι ώστε να παραχθεί το επιθυμητό τους </w:t>
+      </w:r>
+      <w:r>
+        <w:rPr>
+          <w:sz w:val="28"/>
+          <w:szCs w:val="28"/>
+          <w:lang w:val="en-US"/>
+        </w:rPr>
+        <w:t>build</w:t>
+      </w:r>
+      <w:r>
+        <w:rPr>
+          <w:sz w:val="28"/>
+          <w:szCs w:val="28"/>
+        </w:rPr>
+        <w:t>.</w:t>
+      </w:r>
+      <w:r>
+        <w:rPr>
+          <w:sz w:val="28"/>
+          <w:szCs w:val="28"/>
+        </w:rPr>
+        <w:br/>
       </w:r>
     </w:p>
     <w:p>
@@ -3405,7 +3049,7 @@
         <w:pStyle w:val="ListParagraph"/>
         <w:numPr>
           <w:ilvl w:val="0"/>
-          <w:numId w:val="6"/>
+          <w:numId w:val="13"/>
         </w:numPr>
         <w:jc w:val="both"/>
         <w:rPr>
@@ -3421,81 +3065,85 @@
           <w:szCs w:val="28"/>
           <w:lang w:val="en-US"/>
         </w:rPr>
-        <w:t>Library</w:t>
-      </w:r>
-      <w:r>
-        <w:rPr>
-          <w:b/>
-          <w:bCs/>
-          <w:sz w:val="28"/>
-          <w:szCs w:val="28"/>
-        </w:rPr>
-        <w:t xml:space="preserve">: </w:t>
-      </w:r>
-      <w:r>
-        <w:rPr>
-          <w:sz w:val="28"/>
-          <w:szCs w:val="28"/>
-        </w:rPr>
-        <w:t>Αφορά</w:t>
-      </w:r>
-      <w:r>
-        <w:rPr>
-          <w:sz w:val="28"/>
-          <w:szCs w:val="28"/>
-        </w:rPr>
-        <w:t xml:space="preserve"> </w:t>
-      </w:r>
-      <w:r>
-        <w:rPr>
-          <w:sz w:val="28"/>
-          <w:szCs w:val="28"/>
-        </w:rPr>
-        <w:t>τα</w:t>
-      </w:r>
-      <w:r>
-        <w:rPr>
-          <w:sz w:val="28"/>
-          <w:szCs w:val="28"/>
-        </w:rPr>
-        <w:t xml:space="preserve"> </w:t>
-      </w:r>
-      <w:r>
-        <w:rPr>
-          <w:sz w:val="28"/>
-          <w:szCs w:val="28"/>
-          <w:lang w:val="en-US"/>
-        </w:rPr>
-        <w:t>builds</w:t>
-      </w:r>
-      <w:r>
-        <w:rPr>
-          <w:sz w:val="28"/>
-          <w:szCs w:val="28"/>
-        </w:rPr>
-        <w:t xml:space="preserve"> </w:t>
-      </w:r>
-      <w:r>
-        <w:rPr>
-          <w:sz w:val="28"/>
-          <w:szCs w:val="28"/>
-        </w:rPr>
-        <w:t xml:space="preserve">που δημιούργησε κάθε χρήστης (δηλ. προσωπική βιβλιοθήκη </w:t>
-      </w:r>
-      <w:r>
-        <w:rPr>
-          <w:sz w:val="28"/>
-          <w:szCs w:val="28"/>
-          <w:lang w:val="en-US"/>
-        </w:rPr>
-        <w:t>builds</w:t>
-      </w:r>
-      <w:r>
-        <w:rPr>
-          <w:sz w:val="28"/>
-          <w:szCs w:val="28"/>
-        </w:rPr>
-        <w:t>).</w:t>
+        <w:t>Spell</w:t>
+      </w:r>
+      <w:r>
+        <w:rPr>
+          <w:b/>
+          <w:bCs/>
+          <w:sz w:val="28"/>
+          <w:szCs w:val="28"/>
+        </w:rPr>
+        <w:t xml:space="preserve"> </w:t>
+      </w:r>
+      <w:r>
+        <w:rPr>
+          <w:b/>
+          <w:bCs/>
+          <w:sz w:val="28"/>
+          <w:szCs w:val="28"/>
+          <w:lang w:val="en-US"/>
+        </w:rPr>
+        <w:t>Checker</w:t>
+      </w:r>
+      <w:r>
+        <w:rPr>
+          <w:b/>
+          <w:bCs/>
+          <w:sz w:val="28"/>
+          <w:szCs w:val="28"/>
+        </w:rPr>
+        <w:t>:</w:t>
+      </w:r>
+      <w:r>
+        <w:rPr>
+          <w:sz w:val="28"/>
+          <w:szCs w:val="28"/>
+        </w:rPr>
+        <w:t xml:space="preserve"> </w:t>
+      </w:r>
+      <w:r>
+        <w:rPr>
+          <w:sz w:val="28"/>
+          <w:szCs w:val="28"/>
+        </w:rPr>
+        <w:t xml:space="preserve">Αφορά την διαχείριση των σχολίων που θα υποβάλλονται </w:t>
+      </w:r>
+      <w:r>
+        <w:rPr>
+          <w:sz w:val="28"/>
+          <w:szCs w:val="28"/>
+        </w:rPr>
+        <w:t xml:space="preserve">σε κάποιο </w:t>
+      </w:r>
+      <w:r>
+        <w:rPr>
+          <w:sz w:val="28"/>
+          <w:szCs w:val="28"/>
+          <w:lang w:val="en-US"/>
+        </w:rPr>
+        <w:t>build</w:t>
+      </w:r>
+      <w:r>
+        <w:rPr>
+          <w:sz w:val="28"/>
+          <w:szCs w:val="28"/>
+        </w:rPr>
+        <w:t xml:space="preserve"> </w:t>
+      </w:r>
+      <w:r>
+        <w:rPr>
+          <w:sz w:val="28"/>
+          <w:szCs w:val="28"/>
+        </w:rPr>
+        <w:t>και είναι υπεύθυνη για την αποτροπή χρήσης ακατάλληλης φρασεολογίας κατά την αξιολόγηση από κάποιον χρήστη.</w:t>
+      </w:r>
+      <w:r>
+        <w:rPr>
+          <w:sz w:val="28"/>
+          <w:szCs w:val="28"/>
+        </w:rPr>
+        <w:br/>
       </w:r>
     </w:p>
     <w:p>
@@ -3503,7 +3151,7 @@
         <w:pStyle w:val="ListParagraph"/>
         <w:numPr>
           <w:ilvl w:val="0"/>
-          <w:numId w:val="6"/>
+          <w:numId w:val="13"/>
         </w:numPr>
         <w:jc w:val="both"/>
         <w:rPr>
@@ -3519,7 +3167,26 @@
           <w:szCs w:val="28"/>
           <w:lang w:val="en-US"/>
         </w:rPr>
-        <w:t>Questions</w:t>
+        <w:t>Build</w:t>
+      </w:r>
+      <w:r>
+        <w:rPr>
+          <w:b/>
+          <w:bCs/>
+          <w:sz w:val="28"/>
+          <w:szCs w:val="28"/>
+        </w:rPr>
+        <w:t xml:space="preserve"> </w:t>
+      </w:r>
+      <w:r>
+        <w:rPr>
+          <w:b/>
+          <w:bCs/>
+          <w:sz w:val="28"/>
+          <w:szCs w:val="28"/>
+          <w:lang w:val="en-US"/>
+        </w:rPr>
+        <w:t>Generator</w:t>
       </w:r>
       <w:r>
         <w:rPr>
@@ -3542,15 +3209,120 @@
           <w:sz w:val="28"/>
           <w:szCs w:val="28"/>
         </w:rPr>
-        <w:t xml:space="preserve">Αποτελεί λίστα με ερωτήσεις που θα πρέπει να απαντηθούν από τους χρήστες που θα έχουν επιλέξει το </w:t>
-      </w:r>
-      <w:r>
-        <w:rPr>
-          <w:sz w:val="28"/>
-          <w:szCs w:val="28"/>
-          <w:lang w:val="en-US"/>
-        </w:rPr>
-        <w:t>Beginner</w:t>
+        <w:t>Είναι</w:t>
+      </w:r>
+      <w:r>
+        <w:rPr>
+          <w:sz w:val="28"/>
+          <w:szCs w:val="28"/>
+        </w:rPr>
+        <w:t xml:space="preserve"> </w:t>
+      </w:r>
+      <w:r>
+        <w:rPr>
+          <w:sz w:val="28"/>
+          <w:szCs w:val="28"/>
+        </w:rPr>
+        <w:t>υπεύθυνη</w:t>
+      </w:r>
+      <w:r>
+        <w:rPr>
+          <w:sz w:val="28"/>
+          <w:szCs w:val="28"/>
+        </w:rPr>
+        <w:t xml:space="preserve"> </w:t>
+      </w:r>
+      <w:r>
+        <w:rPr>
+          <w:sz w:val="28"/>
+          <w:szCs w:val="28"/>
+        </w:rPr>
+        <w:t xml:space="preserve">για την παραγωγή </w:t>
+      </w:r>
+      <w:r>
+        <w:rPr>
+          <w:sz w:val="28"/>
+          <w:szCs w:val="28"/>
+          <w:lang w:val="en-US"/>
+        </w:rPr>
+        <w:t>builds</w:t>
+      </w:r>
+      <w:r>
+        <w:rPr>
+          <w:sz w:val="28"/>
+          <w:szCs w:val="28"/>
+        </w:rPr>
+        <w:t xml:space="preserve"> </w:t>
+      </w:r>
+      <w:r>
+        <w:rPr>
+          <w:sz w:val="28"/>
+          <w:szCs w:val="28"/>
+        </w:rPr>
+        <w:t>βασισμένη στα στοιχεία που δόθηκαν από εκάστοτε χρήστη.</w:t>
+      </w:r>
+    </w:p>
+    <w:p>
+      <w:pPr>
+        <w:jc w:val="both"/>
+        <w:rPr>
+          <w:sz w:val="28"/>
+          <w:szCs w:val="28"/>
+        </w:rPr>
+      </w:pPr>
+      <w:r>
+        <w:rPr>
+          <w:sz w:val="28"/>
+          <w:szCs w:val="28"/>
+        </w:rPr>
+        <w:lastRenderedPageBreak/>
+        <w:t xml:space="preserve">Επιπλέον, η κλάση </w:t>
+      </w:r>
+      <w:r>
+        <w:rPr>
+          <w:sz w:val="28"/>
+          <w:szCs w:val="28"/>
+          <w:lang w:val="en-US"/>
+        </w:rPr>
+        <w:t>Components</w:t>
+      </w:r>
+      <w:r>
+        <w:rPr>
+          <w:sz w:val="28"/>
+          <w:szCs w:val="28"/>
+        </w:rPr>
+        <w:t xml:space="preserve"> </w:t>
+      </w:r>
+      <w:r>
+        <w:rPr>
+          <w:sz w:val="28"/>
+          <w:szCs w:val="28"/>
+        </w:rPr>
+        <w:t xml:space="preserve">διασπάστηκε σε δύο </w:t>
+      </w:r>
+      <w:proofErr w:type="spellStart"/>
+      <w:r>
+        <w:rPr>
+          <w:sz w:val="28"/>
+          <w:szCs w:val="28"/>
+        </w:rPr>
+        <w:t>υποκλάσεις</w:t>
+      </w:r>
+      <w:proofErr w:type="spellEnd"/>
+      <w:r>
+        <w:rPr>
+          <w:sz w:val="28"/>
+          <w:szCs w:val="28"/>
+        </w:rPr>
+        <w:t xml:space="preserve"> με σκοπό να κατηγοριοποιηθούν. Η κατηγοριοποίηση αυτή αφορά τους χρήστες που έχουν μπει σε </w:t>
+      </w:r>
+      <w:r>
+        <w:rPr>
+          <w:sz w:val="28"/>
+          <w:szCs w:val="28"/>
+          <w:lang w:val="en-US"/>
+        </w:rPr>
+        <w:t>Normal</w:t>
       </w:r>
       <w:r>
         <w:rPr>
@@ -3579,249 +3351,52 @@
           <w:sz w:val="28"/>
           <w:szCs w:val="28"/>
         </w:rPr>
-        <w:t xml:space="preserve">έτσι ώστε να παραχθεί το επιθυμητό τους </w:t>
-      </w:r>
-      <w:r>
-        <w:rPr>
-          <w:sz w:val="28"/>
-          <w:szCs w:val="28"/>
-          <w:lang w:val="en-US"/>
-        </w:rPr>
-        <w:t>build</w:t>
-      </w:r>
-      <w:r>
-        <w:rPr>
-          <w:sz w:val="28"/>
-          <w:szCs w:val="28"/>
-        </w:rPr>
-        <w:t>.</w:t>
-      </w:r>
-    </w:p>
-    <w:p>
-      <w:pPr>
-        <w:pStyle w:val="ListParagraph"/>
-        <w:numPr>
-          <w:ilvl w:val="0"/>
-          <w:numId w:val="6"/>
-        </w:numPr>
-        <w:jc w:val="both"/>
-        <w:rPr>
-          <w:sz w:val="28"/>
-          <w:szCs w:val="28"/>
-        </w:rPr>
-      </w:pPr>
-      <w:r>
-        <w:rPr>
-          <w:b/>
-          <w:bCs/>
-          <w:sz w:val="28"/>
-          <w:szCs w:val="28"/>
-          <w:lang w:val="en-US"/>
-        </w:rPr>
-        <w:t>Spell</w:t>
-      </w:r>
-      <w:r>
-        <w:rPr>
-          <w:b/>
-          <w:bCs/>
-          <w:sz w:val="28"/>
-          <w:szCs w:val="28"/>
-        </w:rPr>
-        <w:t xml:space="preserve"> </w:t>
-      </w:r>
-      <w:r>
-        <w:rPr>
-          <w:b/>
-          <w:bCs/>
-          <w:sz w:val="28"/>
-          <w:szCs w:val="28"/>
-          <w:lang w:val="en-US"/>
-        </w:rPr>
-        <w:t>Checker</w:t>
-      </w:r>
-      <w:r>
-        <w:rPr>
-          <w:b/>
-          <w:bCs/>
-          <w:sz w:val="28"/>
-          <w:szCs w:val="28"/>
-        </w:rPr>
-        <w:t>:</w:t>
-      </w:r>
-      <w:r>
-        <w:rPr>
-          <w:sz w:val="28"/>
-          <w:szCs w:val="28"/>
-        </w:rPr>
-        <w:t xml:space="preserve"> </w:t>
-      </w:r>
-      <w:r>
-        <w:rPr>
-          <w:sz w:val="28"/>
-          <w:szCs w:val="28"/>
-        </w:rPr>
-        <w:t xml:space="preserve">Αφορά την διαχείριση των σχολίων που θα υποβάλλονται </w:t>
-      </w:r>
-      <w:r>
-        <w:rPr>
-          <w:sz w:val="28"/>
-          <w:szCs w:val="28"/>
-        </w:rPr>
-        <w:t xml:space="preserve">σε κάποιο </w:t>
-      </w:r>
-      <w:r>
-        <w:rPr>
-          <w:sz w:val="28"/>
-          <w:szCs w:val="28"/>
-          <w:lang w:val="en-US"/>
-        </w:rPr>
-        <w:t>build</w:t>
-      </w:r>
-      <w:r>
-        <w:rPr>
-          <w:sz w:val="28"/>
-          <w:szCs w:val="28"/>
-        </w:rPr>
-        <w:t xml:space="preserve"> </w:t>
-      </w:r>
-      <w:r>
-        <w:rPr>
-          <w:sz w:val="28"/>
-          <w:szCs w:val="28"/>
-        </w:rPr>
-        <w:t>και είναι υπεύθυνη για την αποτροπή χρήσης ακατάλληλης φρασεολογίας κατά την αξιολόγηση από κάποιον χρήστη.</w:t>
-      </w:r>
-    </w:p>
-    <w:p>
-      <w:pPr>
-        <w:pStyle w:val="ListParagraph"/>
-        <w:numPr>
-          <w:ilvl w:val="0"/>
-          <w:numId w:val="6"/>
-        </w:numPr>
-        <w:jc w:val="both"/>
-        <w:rPr>
-          <w:sz w:val="28"/>
-          <w:szCs w:val="28"/>
-        </w:rPr>
-      </w:pPr>
-      <w:r>
-        <w:rPr>
-          <w:b/>
-          <w:bCs/>
-          <w:sz w:val="28"/>
-          <w:szCs w:val="28"/>
-          <w:lang w:val="en-US"/>
-        </w:rPr>
-        <w:t>Build</w:t>
-      </w:r>
-      <w:r>
-        <w:rPr>
-          <w:b/>
-          <w:bCs/>
-          <w:sz w:val="28"/>
-          <w:szCs w:val="28"/>
-        </w:rPr>
-        <w:t xml:space="preserve"> </w:t>
-      </w:r>
-      <w:r>
-        <w:rPr>
-          <w:b/>
-          <w:bCs/>
-          <w:sz w:val="28"/>
-          <w:szCs w:val="28"/>
-          <w:lang w:val="en-US"/>
-        </w:rPr>
-        <w:t>Generator</w:t>
-      </w:r>
-      <w:r>
-        <w:rPr>
-          <w:b/>
-          <w:bCs/>
-          <w:sz w:val="28"/>
-          <w:szCs w:val="28"/>
-        </w:rPr>
-        <w:t>:</w:t>
-      </w:r>
-      <w:r>
-        <w:rPr>
-          <w:sz w:val="28"/>
-          <w:szCs w:val="28"/>
-        </w:rPr>
-        <w:t xml:space="preserve"> </w:t>
-      </w:r>
-      <w:r>
-        <w:rPr>
-          <w:sz w:val="28"/>
-          <w:szCs w:val="28"/>
-        </w:rPr>
-        <w:t>Είναι</w:t>
-      </w:r>
-      <w:r>
-        <w:rPr>
-          <w:sz w:val="28"/>
-          <w:szCs w:val="28"/>
-        </w:rPr>
-        <w:t xml:space="preserve"> </w:t>
-      </w:r>
-      <w:r>
-        <w:rPr>
-          <w:sz w:val="28"/>
-          <w:szCs w:val="28"/>
-        </w:rPr>
-        <w:t>υπεύθυνη</w:t>
-      </w:r>
-      <w:r>
-        <w:rPr>
-          <w:sz w:val="28"/>
-          <w:szCs w:val="28"/>
-        </w:rPr>
-        <w:t xml:space="preserve"> </w:t>
-      </w:r>
-      <w:r>
-        <w:rPr>
-          <w:sz w:val="28"/>
-          <w:szCs w:val="28"/>
-        </w:rPr>
-        <w:t xml:space="preserve">για την παραγωγή </w:t>
-      </w:r>
-      <w:r>
-        <w:rPr>
-          <w:sz w:val="28"/>
-          <w:szCs w:val="28"/>
-          <w:lang w:val="en-US"/>
-        </w:rPr>
-        <w:t>builds</w:t>
-      </w:r>
-      <w:r>
-        <w:rPr>
-          <w:sz w:val="28"/>
-          <w:szCs w:val="28"/>
-        </w:rPr>
-        <w:t xml:space="preserve"> </w:t>
-      </w:r>
-      <w:r>
-        <w:rPr>
-          <w:sz w:val="28"/>
-          <w:szCs w:val="28"/>
-        </w:rPr>
-        <w:t>βασισμένη στα στοιχεία που δόθηκαν από εκάστοτε χρήστη.</w:t>
-      </w:r>
-    </w:p>
-    <w:p>
-      <w:pPr>
-        <w:jc w:val="both"/>
-        <w:rPr>
-          <w:sz w:val="28"/>
-          <w:szCs w:val="28"/>
-        </w:rPr>
-      </w:pPr>
-      <w:r>
-        <w:rPr>
-          <w:sz w:val="28"/>
-          <w:szCs w:val="28"/>
-        </w:rPr>
-        <w:t>Επιπλέον</w:t>
+        <w:t xml:space="preserve">και τους δίνεται η δυνατότητα να επιλέξουν ότι επιθυμούν όσον αφορά τα βασικά </w:t>
+      </w:r>
+      <w:r>
+        <w:rPr>
+          <w:sz w:val="28"/>
+          <w:szCs w:val="28"/>
+          <w:lang w:val="en-US"/>
+        </w:rPr>
+        <w:t>components</w:t>
+      </w:r>
+      <w:r>
+        <w:rPr>
+          <w:sz w:val="28"/>
+          <w:szCs w:val="28"/>
+        </w:rPr>
+        <w:t xml:space="preserve"> </w:t>
+      </w:r>
+      <w:r>
+        <w:rPr>
+          <w:sz w:val="28"/>
+          <w:szCs w:val="28"/>
+        </w:rPr>
+        <w:t>τα οποία δεν απαιτείται να έχουν κάποια συμβατότητα μεταξύ τους (</w:t>
+      </w:r>
+      <w:r>
+        <w:rPr>
+          <w:sz w:val="28"/>
+          <w:szCs w:val="28"/>
+          <w:lang w:val="en-US"/>
+        </w:rPr>
+        <w:t>CPU</w:t>
+      </w:r>
+      <w:r>
+        <w:rPr>
+          <w:sz w:val="28"/>
+          <w:szCs w:val="28"/>
+        </w:rPr>
+        <w:t xml:space="preserve">, </w:t>
+      </w:r>
+      <w:r>
+        <w:rPr>
+          <w:sz w:val="28"/>
+          <w:szCs w:val="28"/>
+          <w:lang w:val="en-US"/>
+        </w:rPr>
+        <w:t>GPU</w:t>
       </w:r>
       <w:r>
         <w:rPr>
@@ -3835,7 +3410,59 @@
           <w:sz w:val="28"/>
           <w:szCs w:val="28"/>
         </w:rPr>
-        <w:t xml:space="preserve"> η κλάση </w:t>
+        <w:t xml:space="preserve"> </w:t>
+      </w:r>
+      <w:r>
+        <w:rPr>
+          <w:sz w:val="28"/>
+          <w:szCs w:val="28"/>
+          <w:lang w:val="en-US"/>
+        </w:rPr>
+        <w:t>RAM</w:t>
+      </w:r>
+      <w:r>
+        <w:rPr>
+          <w:sz w:val="28"/>
+          <w:szCs w:val="28"/>
+        </w:rPr>
+        <w:t xml:space="preserve">, </w:t>
+      </w:r>
+      <w:r>
+        <w:rPr>
+          <w:sz w:val="28"/>
+          <w:szCs w:val="28"/>
+          <w:lang w:val="en-US"/>
+        </w:rPr>
+        <w:t>Drive</w:t>
+      </w:r>
+      <w:r>
+        <w:rPr>
+          <w:sz w:val="28"/>
+          <w:szCs w:val="28"/>
+        </w:rPr>
+        <w:t xml:space="preserve">). </w:t>
+      </w:r>
+      <w:r>
+        <w:rPr>
+          <w:sz w:val="28"/>
+          <w:szCs w:val="28"/>
+        </w:rPr>
+        <w:t xml:space="preserve">Στην υποκλάση  </w:t>
+      </w:r>
+      <w:r>
+        <w:rPr>
+          <w:sz w:val="28"/>
+          <w:szCs w:val="28"/>
+          <w:lang w:val="en-US"/>
+        </w:rPr>
+        <w:t>Dependent</w:t>
+      </w:r>
+      <w:r>
+        <w:rPr>
+          <w:sz w:val="28"/>
+          <w:szCs w:val="28"/>
+        </w:rPr>
+        <w:t xml:space="preserve"> </w:t>
       </w:r>
       <w:r>
         <w:rPr>
@@ -3857,176 +3484,7 @@
           <w:sz w:val="28"/>
           <w:szCs w:val="28"/>
         </w:rPr>
-        <w:t>διασπάστηκε σε δύο υποκλάσεις</w:t>
-      </w:r>
-      <w:r>
-        <w:rPr>
-          <w:sz w:val="28"/>
-          <w:szCs w:val="28"/>
-        </w:rPr>
-        <w:t xml:space="preserve"> με σκοπό να κατηγοριοποιηθούν. Η κατηγοριοποίηση αυτή αφορά τους χρήστες που έχουν μπει σε </w:t>
-      </w:r>
-      <w:r>
-        <w:rPr>
-          <w:sz w:val="28"/>
-          <w:szCs w:val="28"/>
-          <w:lang w:val="en-US"/>
-        </w:rPr>
-        <w:t>Normal</w:t>
-      </w:r>
-      <w:r>
-        <w:rPr>
-          <w:sz w:val="28"/>
-          <w:szCs w:val="28"/>
-        </w:rPr>
-        <w:t xml:space="preserve"> </w:t>
-      </w:r>
-      <w:r>
-        <w:rPr>
-          <w:sz w:val="28"/>
-          <w:szCs w:val="28"/>
-          <w:lang w:val="en-US"/>
-        </w:rPr>
-        <w:t>Mode</w:t>
-      </w:r>
-      <w:r>
-        <w:rPr>
-          <w:sz w:val="28"/>
-          <w:szCs w:val="28"/>
-        </w:rPr>
-        <w:t xml:space="preserve"> </w:t>
-      </w:r>
-      <w:r>
-        <w:rPr>
-          <w:sz w:val="28"/>
-          <w:szCs w:val="28"/>
-        </w:rPr>
-        <w:t xml:space="preserve">και τους δίνεται η δυνατότητα να επιλέξουν ότι επιθυμούν όσον αφορά τα βασικά </w:t>
-      </w:r>
-      <w:r>
-        <w:rPr>
-          <w:sz w:val="28"/>
-          <w:szCs w:val="28"/>
-          <w:lang w:val="en-US"/>
-        </w:rPr>
-        <w:t>components</w:t>
-      </w:r>
-      <w:r>
-        <w:rPr>
-          <w:sz w:val="28"/>
-          <w:szCs w:val="28"/>
-        </w:rPr>
-        <w:t xml:space="preserve"> </w:t>
-      </w:r>
-      <w:r>
-        <w:rPr>
-          <w:sz w:val="28"/>
-          <w:szCs w:val="28"/>
-        </w:rPr>
-        <w:t>τα οποία δεν απαιτείται να έχουν κάποια συμβατότητα μεταξύ τους (</w:t>
-      </w:r>
-      <w:r>
-        <w:rPr>
-          <w:sz w:val="28"/>
-          <w:szCs w:val="28"/>
-          <w:lang w:val="en-US"/>
-        </w:rPr>
-        <w:t>CPU</w:t>
-      </w:r>
-      <w:r>
-        <w:rPr>
-          <w:sz w:val="28"/>
-          <w:szCs w:val="28"/>
-        </w:rPr>
-        <w:t xml:space="preserve">, </w:t>
-      </w:r>
-      <w:r>
-        <w:rPr>
-          <w:sz w:val="28"/>
-          <w:szCs w:val="28"/>
-          <w:lang w:val="en-US"/>
-        </w:rPr>
-        <w:t>GPU</w:t>
-      </w:r>
-      <w:r>
-        <w:rPr>
-          <w:sz w:val="28"/>
-          <w:szCs w:val="28"/>
-        </w:rPr>
-        <w:t>,</w:t>
-      </w:r>
-      <w:r>
-        <w:rPr>
-          <w:sz w:val="28"/>
-          <w:szCs w:val="28"/>
-          <w:lang w:val="en-US"/>
-        </w:rPr>
-        <w:t>Cooling</w:t>
-      </w:r>
-      <w:r>
-        <w:rPr>
-          <w:sz w:val="28"/>
-          <w:szCs w:val="28"/>
-        </w:rPr>
-        <w:t xml:space="preserve"> </w:t>
-      </w:r>
-      <w:r>
-        <w:rPr>
-          <w:sz w:val="28"/>
-          <w:szCs w:val="28"/>
-          <w:lang w:val="en-US"/>
-        </w:rPr>
-        <w:t>System</w:t>
-      </w:r>
-      <w:r>
-        <w:rPr>
-          <w:sz w:val="28"/>
-          <w:szCs w:val="28"/>
-        </w:rPr>
-        <w:t xml:space="preserve">). </w:t>
-      </w:r>
-      <w:r>
-        <w:rPr>
-          <w:sz w:val="28"/>
-          <w:szCs w:val="28"/>
-        </w:rPr>
-        <w:t>Στην υποκλάσ</w:t>
-      </w:r>
-      <w:r>
-        <w:rPr>
-          <w:sz w:val="28"/>
-          <w:szCs w:val="28"/>
-        </w:rPr>
-        <w:t xml:space="preserve">η </w:t>
-      </w:r>
-      <w:r>
-        <w:rPr>
-          <w:sz w:val="28"/>
-          <w:szCs w:val="28"/>
-        </w:rPr>
-        <w:t xml:space="preserve"> </w:t>
-      </w:r>
-      <w:r>
-        <w:rPr>
-          <w:sz w:val="28"/>
-          <w:szCs w:val="28"/>
-          <w:lang w:val="en-US"/>
-        </w:rPr>
-        <w:t xml:space="preserve">Dependent Components </w:t>
-      </w:r>
-      <w:r>
-        <w:rPr>
-          <w:sz w:val="28"/>
-          <w:szCs w:val="28"/>
-        </w:rPr>
-        <w:t>έχουν μπει όλα τα υπόλοιπα</w:t>
-      </w:r>
-      <w:r>
-        <w:rPr>
-          <w:sz w:val="28"/>
-          <w:szCs w:val="28"/>
-        </w:rPr>
-        <w:t>:</w:t>
+        <w:t>έχουν μπει όλα τα υπόλοιπα:</w:t>
       </w:r>
     </w:p>
     <w:p>
@@ -4078,12 +3536,294 @@
     </w:p>
     <w:p>
       <w:pPr>
+        <w:rPr>
+          <w:b/>
+          <w:bCs/>
+          <w:sz w:val="28"/>
+          <w:szCs w:val="28"/>
+        </w:rPr>
+      </w:pPr>
+      <w:r>
+        <w:rPr>
+          <w:b/>
+          <w:bCs/>
+          <w:sz w:val="28"/>
+          <w:szCs w:val="28"/>
+          <w:highlight w:val="green"/>
+        </w:rPr>
+        <w:t xml:space="preserve">Επιπλέον κλάσεις που προστέθηκαν κατά την διάρκεια της διαμόρφωσης του </w:t>
+      </w:r>
+      <w:r>
+        <w:rPr>
+          <w:b/>
+          <w:bCs/>
+          <w:sz w:val="28"/>
+          <w:szCs w:val="28"/>
+          <w:highlight w:val="green"/>
+          <w:lang w:val="en-US"/>
+        </w:rPr>
+        <w:t>Class</w:t>
+      </w:r>
+      <w:r>
+        <w:rPr>
+          <w:b/>
+          <w:bCs/>
+          <w:sz w:val="28"/>
+          <w:szCs w:val="28"/>
+          <w:highlight w:val="green"/>
+        </w:rPr>
+        <w:t xml:space="preserve"> </w:t>
+      </w:r>
+      <w:r>
+        <w:rPr>
+          <w:b/>
+          <w:bCs/>
+          <w:sz w:val="28"/>
+          <w:szCs w:val="28"/>
+          <w:highlight w:val="green"/>
+          <w:lang w:val="en-US"/>
+        </w:rPr>
+        <w:t>Diagram</w:t>
+      </w:r>
+      <w:r>
+        <w:rPr>
+          <w:b/>
+          <w:bCs/>
+          <w:sz w:val="28"/>
+          <w:szCs w:val="28"/>
+          <w:highlight w:val="green"/>
+        </w:rPr>
+        <w:t>:</w:t>
+      </w:r>
+    </w:p>
+    <w:p>
+      <w:pPr>
         <w:pStyle w:val="ListParagraph"/>
-        <w:rPr>
-          <w:sz w:val="28"/>
-          <w:szCs w:val="28"/>
-        </w:rPr>
-      </w:pPr>
+        <w:numPr>
+          <w:ilvl w:val="0"/>
+          <w:numId w:val="13"/>
+        </w:numPr>
+        <w:rPr>
+          <w:sz w:val="28"/>
+          <w:szCs w:val="28"/>
+        </w:rPr>
+      </w:pPr>
+      <w:r>
+        <w:rPr>
+          <w:b/>
+          <w:bCs/>
+          <w:sz w:val="28"/>
+          <w:szCs w:val="28"/>
+          <w:lang w:val="en-US"/>
+        </w:rPr>
+        <w:t>User</w:t>
+      </w:r>
+      <w:r>
+        <w:rPr>
+          <w:b/>
+          <w:bCs/>
+          <w:sz w:val="28"/>
+          <w:szCs w:val="28"/>
+        </w:rPr>
+        <w:t xml:space="preserve"> </w:t>
+      </w:r>
+      <w:r>
+        <w:rPr>
+          <w:b/>
+          <w:bCs/>
+          <w:sz w:val="28"/>
+          <w:szCs w:val="28"/>
+          <w:lang w:val="en-US"/>
+        </w:rPr>
+        <w:t>Status</w:t>
+      </w:r>
+      <w:r>
+        <w:rPr>
+          <w:b/>
+          <w:bCs/>
+          <w:sz w:val="28"/>
+          <w:szCs w:val="28"/>
+        </w:rPr>
+        <w:t xml:space="preserve">: </w:t>
+      </w:r>
+      <w:r>
+        <w:rPr>
+          <w:sz w:val="28"/>
+          <w:szCs w:val="28"/>
+        </w:rPr>
+        <w:t>Κληρονομεί τα στοιχεία της (</w:t>
+      </w:r>
+      <w:r>
+        <w:rPr>
+          <w:sz w:val="28"/>
+          <w:szCs w:val="28"/>
+          <w:lang w:val="en-US"/>
+        </w:rPr>
+        <w:t>username</w:t>
+      </w:r>
+      <w:r>
+        <w:rPr>
+          <w:sz w:val="28"/>
+          <w:szCs w:val="28"/>
+        </w:rPr>
+        <w:t xml:space="preserve">, </w:t>
+      </w:r>
+      <w:r>
+        <w:rPr>
+          <w:sz w:val="28"/>
+          <w:szCs w:val="28"/>
+          <w:lang w:val="en-US"/>
+        </w:rPr>
+        <w:t>email</w:t>
+      </w:r>
+      <w:r>
+        <w:rPr>
+          <w:sz w:val="28"/>
+          <w:szCs w:val="28"/>
+        </w:rPr>
+        <w:t xml:space="preserve">) από την κλάση </w:t>
+      </w:r>
+      <w:r>
+        <w:rPr>
+          <w:sz w:val="28"/>
+          <w:szCs w:val="28"/>
+          <w:lang w:val="en-US"/>
+        </w:rPr>
+        <w:t>Builder</w:t>
+      </w:r>
+      <w:r>
+        <w:rPr>
+          <w:sz w:val="28"/>
+          <w:szCs w:val="28"/>
+        </w:rPr>
+        <w:t xml:space="preserve">. Χρησιμεύει για να αποθηκεύει προσωρινά τα στοιχεία των χρηστών που είναι </w:t>
+      </w:r>
+      <w:r>
+        <w:rPr>
+          <w:sz w:val="28"/>
+          <w:szCs w:val="28"/>
+          <w:lang w:val="en-US"/>
+        </w:rPr>
+        <w:t>logged</w:t>
+      </w:r>
+      <w:r>
+        <w:rPr>
+          <w:sz w:val="28"/>
+          <w:szCs w:val="28"/>
+        </w:rPr>
+        <w:t xml:space="preserve"> </w:t>
+      </w:r>
+      <w:r>
+        <w:rPr>
+          <w:sz w:val="28"/>
+          <w:szCs w:val="28"/>
+          <w:lang w:val="en-US"/>
+        </w:rPr>
+        <w:t>in</w:t>
+      </w:r>
+      <w:r>
+        <w:rPr>
+          <w:sz w:val="28"/>
+          <w:szCs w:val="28"/>
+        </w:rPr>
+        <w:t xml:space="preserve"> για τις περιπτώσεις που απαιτείται να ελεγχθεί η κατάσταση του χρήστη.</w:t>
+      </w:r>
+    </w:p>
+    <w:p>
+      <w:pPr>
+        <w:pStyle w:val="ListParagraph"/>
+        <w:numPr>
+          <w:ilvl w:val="0"/>
+          <w:numId w:val="13"/>
+        </w:numPr>
+        <w:rPr>
+          <w:sz w:val="28"/>
+          <w:szCs w:val="28"/>
+        </w:rPr>
+      </w:pPr>
+      <w:r>
+        <w:rPr>
+          <w:b/>
+          <w:bCs/>
+          <w:sz w:val="28"/>
+          <w:szCs w:val="28"/>
+          <w:lang w:val="en-US"/>
+        </w:rPr>
+        <w:t>Answered</w:t>
+      </w:r>
+      <w:r>
+        <w:rPr>
+          <w:b/>
+          <w:bCs/>
+          <w:sz w:val="28"/>
+          <w:szCs w:val="28"/>
+        </w:rPr>
+        <w:t xml:space="preserve"> </w:t>
+      </w:r>
+      <w:r>
+        <w:rPr>
+          <w:b/>
+          <w:bCs/>
+          <w:sz w:val="28"/>
+          <w:szCs w:val="28"/>
+          <w:lang w:val="en-US"/>
+        </w:rPr>
+        <w:t>Questions</w:t>
+      </w:r>
+      <w:r>
+        <w:rPr>
+          <w:b/>
+          <w:bCs/>
+          <w:sz w:val="28"/>
+          <w:szCs w:val="28"/>
+        </w:rPr>
+        <w:t>:</w:t>
+      </w:r>
+      <w:r>
+        <w:rPr>
+          <w:b/>
+          <w:bCs/>
+          <w:sz w:val="28"/>
+          <w:szCs w:val="28"/>
+        </w:rPr>
+        <w:t xml:space="preserve"> </w:t>
+      </w:r>
+      <w:r>
+        <w:rPr>
+          <w:sz w:val="28"/>
+          <w:szCs w:val="28"/>
+        </w:rPr>
+        <w:t xml:space="preserve">Κληρονομεί στοιχεία από την κλάση </w:t>
+      </w:r>
+      <w:r>
+        <w:rPr>
+          <w:sz w:val="28"/>
+          <w:szCs w:val="28"/>
+          <w:lang w:val="en-US"/>
+        </w:rPr>
+        <w:t>Question</w:t>
+      </w:r>
+      <w:r>
+        <w:rPr>
+          <w:sz w:val="28"/>
+          <w:szCs w:val="28"/>
+        </w:rPr>
+        <w:t xml:space="preserve"> </w:t>
+      </w:r>
+      <w:r>
+        <w:rPr>
+          <w:sz w:val="28"/>
+          <w:szCs w:val="28"/>
+        </w:rPr>
+        <w:t xml:space="preserve">και αποθηκεύει την απάντηση που επιλέχθηκε για μία συγκεκριμένη ερώτηση. </w:t>
+      </w:r>
+      <w:r>
+        <w:rPr>
+          <w:sz w:val="28"/>
+          <w:szCs w:val="28"/>
+        </w:rPr>
+        <w:br/>
+      </w:r>
     </w:p>
     <w:p>
       <w:pPr>
@@ -4122,25 +3862,12 @@
       </w:pPr>
       <w:r>
         <w:rPr>
-          <w:b/>
-          <w:bCs/>
           <w:i/>
           <w:iCs/>
           <w:sz w:val="28"/>
           <w:szCs w:val="28"/>
         </w:rPr>
-        <w:t>Χαρακτηριστικά</w:t>
-      </w:r>
-      <w:r>
-        <w:rPr>
-          <w:b/>
-          <w:bCs/>
-          <w:i/>
-          <w:iCs/>
-          <w:sz w:val="28"/>
-          <w:szCs w:val="28"/>
-        </w:rPr>
-        <w:t xml:space="preserve"> κλάσης</w:t>
+        <w:t>Χαρακτηριστικά κλάσης</w:t>
       </w:r>
       <w:r>
         <w:rPr>
@@ -4267,7 +3994,6 @@
           <w:ilvl w:val="0"/>
           <w:numId w:val="8"/>
         </w:numPr>
-        <w:jc w:val="both"/>
         <w:rPr>
           <w:sz w:val="28"/>
           <w:szCs w:val="28"/>
@@ -4415,42 +4141,22 @@
           <w:sz w:val="28"/>
           <w:szCs w:val="28"/>
         </w:rPr>
-        <w:t>που δημιούργησαν.</w:t>
-      </w:r>
-    </w:p>
-    <w:p>
-      <w:pPr>
-        <w:pStyle w:val="ListParagraph"/>
-        <w:jc w:val="both"/>
-        <w:rPr>
-          <w:b/>
-          <w:bCs/>
-          <w:sz w:val="28"/>
-          <w:szCs w:val="28"/>
-        </w:rPr>
-      </w:pPr>
-    </w:p>
-    <w:p>
-      <w:pPr>
-        <w:pStyle w:val="ListParagraph"/>
-        <w:jc w:val="both"/>
-        <w:rPr>
-          <w:b/>
-          <w:bCs/>
-          <w:sz w:val="28"/>
-          <w:szCs w:val="28"/>
-        </w:rPr>
-      </w:pPr>
-    </w:p>
-    <w:p>
-      <w:pPr>
-        <w:pStyle w:val="ListParagraph"/>
-        <w:jc w:val="both"/>
-        <w:rPr>
-          <w:sz w:val="28"/>
-          <w:szCs w:val="28"/>
-        </w:rPr>
-      </w:pPr>
+        <w:t>που δημιούργησαν</w:t>
+      </w:r>
+      <w:r>
+        <w:rPr>
+          <w:sz w:val="28"/>
+          <w:szCs w:val="28"/>
+        </w:rPr>
+        <w:t>.</w:t>
+      </w:r>
+      <w:r>
+        <w:rPr>
+          <w:sz w:val="28"/>
+          <w:szCs w:val="28"/>
+        </w:rPr>
+        <w:br/>
+      </w:r>
     </w:p>
     <w:p>
       <w:pPr>
@@ -4470,26 +4176,12 @@
       </w:pPr>
       <w:r>
         <w:rPr>
-          <w:b/>
-          <w:bCs/>
           <w:i/>
           <w:iCs/>
           <w:sz w:val="28"/>
           <w:szCs w:val="28"/>
         </w:rPr>
-        <w:lastRenderedPageBreak/>
-        <w:t>Χαρακτηριστικά</w:t>
-      </w:r>
-      <w:r>
-        <w:rPr>
-          <w:b/>
-          <w:bCs/>
-          <w:i/>
-          <w:iCs/>
-          <w:sz w:val="28"/>
-          <w:szCs w:val="28"/>
-        </w:rPr>
-        <w:t xml:space="preserve"> κλάσης</w:t>
+        <w:t>Χαρακτηριστικά κλάσης</w:t>
       </w:r>
       <w:r>
         <w:rPr>
@@ -4631,6 +4323,265 @@
     </w:p>
     <w:p>
       <w:pPr>
+        <w:ind w:left="360"/>
+        <w:jc w:val="both"/>
+        <w:rPr>
+          <w:sz w:val="28"/>
+          <w:szCs w:val="28"/>
+        </w:rPr>
+      </w:pPr>
+      <w:r>
+        <w:rPr>
+          <w:b/>
+          <w:bCs/>
+          <w:sz w:val="28"/>
+          <w:szCs w:val="28"/>
+          <w:highlight w:val="green"/>
+          <w:u w:val="single"/>
+        </w:rPr>
+        <w:t>Σημαντική αλλαγή στ</w:t>
+      </w:r>
+      <w:r>
+        <w:rPr>
+          <w:b/>
+          <w:bCs/>
+          <w:sz w:val="28"/>
+          <w:szCs w:val="28"/>
+          <w:highlight w:val="green"/>
+          <w:u w:val="single"/>
+        </w:rPr>
+        <w:t>α χαρ</w:t>
+      </w:r>
+      <w:r>
+        <w:rPr>
+          <w:b/>
+          <w:bCs/>
+          <w:sz w:val="28"/>
+          <w:szCs w:val="28"/>
+          <w:highlight w:val="green"/>
+          <w:u w:val="single"/>
+        </w:rPr>
+        <w:t>ακ</w:t>
+      </w:r>
+      <w:r>
+        <w:rPr>
+          <w:b/>
+          <w:bCs/>
+          <w:sz w:val="28"/>
+          <w:szCs w:val="28"/>
+          <w:highlight w:val="green"/>
+          <w:u w:val="single"/>
+        </w:rPr>
+        <w:t>τ</w:t>
+      </w:r>
+      <w:r>
+        <w:rPr>
+          <w:b/>
+          <w:bCs/>
+          <w:sz w:val="28"/>
+          <w:szCs w:val="28"/>
+          <w:highlight w:val="green"/>
+          <w:u w:val="single"/>
+        </w:rPr>
+        <w:t>η</w:t>
+      </w:r>
+      <w:r>
+        <w:rPr>
+          <w:b/>
+          <w:bCs/>
+          <w:sz w:val="28"/>
+          <w:szCs w:val="28"/>
+          <w:highlight w:val="green"/>
+          <w:u w:val="single"/>
+        </w:rPr>
+        <w:t>ριστικά της</w:t>
+      </w:r>
+      <w:r>
+        <w:rPr>
+          <w:b/>
+          <w:bCs/>
+          <w:sz w:val="28"/>
+          <w:szCs w:val="28"/>
+          <w:highlight w:val="green"/>
+          <w:u w:val="single"/>
+        </w:rPr>
+        <w:t xml:space="preserve"> κλάση</w:t>
+      </w:r>
+      <w:r>
+        <w:rPr>
+          <w:b/>
+          <w:bCs/>
+          <w:sz w:val="28"/>
+          <w:szCs w:val="28"/>
+          <w:highlight w:val="green"/>
+          <w:u w:val="single"/>
+        </w:rPr>
+        <w:t>ς</w:t>
+      </w:r>
+      <w:r>
+        <w:rPr>
+          <w:b/>
+          <w:bCs/>
+          <w:sz w:val="28"/>
+          <w:szCs w:val="28"/>
+          <w:highlight w:val="green"/>
+          <w:u w:val="single"/>
+        </w:rPr>
+        <w:t xml:space="preserve"> </w:t>
+      </w:r>
+      <w:r>
+        <w:rPr>
+          <w:b/>
+          <w:bCs/>
+          <w:sz w:val="28"/>
+          <w:szCs w:val="28"/>
+          <w:highlight w:val="green"/>
+          <w:u w:val="single"/>
+          <w:lang w:val="en-US"/>
+        </w:rPr>
+        <w:t>Build</w:t>
+      </w:r>
+      <w:r>
+        <w:rPr>
+          <w:b/>
+          <w:bCs/>
+          <w:sz w:val="28"/>
+          <w:szCs w:val="28"/>
+          <w:highlight w:val="green"/>
+          <w:u w:val="single"/>
+        </w:rPr>
+        <w:t>:</w:t>
+      </w:r>
+      <w:r>
+        <w:rPr>
+          <w:b/>
+          <w:bCs/>
+          <w:sz w:val="28"/>
+          <w:szCs w:val="28"/>
+          <w:highlight w:val="green"/>
+        </w:rPr>
+        <w:t xml:space="preserve"> </w:t>
+      </w:r>
+      <w:r>
+        <w:rPr>
+          <w:sz w:val="28"/>
+          <w:szCs w:val="28"/>
+          <w:highlight w:val="green"/>
+        </w:rPr>
+        <w:t xml:space="preserve">Διαπιστώθηκε πως αποθηκεύοντας μια απλή λίστα με όλα τα </w:t>
+      </w:r>
+      <w:r>
+        <w:rPr>
+          <w:sz w:val="28"/>
+          <w:szCs w:val="28"/>
+          <w:highlight w:val="green"/>
+          <w:lang w:val="en-US"/>
+        </w:rPr>
+        <w:t>components</w:t>
+      </w:r>
+      <w:r>
+        <w:rPr>
+          <w:sz w:val="28"/>
+          <w:szCs w:val="28"/>
+          <w:highlight w:val="green"/>
+        </w:rPr>
+        <w:t xml:space="preserve"> από τα οποία αποτελείται ένα </w:t>
+      </w:r>
+      <w:r>
+        <w:rPr>
+          <w:sz w:val="28"/>
+          <w:szCs w:val="28"/>
+          <w:highlight w:val="green"/>
+          <w:lang w:val="en-US"/>
+        </w:rPr>
+        <w:t>build</w:t>
+      </w:r>
+      <w:r>
+        <w:rPr>
+          <w:sz w:val="28"/>
+          <w:szCs w:val="28"/>
+          <w:highlight w:val="green"/>
+        </w:rPr>
+        <w:t xml:space="preserve"> δεν θα είναι εύκολη η υλοποίηση ελέγχου συμβατότητας των </w:t>
+      </w:r>
+      <w:r>
+        <w:rPr>
+          <w:sz w:val="28"/>
+          <w:szCs w:val="28"/>
+          <w:highlight w:val="green"/>
+          <w:lang w:val="en-US"/>
+        </w:rPr>
+        <w:t>components</w:t>
+      </w:r>
+      <w:r>
+        <w:rPr>
+          <w:sz w:val="28"/>
+          <w:szCs w:val="28"/>
+          <w:highlight w:val="green"/>
+        </w:rPr>
+        <w:t xml:space="preserve"> μεταξύ τους. Συνεπώς, αποφασίστηκε πως κάθε </w:t>
+      </w:r>
+      <w:r>
+        <w:rPr>
+          <w:sz w:val="28"/>
+          <w:szCs w:val="28"/>
+          <w:highlight w:val="green"/>
+          <w:lang w:val="en-US"/>
+        </w:rPr>
+        <w:t>component</w:t>
+      </w:r>
+      <w:r>
+        <w:rPr>
+          <w:sz w:val="28"/>
+          <w:szCs w:val="28"/>
+          <w:highlight w:val="green"/>
+        </w:rPr>
+        <w:t xml:space="preserve"> θα αποτελεί ξεχωριστό </w:t>
+      </w:r>
+      <w:r>
+        <w:rPr>
+          <w:sz w:val="28"/>
+          <w:szCs w:val="28"/>
+          <w:highlight w:val="green"/>
+          <w:lang w:val="en-US"/>
+        </w:rPr>
+        <w:t>attribute</w:t>
+      </w:r>
+      <w:r>
+        <w:rPr>
+          <w:sz w:val="28"/>
+          <w:szCs w:val="28"/>
+          <w:highlight w:val="green"/>
+        </w:rPr>
+        <w:t xml:space="preserve"> της κλάσης </w:t>
+      </w:r>
+      <w:r>
+        <w:rPr>
+          <w:sz w:val="28"/>
+          <w:szCs w:val="28"/>
+          <w:highlight w:val="green"/>
+          <w:lang w:val="en-US"/>
+        </w:rPr>
+        <w:t>Build</w:t>
+      </w:r>
+      <w:r>
+        <w:rPr>
+          <w:sz w:val="28"/>
+          <w:szCs w:val="28"/>
+          <w:highlight w:val="green"/>
+        </w:rPr>
+        <w:t>.</w:t>
+      </w:r>
+      <w:r>
+        <w:rPr>
+          <w:sz w:val="28"/>
+          <w:szCs w:val="28"/>
+        </w:rPr>
+        <w:t xml:space="preserve">  </w:t>
+      </w:r>
+    </w:p>
+    <w:p>
+      <w:pPr>
         <w:pStyle w:val="ListParagraph"/>
         <w:numPr>
           <w:ilvl w:val="0"/>
@@ -4647,14 +4598,24 @@
       </w:pPr>
       <w:r>
         <w:rPr>
-          <w:b/>
-          <w:bCs/>
           <w:i/>
           <w:iCs/>
           <w:sz w:val="28"/>
           <w:szCs w:val="28"/>
         </w:rPr>
-        <w:t xml:space="preserve">Χαρακτηριστικά κλάσης </w:t>
+        <w:lastRenderedPageBreak/>
+        <w:t>Χαρακτηριστικά κλάσης</w:t>
+      </w:r>
+      <w:r>
+        <w:rPr>
+          <w:b/>
+          <w:bCs/>
+          <w:i/>
+          <w:iCs/>
+          <w:sz w:val="28"/>
+          <w:szCs w:val="28"/>
+        </w:rPr>
+        <w:t xml:space="preserve"> </w:t>
       </w:r>
       <w:r>
         <w:rPr>
@@ -4731,8 +4692,6 @@
       </w:pPr>
       <w:r>
         <w:rPr>
-          <w:b/>
-          <w:bCs/>
           <w:i/>
           <w:iCs/>
           <w:sz w:val="28"/>
@@ -4742,8 +4701,6 @@
       </w:r>
       <w:r>
         <w:rPr>
-          <w:b/>
-          <w:bCs/>
           <w:i/>
           <w:iCs/>
           <w:sz w:val="28"/>
@@ -4754,14 +4711,12 @@
       </w:r>
       <w:r>
         <w:rPr>
-          <w:b/>
-          <w:bCs/>
           <w:i/>
           <w:iCs/>
           <w:sz w:val="28"/>
           <w:szCs w:val="28"/>
         </w:rPr>
-        <w:t xml:space="preserve">κάθε </w:t>
+        <w:t>κάθε</w:t>
       </w:r>
       <w:r>
         <w:rPr>
@@ -4771,9 +4726,8 @@
           <w:iCs/>
           <w:sz w:val="28"/>
           <w:szCs w:val="28"/>
-          <w:lang w:val="en-US"/>
-        </w:rPr>
-        <w:t>Component</w:t>
+        </w:rPr>
+        <w:t xml:space="preserve"> </w:t>
       </w:r>
       <w:r>
         <w:rPr>
@@ -4783,8 +4737,9 @@
           <w:iCs/>
           <w:sz w:val="28"/>
           <w:szCs w:val="28"/>
-        </w:rPr>
-        <w:t xml:space="preserve"> ξεχωριστά</w:t>
+          <w:lang w:val="en-US"/>
+        </w:rPr>
+        <w:t>Component</w:t>
       </w:r>
       <w:r>
         <w:rPr>
@@ -4794,6 +4749,26 @@
           <w:iCs/>
           <w:sz w:val="28"/>
           <w:szCs w:val="28"/>
+        </w:rPr>
+        <w:t xml:space="preserve"> </w:t>
+      </w:r>
+      <w:r>
+        <w:rPr>
+          <w:i/>
+          <w:iCs/>
+          <w:sz w:val="28"/>
+          <w:szCs w:val="28"/>
+        </w:rPr>
+        <w:t>ξεχωριστά</w:t>
+      </w:r>
+      <w:r>
+        <w:rPr>
+          <w:b/>
+          <w:bCs/>
+          <w:i/>
+          <w:iCs/>
+          <w:sz w:val="28"/>
+          <w:szCs w:val="28"/>
           <w:lang w:val="en-US"/>
         </w:rPr>
         <w:t>:</w:t>
@@ -4829,6 +4804,13 @@
           <w:szCs w:val="28"/>
         </w:rPr>
         <w:t xml:space="preserve"> προστέθηκαν όλα τα χαρακτηριστικά που αφορούν επιδόσεις, εμφάνιση κ.α. και αυτά ουσιαστικά θα καθορίσουν την συμβατότητα μεταξύ </w:t>
+      </w:r>
+      <w:r>
+        <w:rPr>
+          <w:sz w:val="28"/>
+          <w:szCs w:val="28"/>
+        </w:rPr>
+        <w:t xml:space="preserve">των </w:t>
       </w:r>
       <w:r>
         <w:rPr>
@@ -4881,25 +4863,12 @@
       </w:pPr>
       <w:r>
         <w:rPr>
-          <w:b/>
-          <w:bCs/>
           <w:i/>
           <w:iCs/>
           <w:sz w:val="28"/>
           <w:szCs w:val="28"/>
         </w:rPr>
-        <w:t>Χαρακτηριστικά</w:t>
-      </w:r>
-      <w:r>
-        <w:rPr>
-          <w:b/>
-          <w:bCs/>
-          <w:i/>
-          <w:iCs/>
-          <w:sz w:val="28"/>
-          <w:szCs w:val="28"/>
-        </w:rPr>
-        <w:t xml:space="preserve"> κλάσης</w:t>
+        <w:t>Χαρακτηριστικά κλάσης</w:t>
       </w:r>
       <w:r>
         <w:rPr>
@@ -5022,8 +4991,6 @@
       </w:pPr>
       <w:r>
         <w:rPr>
-          <w:b/>
-          <w:bCs/>
           <w:i/>
           <w:iCs/>
           <w:sz w:val="28"/>
@@ -5033,8 +5000,6 @@
       </w:r>
       <w:r>
         <w:rPr>
-          <w:b/>
-          <w:bCs/>
           <w:i/>
           <w:iCs/>
           <w:sz w:val="28"/>
@@ -5118,8 +5083,6 @@
       </w:pPr>
       <w:r>
         <w:rPr>
-          <w:b/>
-          <w:bCs/>
           <w:i/>
           <w:iCs/>
           <w:sz w:val="28"/>
@@ -5129,14 +5092,23 @@
       </w:r>
       <w:r>
         <w:rPr>
-          <w:b/>
-          <w:bCs/>
           <w:i/>
           <w:iCs/>
           <w:sz w:val="28"/>
           <w:szCs w:val="28"/>
         </w:rPr>
-        <w:t xml:space="preserve">κλάσης </w:t>
+        <w:t>κλάσης</w:t>
+      </w:r>
+      <w:r>
+        <w:rPr>
+          <w:b/>
+          <w:bCs/>
+          <w:i/>
+          <w:iCs/>
+          <w:sz w:val="28"/>
+          <w:szCs w:val="28"/>
+        </w:rPr>
+        <w:t xml:space="preserve"> </w:t>
       </w:r>
       <w:r>
         <w:rPr>
@@ -5232,14 +5204,12 @@
       </w:pPr>
       <w:r>
         <w:rPr>
-          <w:b/>
-          <w:bCs/>
           <w:i/>
           <w:iCs/>
           <w:sz w:val="28"/>
           <w:szCs w:val="28"/>
         </w:rPr>
-        <w:t xml:space="preserve">Χαρακτηριστικά κλάσης </w:t>
+        <w:t>Χαρακτηριστικά κλάσης</w:t>
       </w:r>
       <w:r>
         <w:rPr>
@@ -5249,6 +5219,17 @@
           <w:iCs/>
           <w:sz w:val="28"/>
           <w:szCs w:val="28"/>
+        </w:rPr>
+        <w:t xml:space="preserve"> </w:t>
+      </w:r>
+      <w:r>
+        <w:rPr>
+          <w:b/>
+          <w:bCs/>
+          <w:i/>
+          <w:iCs/>
+          <w:sz w:val="28"/>
+          <w:szCs w:val="28"/>
           <w:lang w:val="en-US"/>
         </w:rPr>
         <w:t>Question:</w:t>
@@ -5277,12 +5258,1957 @@
     </w:p>
     <w:p>
       <w:pPr>
+        <w:rPr>
+          <w:color w:val="75280A" w:themeColor="text2" w:themeShade="BF"/>
+          <w:sz w:val="36"/>
+          <w:szCs w:val="36"/>
+        </w:rPr>
+      </w:pPr>
+      <w:r>
+        <w:rPr>
+          <w:color w:val="75280A" w:themeColor="text2" w:themeShade="BF"/>
+          <w:sz w:val="36"/>
+          <w:szCs w:val="36"/>
+        </w:rPr>
+        <w:t>Μέθ</w:t>
+      </w:r>
+      <w:r>
+        <w:rPr>
+          <w:color w:val="75280A" w:themeColor="text2" w:themeShade="BF"/>
+          <w:sz w:val="36"/>
+          <w:szCs w:val="36"/>
+        </w:rPr>
+        <w:t>ο</w:t>
+      </w:r>
+      <w:r>
+        <w:rPr>
+          <w:color w:val="75280A" w:themeColor="text2" w:themeShade="BF"/>
+          <w:sz w:val="36"/>
+          <w:szCs w:val="36"/>
+        </w:rPr>
+        <w:t>δοι</w:t>
+      </w:r>
+      <w:r>
+        <w:rPr>
+          <w:color w:val="75280A" w:themeColor="text2" w:themeShade="BF"/>
+          <w:sz w:val="36"/>
+          <w:szCs w:val="36"/>
+        </w:rPr>
+        <w:t>:</w:t>
+      </w:r>
+    </w:p>
+    <w:p>
+      <w:pPr>
+        <w:pStyle w:val="ListParagraph"/>
+        <w:numPr>
+          <w:ilvl w:val="0"/>
+          <w:numId w:val="8"/>
+        </w:numPr>
         <w:jc w:val="both"/>
         <w:rPr>
           <w:sz w:val="28"/>
           <w:szCs w:val="28"/>
-        </w:rPr>
-      </w:pPr>
+          <w:lang w:val="en-US"/>
+        </w:rPr>
+      </w:pPr>
+      <w:r>
+        <w:rPr>
+          <w:b/>
+          <w:bCs/>
+          <w:sz w:val="28"/>
+          <w:szCs w:val="28"/>
+          <w:lang w:val="en-US"/>
+        </w:rPr>
+        <w:t xml:space="preserve">User Status: </w:t>
+      </w:r>
+    </w:p>
+    <w:p>
+      <w:pPr>
+        <w:pStyle w:val="ListParagraph"/>
+        <w:numPr>
+          <w:ilvl w:val="1"/>
+          <w:numId w:val="8"/>
+        </w:numPr>
+        <w:jc w:val="both"/>
+        <w:rPr>
+          <w:sz w:val="28"/>
+          <w:szCs w:val="28"/>
+        </w:rPr>
+      </w:pPr>
+      <w:proofErr w:type="spellStart"/>
+      <w:r>
+        <w:rPr>
+          <w:b/>
+          <w:bCs/>
+          <w:sz w:val="28"/>
+          <w:szCs w:val="28"/>
+          <w:lang w:val="en-US"/>
+        </w:rPr>
+        <w:t>isLoggedIn</w:t>
+      </w:r>
+      <w:proofErr w:type="spellEnd"/>
+      <w:r>
+        <w:rPr>
+          <w:b/>
+          <w:bCs/>
+          <w:sz w:val="28"/>
+          <w:szCs w:val="28"/>
+        </w:rPr>
+        <w:t xml:space="preserve">(): </w:t>
+      </w:r>
+      <w:r>
+        <w:rPr>
+          <w:sz w:val="28"/>
+          <w:szCs w:val="28"/>
+        </w:rPr>
+        <w:t xml:space="preserve">Ελέγχει εάν ο χρήστης έχει συνδεθεί στην σελίδα με τα </w:t>
+      </w:r>
+      <w:r>
+        <w:rPr>
+          <w:sz w:val="28"/>
+          <w:szCs w:val="28"/>
+          <w:lang w:val="en-US"/>
+        </w:rPr>
+        <w:t>credentials</w:t>
+      </w:r>
+      <w:r>
+        <w:rPr>
+          <w:sz w:val="28"/>
+          <w:szCs w:val="28"/>
+        </w:rPr>
+        <w:t xml:space="preserve"> </w:t>
+      </w:r>
+      <w:r>
+        <w:rPr>
+          <w:sz w:val="28"/>
+          <w:szCs w:val="28"/>
+        </w:rPr>
+        <w:t>του.</w:t>
+      </w:r>
+    </w:p>
+    <w:p>
+      <w:pPr>
+        <w:pStyle w:val="ListParagraph"/>
+        <w:numPr>
+          <w:ilvl w:val="0"/>
+          <w:numId w:val="8"/>
+        </w:numPr>
+        <w:jc w:val="both"/>
+        <w:rPr>
+          <w:sz w:val="28"/>
+          <w:szCs w:val="28"/>
+        </w:rPr>
+      </w:pPr>
+      <w:r>
+        <w:rPr>
+          <w:b/>
+          <w:bCs/>
+          <w:sz w:val="28"/>
+          <w:szCs w:val="28"/>
+          <w:lang w:val="en-US"/>
+        </w:rPr>
+        <w:t xml:space="preserve">Billing Information: </w:t>
+      </w:r>
+    </w:p>
+    <w:p>
+      <w:pPr>
+        <w:pStyle w:val="ListParagraph"/>
+        <w:numPr>
+          <w:ilvl w:val="1"/>
+          <w:numId w:val="8"/>
+        </w:numPr>
+        <w:jc w:val="both"/>
+        <w:rPr>
+          <w:sz w:val="28"/>
+          <w:szCs w:val="28"/>
+        </w:rPr>
+      </w:pPr>
+      <w:proofErr w:type="spellStart"/>
+      <w:r>
+        <w:rPr>
+          <w:b/>
+          <w:bCs/>
+          <w:sz w:val="28"/>
+          <w:szCs w:val="28"/>
+          <w:lang w:val="en-US"/>
+        </w:rPr>
+        <w:t>isValid</w:t>
+      </w:r>
+      <w:proofErr w:type="spellEnd"/>
+      <w:r>
+        <w:rPr>
+          <w:b/>
+          <w:bCs/>
+          <w:sz w:val="28"/>
+          <w:szCs w:val="28"/>
+        </w:rPr>
+        <w:t xml:space="preserve">(): </w:t>
+      </w:r>
+      <w:r>
+        <w:rPr>
+          <w:sz w:val="28"/>
+          <w:szCs w:val="28"/>
+        </w:rPr>
+        <w:t>Ελέγχει εάν τα στοιχεία που έχουν συμπληρωθεί από τον χρήστη είναι ορθά και έχουν την κατάλληλη μορφή.</w:t>
+      </w:r>
+    </w:p>
+    <w:p>
+      <w:pPr>
+        <w:pStyle w:val="ListParagraph"/>
+        <w:numPr>
+          <w:ilvl w:val="0"/>
+          <w:numId w:val="8"/>
+        </w:numPr>
+        <w:jc w:val="both"/>
+        <w:rPr>
+          <w:sz w:val="28"/>
+          <w:szCs w:val="28"/>
+        </w:rPr>
+      </w:pPr>
+      <w:r>
+        <w:rPr>
+          <w:b/>
+          <w:bCs/>
+          <w:sz w:val="28"/>
+          <w:szCs w:val="28"/>
+          <w:lang w:val="en-US"/>
+        </w:rPr>
+        <w:t>Purchase:</w:t>
+      </w:r>
+    </w:p>
+    <w:p>
+      <w:pPr>
+        <w:pStyle w:val="ListParagraph"/>
+        <w:numPr>
+          <w:ilvl w:val="1"/>
+          <w:numId w:val="8"/>
+        </w:numPr>
+        <w:jc w:val="both"/>
+        <w:rPr>
+          <w:sz w:val="28"/>
+          <w:szCs w:val="28"/>
+        </w:rPr>
+      </w:pPr>
+      <w:proofErr w:type="spellStart"/>
+      <w:r>
+        <w:rPr>
+          <w:b/>
+          <w:bCs/>
+          <w:sz w:val="28"/>
+          <w:szCs w:val="28"/>
+          <w:lang w:val="en-US"/>
+        </w:rPr>
+        <w:t>placeOrder</w:t>
+      </w:r>
+      <w:proofErr w:type="spellEnd"/>
+      <w:r>
+        <w:rPr>
+          <w:b/>
+          <w:bCs/>
+          <w:sz w:val="28"/>
+          <w:szCs w:val="28"/>
+        </w:rPr>
+        <w:t xml:space="preserve">(): </w:t>
+      </w:r>
+      <w:r>
+        <w:rPr>
+          <w:sz w:val="28"/>
+          <w:szCs w:val="28"/>
+        </w:rPr>
+        <w:t>Μόλις έχουν συμπληρωθεί τα απαραίτητα στοιχεία και ο χρήστης είναι έτοιμος να ολοκληρώσει την παραγγελία του καλείται η μέθοδος αυτή.</w:t>
+      </w:r>
+    </w:p>
+    <w:p>
+      <w:pPr>
+        <w:pStyle w:val="ListParagraph"/>
+        <w:numPr>
+          <w:ilvl w:val="0"/>
+          <w:numId w:val="8"/>
+        </w:numPr>
+        <w:jc w:val="both"/>
+        <w:rPr>
+          <w:sz w:val="28"/>
+          <w:szCs w:val="28"/>
+        </w:rPr>
+      </w:pPr>
+      <w:r>
+        <w:rPr>
+          <w:b/>
+          <w:bCs/>
+          <w:sz w:val="28"/>
+          <w:szCs w:val="28"/>
+          <w:lang w:val="en-US"/>
+        </w:rPr>
+        <w:t>Library:</w:t>
+      </w:r>
+    </w:p>
+    <w:p>
+      <w:pPr>
+        <w:pStyle w:val="ListParagraph"/>
+        <w:numPr>
+          <w:ilvl w:val="1"/>
+          <w:numId w:val="8"/>
+        </w:numPr>
+        <w:jc w:val="both"/>
+        <w:rPr>
+          <w:sz w:val="28"/>
+          <w:szCs w:val="28"/>
+        </w:rPr>
+      </w:pPr>
+      <w:proofErr w:type="spellStart"/>
+      <w:r>
+        <w:rPr>
+          <w:b/>
+          <w:bCs/>
+          <w:sz w:val="28"/>
+          <w:szCs w:val="28"/>
+          <w:lang w:val="en-US"/>
+        </w:rPr>
+        <w:t>inLibrary</w:t>
+      </w:r>
+      <w:proofErr w:type="spellEnd"/>
+      <w:r>
+        <w:rPr>
+          <w:b/>
+          <w:bCs/>
+          <w:sz w:val="28"/>
+          <w:szCs w:val="28"/>
+        </w:rPr>
+        <w:t xml:space="preserve">(): </w:t>
+      </w:r>
+      <w:r>
+        <w:rPr>
+          <w:sz w:val="28"/>
+          <w:szCs w:val="28"/>
+        </w:rPr>
+        <w:t>Για</w:t>
+      </w:r>
+      <w:r>
+        <w:rPr>
+          <w:sz w:val="28"/>
+          <w:szCs w:val="28"/>
+        </w:rPr>
+        <w:t xml:space="preserve"> </w:t>
+      </w:r>
+      <w:r>
+        <w:rPr>
+          <w:sz w:val="28"/>
+          <w:szCs w:val="28"/>
+          <w:lang w:val="en-US"/>
+        </w:rPr>
+        <w:t>build</w:t>
+      </w:r>
+      <w:r>
+        <w:rPr>
+          <w:sz w:val="28"/>
+          <w:szCs w:val="28"/>
+        </w:rPr>
+        <w:t xml:space="preserve"> </w:t>
+      </w:r>
+      <w:r>
+        <w:rPr>
+          <w:sz w:val="28"/>
+          <w:szCs w:val="28"/>
+        </w:rPr>
+        <w:t>το</w:t>
+      </w:r>
+      <w:r>
+        <w:rPr>
+          <w:sz w:val="28"/>
+          <w:szCs w:val="28"/>
+        </w:rPr>
+        <w:t xml:space="preserve"> </w:t>
+      </w:r>
+      <w:r>
+        <w:rPr>
+          <w:sz w:val="28"/>
+          <w:szCs w:val="28"/>
+        </w:rPr>
+        <w:t xml:space="preserve">οποίο επέλεξε ο χρήστης ελέγχει εάν έχει αποθηκευτεί στην βιβλιοθήκη του έτσι ώστε να δοθεί η δυνατότητα στον </w:t>
+      </w:r>
+      <w:r>
+        <w:rPr>
+          <w:sz w:val="28"/>
+          <w:szCs w:val="28"/>
+        </w:rPr>
+        <w:lastRenderedPageBreak/>
+        <w:t xml:space="preserve">χρήστη να προχωρήσει </w:t>
+      </w:r>
+      <w:r>
+        <w:rPr>
+          <w:sz w:val="28"/>
+          <w:szCs w:val="28"/>
+        </w:rPr>
+        <w:t>στην διαδικασία δημοσίευσης στον τοίχο της σελίδας (</w:t>
+      </w:r>
+      <w:r>
+        <w:rPr>
+          <w:sz w:val="28"/>
+          <w:szCs w:val="28"/>
+          <w:lang w:val="en-US"/>
+        </w:rPr>
+        <w:t>Wall</w:t>
+      </w:r>
+      <w:r>
+        <w:rPr>
+          <w:sz w:val="28"/>
+          <w:szCs w:val="28"/>
+        </w:rPr>
+        <w:t xml:space="preserve"> </w:t>
+      </w:r>
+      <w:r>
+        <w:rPr>
+          <w:sz w:val="28"/>
+          <w:szCs w:val="28"/>
+          <w:lang w:val="en-US"/>
+        </w:rPr>
+        <w:t>of</w:t>
+      </w:r>
+      <w:r>
+        <w:rPr>
+          <w:sz w:val="28"/>
+          <w:szCs w:val="28"/>
+        </w:rPr>
+        <w:t xml:space="preserve"> </w:t>
+      </w:r>
+      <w:r>
+        <w:rPr>
+          <w:sz w:val="28"/>
+          <w:szCs w:val="28"/>
+          <w:lang w:val="en-US"/>
+        </w:rPr>
+        <w:t>Builds</w:t>
+      </w:r>
+      <w:r>
+        <w:rPr>
+          <w:sz w:val="28"/>
+          <w:szCs w:val="28"/>
+        </w:rPr>
+        <w:t>)</w:t>
+      </w:r>
+      <w:r>
+        <w:rPr>
+          <w:sz w:val="28"/>
+          <w:szCs w:val="28"/>
+        </w:rPr>
+        <w:t>.</w:t>
+      </w:r>
+    </w:p>
+    <w:p>
+      <w:pPr>
+        <w:pStyle w:val="ListParagraph"/>
+        <w:numPr>
+          <w:ilvl w:val="0"/>
+          <w:numId w:val="8"/>
+        </w:numPr>
+        <w:jc w:val="both"/>
+        <w:rPr>
+          <w:sz w:val="28"/>
+          <w:szCs w:val="28"/>
+        </w:rPr>
+      </w:pPr>
+      <w:r>
+        <w:rPr>
+          <w:b/>
+          <w:bCs/>
+          <w:sz w:val="28"/>
+          <w:szCs w:val="28"/>
+          <w:lang w:val="en-US"/>
+        </w:rPr>
+        <w:t>Rating:</w:t>
+      </w:r>
+    </w:p>
+    <w:p>
+      <w:pPr>
+        <w:pStyle w:val="ListParagraph"/>
+        <w:numPr>
+          <w:ilvl w:val="1"/>
+          <w:numId w:val="8"/>
+        </w:numPr>
+        <w:jc w:val="both"/>
+        <w:rPr>
+          <w:sz w:val="28"/>
+          <w:szCs w:val="28"/>
+        </w:rPr>
+      </w:pPr>
+      <w:proofErr w:type="spellStart"/>
+      <w:r>
+        <w:rPr>
+          <w:b/>
+          <w:bCs/>
+          <w:sz w:val="28"/>
+          <w:szCs w:val="28"/>
+          <w:lang w:val="en-US"/>
+        </w:rPr>
+        <w:t>updateRating</w:t>
+      </w:r>
+      <w:proofErr w:type="spellEnd"/>
+      <w:r>
+        <w:rPr>
+          <w:b/>
+          <w:bCs/>
+          <w:sz w:val="28"/>
+          <w:szCs w:val="28"/>
+        </w:rPr>
+        <w:t xml:space="preserve">(): </w:t>
+      </w:r>
+      <w:r>
+        <w:rPr>
+          <w:sz w:val="28"/>
+          <w:szCs w:val="28"/>
+        </w:rPr>
+        <w:t xml:space="preserve">Μόλις κάποιος χρήστης έχει προσθέσει σε κάποιο </w:t>
+      </w:r>
+      <w:r>
+        <w:rPr>
+          <w:sz w:val="28"/>
+          <w:szCs w:val="28"/>
+          <w:lang w:val="en-US"/>
+        </w:rPr>
+        <w:t>build</w:t>
+      </w:r>
+      <w:r>
+        <w:rPr>
+          <w:sz w:val="28"/>
+          <w:szCs w:val="28"/>
+        </w:rPr>
+        <w:t xml:space="preserve"> </w:t>
+      </w:r>
+      <w:r>
+        <w:rPr>
+          <w:sz w:val="28"/>
+          <w:szCs w:val="28"/>
+        </w:rPr>
+        <w:t xml:space="preserve">κάποιου είδους αξιολόγησης, καλείται η μέθοδος αυτή για να ενημερώσει την κατάσταση του </w:t>
+      </w:r>
+      <w:r>
+        <w:rPr>
+          <w:sz w:val="28"/>
+          <w:szCs w:val="28"/>
+          <w:lang w:val="en-US"/>
+        </w:rPr>
+        <w:t>build</w:t>
+      </w:r>
+      <w:r>
+        <w:rPr>
+          <w:sz w:val="28"/>
+          <w:szCs w:val="28"/>
+        </w:rPr>
+        <w:t xml:space="preserve"> </w:t>
+      </w:r>
+      <w:r>
+        <w:rPr>
+          <w:sz w:val="28"/>
+          <w:szCs w:val="28"/>
+        </w:rPr>
+        <w:t>ως προς τις αξιολογήσεις.</w:t>
+      </w:r>
+    </w:p>
+    <w:p>
+      <w:pPr>
+        <w:pStyle w:val="ListParagraph"/>
+        <w:numPr>
+          <w:ilvl w:val="0"/>
+          <w:numId w:val="8"/>
+        </w:numPr>
+        <w:jc w:val="both"/>
+        <w:rPr>
+          <w:sz w:val="28"/>
+          <w:szCs w:val="28"/>
+        </w:rPr>
+      </w:pPr>
+      <w:r>
+        <w:rPr>
+          <w:b/>
+          <w:bCs/>
+          <w:sz w:val="28"/>
+          <w:szCs w:val="28"/>
+          <w:lang w:val="en-US"/>
+        </w:rPr>
+        <w:t>Spell Checker:</w:t>
+      </w:r>
+    </w:p>
+    <w:p>
+      <w:pPr>
+        <w:pStyle w:val="ListParagraph"/>
+        <w:numPr>
+          <w:ilvl w:val="1"/>
+          <w:numId w:val="8"/>
+        </w:numPr>
+        <w:jc w:val="both"/>
+        <w:rPr>
+          <w:sz w:val="28"/>
+          <w:szCs w:val="28"/>
+        </w:rPr>
+      </w:pPr>
+      <w:proofErr w:type="spellStart"/>
+      <w:r>
+        <w:rPr>
+          <w:b/>
+          <w:bCs/>
+          <w:sz w:val="28"/>
+          <w:szCs w:val="28"/>
+          <w:lang w:val="en-US"/>
+        </w:rPr>
+        <w:t>spellCheck</w:t>
+      </w:r>
+      <w:proofErr w:type="spellEnd"/>
+      <w:r>
+        <w:rPr>
+          <w:b/>
+          <w:bCs/>
+          <w:sz w:val="28"/>
+          <w:szCs w:val="28"/>
+        </w:rPr>
+        <w:t xml:space="preserve">(): </w:t>
+      </w:r>
+      <w:r>
+        <w:rPr>
+          <w:sz w:val="28"/>
+          <w:szCs w:val="28"/>
+        </w:rPr>
+        <w:t>Ελέγχει την ορθότητα του προς υποβολή σχόλιο.</w:t>
+      </w:r>
+    </w:p>
+    <w:p>
+      <w:pPr>
+        <w:pStyle w:val="ListParagraph"/>
+        <w:numPr>
+          <w:ilvl w:val="0"/>
+          <w:numId w:val="8"/>
+        </w:numPr>
+        <w:jc w:val="both"/>
+        <w:rPr>
+          <w:sz w:val="28"/>
+          <w:szCs w:val="28"/>
+        </w:rPr>
+      </w:pPr>
+      <w:r>
+        <w:rPr>
+          <w:b/>
+          <w:bCs/>
+          <w:sz w:val="28"/>
+          <w:szCs w:val="28"/>
+          <w:lang w:val="en-US"/>
+        </w:rPr>
+        <w:t>Wall of Builds:</w:t>
+      </w:r>
+    </w:p>
+    <w:p>
+      <w:pPr>
+        <w:pStyle w:val="ListParagraph"/>
+        <w:numPr>
+          <w:ilvl w:val="1"/>
+          <w:numId w:val="8"/>
+        </w:numPr>
+        <w:jc w:val="both"/>
+        <w:rPr>
+          <w:sz w:val="28"/>
+          <w:szCs w:val="28"/>
+        </w:rPr>
+      </w:pPr>
+      <w:proofErr w:type="spellStart"/>
+      <w:r>
+        <w:rPr>
+          <w:b/>
+          <w:bCs/>
+          <w:sz w:val="28"/>
+          <w:szCs w:val="28"/>
+          <w:lang w:val="en-US"/>
+        </w:rPr>
+        <w:t>showBuilds</w:t>
+      </w:r>
+      <w:proofErr w:type="spellEnd"/>
+      <w:r>
+        <w:rPr>
+          <w:b/>
+          <w:bCs/>
+          <w:sz w:val="28"/>
+          <w:szCs w:val="28"/>
+        </w:rPr>
+        <w:t xml:space="preserve">(): </w:t>
+      </w:r>
+      <w:r>
+        <w:rPr>
+          <w:sz w:val="28"/>
+          <w:szCs w:val="28"/>
+        </w:rPr>
+        <w:t xml:space="preserve">Όταν κάποιος χρήστης επιθυμήσει να οδηγηθεί στον τοίχο με τα δημοσιευμένα </w:t>
+      </w:r>
+      <w:r>
+        <w:rPr>
+          <w:sz w:val="28"/>
+          <w:szCs w:val="28"/>
+          <w:lang w:val="en-US"/>
+        </w:rPr>
+        <w:t>builds</w:t>
+      </w:r>
+      <w:r>
+        <w:rPr>
+          <w:sz w:val="28"/>
+          <w:szCs w:val="28"/>
+        </w:rPr>
+        <w:t xml:space="preserve"> </w:t>
+      </w:r>
+      <w:r>
+        <w:rPr>
+          <w:sz w:val="28"/>
+          <w:szCs w:val="28"/>
+        </w:rPr>
+        <w:t>καλείται η μέθοδος αυτή για να τα εμφανίσει.</w:t>
+      </w:r>
+    </w:p>
+    <w:p>
+      <w:pPr>
+        <w:pStyle w:val="ListParagraph"/>
+        <w:numPr>
+          <w:ilvl w:val="1"/>
+          <w:numId w:val="8"/>
+        </w:numPr>
+        <w:jc w:val="both"/>
+        <w:rPr>
+          <w:sz w:val="28"/>
+          <w:szCs w:val="28"/>
+        </w:rPr>
+      </w:pPr>
+      <w:proofErr w:type="spellStart"/>
+      <w:r>
+        <w:rPr>
+          <w:b/>
+          <w:bCs/>
+          <w:sz w:val="28"/>
+          <w:szCs w:val="28"/>
+          <w:lang w:val="en-US"/>
+        </w:rPr>
+        <w:t>postBuild</w:t>
+      </w:r>
+      <w:proofErr w:type="spellEnd"/>
+      <w:r>
+        <w:rPr>
+          <w:b/>
+          <w:bCs/>
+          <w:sz w:val="28"/>
+          <w:szCs w:val="28"/>
+        </w:rPr>
+        <w:t xml:space="preserve">(): </w:t>
+      </w:r>
+      <w:r>
+        <w:rPr>
+          <w:sz w:val="28"/>
+          <w:szCs w:val="28"/>
+        </w:rPr>
+        <w:t xml:space="preserve">Όταν κάποιος χρήστης επιθυμήσει να δημοσιεύσει το </w:t>
+      </w:r>
+      <w:r>
+        <w:rPr>
+          <w:sz w:val="28"/>
+          <w:szCs w:val="28"/>
+          <w:lang w:val="en-US"/>
+        </w:rPr>
+        <w:t>build</w:t>
+      </w:r>
+      <w:r>
+        <w:rPr>
+          <w:sz w:val="28"/>
+          <w:szCs w:val="28"/>
+        </w:rPr>
+        <w:t xml:space="preserve"> </w:t>
+      </w:r>
+      <w:r>
+        <w:rPr>
+          <w:sz w:val="28"/>
+          <w:szCs w:val="28"/>
+        </w:rPr>
+        <w:t>που δημιουργείσαι καλείται η μέθοδος αυτή.</w:t>
+      </w:r>
+    </w:p>
+    <w:p>
+      <w:pPr>
+        <w:pStyle w:val="ListParagraph"/>
+        <w:numPr>
+          <w:ilvl w:val="0"/>
+          <w:numId w:val="8"/>
+        </w:numPr>
+        <w:jc w:val="both"/>
+        <w:rPr>
+          <w:sz w:val="28"/>
+          <w:szCs w:val="28"/>
+        </w:rPr>
+      </w:pPr>
+      <w:r>
+        <w:rPr>
+          <w:b/>
+          <w:bCs/>
+          <w:sz w:val="28"/>
+          <w:szCs w:val="28"/>
+          <w:lang w:val="en-US"/>
+        </w:rPr>
+        <w:t>Beginner Mode:</w:t>
+      </w:r>
+    </w:p>
+    <w:p>
+      <w:pPr>
+        <w:pStyle w:val="ListParagraph"/>
+        <w:numPr>
+          <w:ilvl w:val="1"/>
+          <w:numId w:val="8"/>
+        </w:numPr>
+        <w:jc w:val="both"/>
+        <w:rPr>
+          <w:sz w:val="28"/>
+          <w:szCs w:val="28"/>
+        </w:rPr>
+      </w:pPr>
+      <w:proofErr w:type="spellStart"/>
+      <w:r>
+        <w:rPr>
+          <w:b/>
+          <w:bCs/>
+          <w:sz w:val="28"/>
+          <w:szCs w:val="28"/>
+          <w:lang w:val="en-US"/>
+        </w:rPr>
+        <w:t>showQuestions</w:t>
+      </w:r>
+      <w:proofErr w:type="spellEnd"/>
+      <w:r>
+        <w:rPr>
+          <w:b/>
+          <w:bCs/>
+          <w:sz w:val="28"/>
+          <w:szCs w:val="28"/>
+        </w:rPr>
+        <w:t xml:space="preserve">(): </w:t>
+      </w:r>
+      <w:r>
+        <w:rPr>
+          <w:sz w:val="28"/>
+          <w:szCs w:val="28"/>
+        </w:rPr>
+        <w:t xml:space="preserve">Μόλις κάποιος χρήστης επιλέξει πως θέλει να δημιουργήσει </w:t>
+      </w:r>
+      <w:r>
+        <w:rPr>
+          <w:sz w:val="28"/>
+          <w:szCs w:val="28"/>
+          <w:lang w:val="en-US"/>
+        </w:rPr>
+        <w:t>build</w:t>
+      </w:r>
+      <w:r>
+        <w:rPr>
+          <w:sz w:val="28"/>
+          <w:szCs w:val="28"/>
+        </w:rPr>
+        <w:t xml:space="preserve"> </w:t>
+      </w:r>
+      <w:r>
+        <w:rPr>
+          <w:sz w:val="28"/>
+          <w:szCs w:val="28"/>
+        </w:rPr>
+        <w:t>για αρχάριους καλείται η μέθοδος αυτή για να εμφανίσει στον χρήστη το ερωτηματολόγιο που πρέπει να συμπληρώσει.</w:t>
+      </w:r>
+    </w:p>
+    <w:p>
+      <w:pPr>
+        <w:pStyle w:val="ListParagraph"/>
+        <w:numPr>
+          <w:ilvl w:val="0"/>
+          <w:numId w:val="8"/>
+        </w:numPr>
+        <w:jc w:val="both"/>
+        <w:rPr>
+          <w:sz w:val="28"/>
+          <w:szCs w:val="28"/>
+        </w:rPr>
+      </w:pPr>
+      <w:r>
+        <w:rPr>
+          <w:b/>
+          <w:bCs/>
+          <w:sz w:val="28"/>
+          <w:szCs w:val="28"/>
+          <w:lang w:val="en-US"/>
+        </w:rPr>
+        <w:t>Build:</w:t>
+      </w:r>
+    </w:p>
+    <w:p>
+      <w:pPr>
+        <w:pStyle w:val="ListParagraph"/>
+        <w:numPr>
+          <w:ilvl w:val="1"/>
+          <w:numId w:val="8"/>
+        </w:numPr>
+        <w:jc w:val="both"/>
+        <w:rPr>
+          <w:sz w:val="28"/>
+          <w:szCs w:val="28"/>
+        </w:rPr>
+      </w:pPr>
+      <w:proofErr w:type="spellStart"/>
+      <w:r>
+        <w:rPr>
+          <w:b/>
+          <w:bCs/>
+          <w:sz w:val="28"/>
+          <w:szCs w:val="28"/>
+          <w:lang w:val="en-US"/>
+        </w:rPr>
+        <w:t>generateCandidate</w:t>
+      </w:r>
+      <w:proofErr w:type="spellEnd"/>
+      <w:r>
+        <w:rPr>
+          <w:b/>
+          <w:bCs/>
+          <w:sz w:val="28"/>
+          <w:szCs w:val="28"/>
+        </w:rPr>
+        <w:t xml:space="preserve">(): </w:t>
+      </w:r>
+      <w:r>
+        <w:rPr>
+          <w:sz w:val="28"/>
+          <w:szCs w:val="28"/>
+        </w:rPr>
+        <w:t xml:space="preserve">Η μέθοδος αυτή αφορά το </w:t>
+      </w:r>
+      <w:r>
+        <w:rPr>
+          <w:sz w:val="28"/>
+          <w:szCs w:val="28"/>
+          <w:lang w:val="en-US"/>
+        </w:rPr>
+        <w:t>Beginner</w:t>
+      </w:r>
+      <w:r>
+        <w:rPr>
+          <w:sz w:val="28"/>
+          <w:szCs w:val="28"/>
+        </w:rPr>
+        <w:t xml:space="preserve"> </w:t>
+      </w:r>
+      <w:r>
+        <w:rPr>
+          <w:sz w:val="28"/>
+          <w:szCs w:val="28"/>
+          <w:lang w:val="en-US"/>
+        </w:rPr>
+        <w:t>Mode</w:t>
+      </w:r>
+      <w:r>
+        <w:rPr>
+          <w:sz w:val="28"/>
+          <w:szCs w:val="28"/>
+        </w:rPr>
+        <w:t xml:space="preserve"> </w:t>
+      </w:r>
+      <w:r>
+        <w:rPr>
+          <w:sz w:val="28"/>
+          <w:szCs w:val="28"/>
+        </w:rPr>
+        <w:t xml:space="preserve">και καλείται μόλις ο χρήστης έχει απαντήσει το ερωτηματολόγιο και βάσει αυτού δημιουργούνται υποψήφια </w:t>
+      </w:r>
+      <w:r>
+        <w:rPr>
+          <w:sz w:val="28"/>
+          <w:szCs w:val="28"/>
+          <w:lang w:val="en-US"/>
+        </w:rPr>
+        <w:t>builds</w:t>
+      </w:r>
+      <w:r>
+        <w:rPr>
+          <w:sz w:val="28"/>
+          <w:szCs w:val="28"/>
+        </w:rPr>
+        <w:t xml:space="preserve"> </w:t>
+      </w:r>
+      <w:r>
+        <w:rPr>
+          <w:sz w:val="28"/>
+          <w:szCs w:val="28"/>
+        </w:rPr>
+        <w:t>από τα οποία μπορεί να επιλέξει.</w:t>
+      </w:r>
+    </w:p>
+    <w:p>
+      <w:pPr>
+        <w:pStyle w:val="ListParagraph"/>
+        <w:numPr>
+          <w:ilvl w:val="1"/>
+          <w:numId w:val="8"/>
+        </w:numPr>
+        <w:jc w:val="both"/>
+        <w:rPr>
+          <w:sz w:val="28"/>
+          <w:szCs w:val="28"/>
+        </w:rPr>
+      </w:pPr>
+      <w:proofErr w:type="spellStart"/>
+      <w:r>
+        <w:rPr>
+          <w:b/>
+          <w:bCs/>
+          <w:sz w:val="28"/>
+          <w:szCs w:val="28"/>
+          <w:lang w:val="en-US"/>
+        </w:rPr>
+        <w:t>constraintsMet</w:t>
+      </w:r>
+      <w:proofErr w:type="spellEnd"/>
+      <w:r>
+        <w:rPr>
+          <w:b/>
+          <w:bCs/>
+          <w:sz w:val="28"/>
+          <w:szCs w:val="28"/>
+        </w:rPr>
+        <w:t xml:space="preserve">(): </w:t>
+      </w:r>
+      <w:r>
+        <w:rPr>
+          <w:sz w:val="28"/>
+          <w:szCs w:val="28"/>
+        </w:rPr>
+        <w:t xml:space="preserve">Η μέθοδος αυτή αφορά το </w:t>
+      </w:r>
+      <w:r>
+        <w:rPr>
+          <w:sz w:val="28"/>
+          <w:szCs w:val="28"/>
+          <w:lang w:val="en-US"/>
+        </w:rPr>
+        <w:t>Normal</w:t>
+      </w:r>
+      <w:r>
+        <w:rPr>
+          <w:sz w:val="28"/>
+          <w:szCs w:val="28"/>
+        </w:rPr>
+        <w:t xml:space="preserve"> </w:t>
+      </w:r>
+      <w:r>
+        <w:rPr>
+          <w:sz w:val="28"/>
+          <w:szCs w:val="28"/>
+        </w:rPr>
+        <w:t xml:space="preserve">και το </w:t>
+      </w:r>
+      <w:r>
+        <w:rPr>
+          <w:sz w:val="28"/>
+          <w:szCs w:val="28"/>
+          <w:lang w:val="en-US"/>
+        </w:rPr>
+        <w:t>Expert</w:t>
+      </w:r>
+      <w:r>
+        <w:rPr>
+          <w:sz w:val="28"/>
+          <w:szCs w:val="28"/>
+        </w:rPr>
+        <w:t xml:space="preserve"> </w:t>
+      </w:r>
+      <w:r>
+        <w:rPr>
+          <w:sz w:val="28"/>
+          <w:szCs w:val="28"/>
+          <w:lang w:val="en-US"/>
+        </w:rPr>
+        <w:t>Mode</w:t>
+      </w:r>
+      <w:r>
+        <w:rPr>
+          <w:sz w:val="28"/>
+          <w:szCs w:val="28"/>
+        </w:rPr>
+        <w:t xml:space="preserve"> </w:t>
+      </w:r>
+      <w:r>
+        <w:rPr>
+          <w:sz w:val="28"/>
+          <w:szCs w:val="28"/>
+        </w:rPr>
+        <w:t xml:space="preserve">όπου ο χρήστης έχει μεγαλύτερη ελευθερία κατά την διαμόρφωση του </w:t>
+      </w:r>
+      <w:r>
+        <w:rPr>
+          <w:sz w:val="28"/>
+          <w:szCs w:val="28"/>
+          <w:lang w:val="en-US"/>
+        </w:rPr>
+        <w:t>build</w:t>
+      </w:r>
+      <w:r>
+        <w:rPr>
+          <w:sz w:val="28"/>
+          <w:szCs w:val="28"/>
+        </w:rPr>
+        <w:t xml:space="preserve"> </w:t>
+      </w:r>
+      <w:r>
+        <w:rPr>
+          <w:sz w:val="28"/>
+          <w:szCs w:val="28"/>
+        </w:rPr>
+        <w:t>ωστόσο, πρέπει να τηρούνται κάποιοι περιορισμοί, οι οποίοι ελέγχονται μέσω της μεθόδου αυτής και είτε θα επιτρέπει είτε θα απαγορεύει τον χρήστη από το να προχωρήσει στο επόμενο βήμα.</w:t>
+      </w:r>
+    </w:p>
+    <w:p>
+      <w:pPr>
+        <w:pStyle w:val="ListParagraph"/>
+        <w:numPr>
+          <w:ilvl w:val="1"/>
+          <w:numId w:val="8"/>
+        </w:numPr>
+        <w:jc w:val="both"/>
+        <w:rPr>
+          <w:sz w:val="28"/>
+          <w:szCs w:val="28"/>
+        </w:rPr>
+      </w:pPr>
+      <w:proofErr w:type="spellStart"/>
+      <w:r>
+        <w:rPr>
+          <w:b/>
+          <w:bCs/>
+          <w:sz w:val="28"/>
+          <w:szCs w:val="28"/>
+          <w:lang w:val="en-US"/>
+        </w:rPr>
+        <w:t>uploadComment</w:t>
+      </w:r>
+      <w:proofErr w:type="spellEnd"/>
+      <w:r>
+        <w:rPr>
+          <w:b/>
+          <w:bCs/>
+          <w:sz w:val="28"/>
+          <w:szCs w:val="28"/>
+        </w:rPr>
+        <w:t xml:space="preserve">(): </w:t>
+      </w:r>
+      <w:r>
+        <w:rPr>
+          <w:sz w:val="28"/>
+          <w:szCs w:val="28"/>
+        </w:rPr>
+        <w:t xml:space="preserve">Μόλις κάποιος χρήστης γράψει κάποιο σχόλιο για ένα συγκεκριμένο </w:t>
+      </w:r>
+      <w:r>
+        <w:rPr>
+          <w:sz w:val="28"/>
+          <w:szCs w:val="28"/>
+          <w:lang w:val="en-US"/>
+        </w:rPr>
+        <w:t>build</w:t>
+      </w:r>
+      <w:r>
+        <w:rPr>
+          <w:sz w:val="28"/>
+          <w:szCs w:val="28"/>
+        </w:rPr>
+        <w:t>, καλείται η μέθοδος αυτή για να ενημερώσει την λίστα των σχολίων.</w:t>
+      </w:r>
+    </w:p>
+    <w:p>
+      <w:pPr>
+        <w:pStyle w:val="ListParagraph"/>
+        <w:numPr>
+          <w:ilvl w:val="1"/>
+          <w:numId w:val="8"/>
+        </w:numPr>
+        <w:jc w:val="both"/>
+        <w:rPr>
+          <w:sz w:val="28"/>
+          <w:szCs w:val="28"/>
+        </w:rPr>
+      </w:pPr>
+      <w:proofErr w:type="spellStart"/>
+      <w:r>
+        <w:rPr>
+          <w:b/>
+          <w:bCs/>
+          <w:sz w:val="28"/>
+          <w:szCs w:val="28"/>
+          <w:lang w:val="en-US"/>
+        </w:rPr>
+        <w:t>increaseLikes</w:t>
+      </w:r>
+      <w:proofErr w:type="spellEnd"/>
+      <w:r>
+        <w:rPr>
+          <w:b/>
+          <w:bCs/>
+          <w:sz w:val="28"/>
+          <w:szCs w:val="28"/>
+        </w:rPr>
+        <w:t xml:space="preserve">(): </w:t>
+      </w:r>
+      <w:r>
+        <w:rPr>
+          <w:sz w:val="28"/>
+          <w:szCs w:val="28"/>
+        </w:rPr>
+        <w:t xml:space="preserve">Μόλις κάποιος χρήστης πατήσει </w:t>
+      </w:r>
+      <w:r>
+        <w:rPr>
+          <w:sz w:val="28"/>
+          <w:szCs w:val="28"/>
+          <w:lang w:val="en-US"/>
+        </w:rPr>
+        <w:t>like</w:t>
+      </w:r>
+      <w:r>
+        <w:rPr>
+          <w:sz w:val="28"/>
+          <w:szCs w:val="28"/>
+        </w:rPr>
+        <w:t xml:space="preserve"> </w:t>
+      </w:r>
+      <w:r>
+        <w:rPr>
+          <w:sz w:val="28"/>
+          <w:szCs w:val="28"/>
+        </w:rPr>
+        <w:t xml:space="preserve">σε ένα συγκεκριμένο </w:t>
+      </w:r>
+      <w:r>
+        <w:rPr>
+          <w:sz w:val="28"/>
+          <w:szCs w:val="28"/>
+          <w:lang w:val="en-US"/>
+        </w:rPr>
+        <w:t>build</w:t>
+      </w:r>
+      <w:r>
+        <w:rPr>
+          <w:sz w:val="28"/>
+          <w:szCs w:val="28"/>
+        </w:rPr>
+        <w:t>, καλείται η μέθοδος αυτή για να ενημερώσει την ποσότητα των</w:t>
+      </w:r>
+      <w:r>
+        <w:rPr>
+          <w:sz w:val="28"/>
+          <w:szCs w:val="28"/>
+        </w:rPr>
+        <w:t xml:space="preserve"> </w:t>
+      </w:r>
+      <w:r>
+        <w:rPr>
+          <w:sz w:val="28"/>
+          <w:szCs w:val="28"/>
+          <w:lang w:val="en-US"/>
+        </w:rPr>
+        <w:t>likes</w:t>
+      </w:r>
+      <w:r>
+        <w:rPr>
+          <w:sz w:val="28"/>
+          <w:szCs w:val="28"/>
+        </w:rPr>
+        <w:t xml:space="preserve"> </w:t>
+      </w:r>
+      <w:r>
+        <w:rPr>
+          <w:sz w:val="28"/>
+          <w:szCs w:val="28"/>
+        </w:rPr>
+        <w:t xml:space="preserve">στο </w:t>
+      </w:r>
+      <w:r>
+        <w:rPr>
+          <w:sz w:val="28"/>
+          <w:szCs w:val="28"/>
+          <w:lang w:val="en-US"/>
+        </w:rPr>
+        <w:t>build</w:t>
+      </w:r>
+      <w:r>
+        <w:rPr>
+          <w:sz w:val="28"/>
+          <w:szCs w:val="28"/>
+        </w:rPr>
+        <w:t xml:space="preserve"> </w:t>
+      </w:r>
+      <w:r>
+        <w:rPr>
+          <w:sz w:val="28"/>
+          <w:szCs w:val="28"/>
+        </w:rPr>
+        <w:t>αυτό.</w:t>
+      </w:r>
+    </w:p>
+    <w:p>
+      <w:pPr>
+        <w:pStyle w:val="ListParagraph"/>
+        <w:numPr>
+          <w:ilvl w:val="1"/>
+          <w:numId w:val="8"/>
+        </w:numPr>
+        <w:jc w:val="both"/>
+        <w:rPr>
+          <w:sz w:val="28"/>
+          <w:szCs w:val="28"/>
+          <w:lang w:val="en-US"/>
+        </w:rPr>
+      </w:pPr>
+      <w:proofErr w:type="spellStart"/>
+      <w:r>
+        <w:rPr>
+          <w:b/>
+          <w:bCs/>
+          <w:sz w:val="28"/>
+          <w:szCs w:val="28"/>
+          <w:lang w:val="en-US"/>
+        </w:rPr>
+        <w:t>increaseDislikes</w:t>
+      </w:r>
+      <w:proofErr w:type="spellEnd"/>
+      <w:r>
+        <w:rPr>
+          <w:b/>
+          <w:bCs/>
+          <w:sz w:val="28"/>
+          <w:szCs w:val="28"/>
+          <w:lang w:val="en-US"/>
+        </w:rPr>
+        <w:t>():</w:t>
+      </w:r>
+      <w:r>
+        <w:rPr>
+          <w:sz w:val="28"/>
+          <w:szCs w:val="28"/>
+          <w:lang w:val="en-US"/>
+        </w:rPr>
+        <w:t xml:space="preserve"> </w:t>
+      </w:r>
+      <w:r>
+        <w:rPr>
+          <w:sz w:val="28"/>
+          <w:szCs w:val="28"/>
+        </w:rPr>
+        <w:t>Όμοια</w:t>
+      </w:r>
+      <w:r>
+        <w:rPr>
+          <w:sz w:val="28"/>
+          <w:szCs w:val="28"/>
+          <w:lang w:val="en-US"/>
+        </w:rPr>
+        <w:t xml:space="preserve"> </w:t>
+      </w:r>
+      <w:r>
+        <w:rPr>
+          <w:sz w:val="28"/>
+          <w:szCs w:val="28"/>
+        </w:rPr>
+        <w:t>με</w:t>
+      </w:r>
+      <w:r>
+        <w:rPr>
+          <w:sz w:val="28"/>
+          <w:szCs w:val="28"/>
+          <w:lang w:val="en-US"/>
+        </w:rPr>
+        <w:t xml:space="preserve"> </w:t>
+      </w:r>
+      <w:proofErr w:type="spellStart"/>
+      <w:r>
+        <w:rPr>
+          <w:sz w:val="28"/>
+          <w:szCs w:val="28"/>
+          <w:lang w:val="en-US"/>
+        </w:rPr>
+        <w:t>increaseLikes</w:t>
+      </w:r>
+      <w:proofErr w:type="spellEnd"/>
+      <w:r>
+        <w:rPr>
+          <w:sz w:val="28"/>
+          <w:szCs w:val="28"/>
+          <w:lang w:val="en-US"/>
+        </w:rPr>
+        <w:t xml:space="preserve">() </w:t>
+      </w:r>
+      <w:r>
+        <w:rPr>
+          <w:sz w:val="28"/>
+          <w:szCs w:val="28"/>
+        </w:rPr>
+        <w:t>αλλά</w:t>
+      </w:r>
+      <w:r>
+        <w:rPr>
+          <w:sz w:val="28"/>
+          <w:szCs w:val="28"/>
+          <w:lang w:val="en-US"/>
+        </w:rPr>
+        <w:t xml:space="preserve"> </w:t>
+      </w:r>
+      <w:r>
+        <w:rPr>
+          <w:sz w:val="28"/>
+          <w:szCs w:val="28"/>
+        </w:rPr>
+        <w:t>για</w:t>
+      </w:r>
+      <w:r>
+        <w:rPr>
+          <w:sz w:val="28"/>
+          <w:szCs w:val="28"/>
+          <w:lang w:val="en-US"/>
+        </w:rPr>
+        <w:t xml:space="preserve"> </w:t>
+      </w:r>
+      <w:r>
+        <w:rPr>
+          <w:sz w:val="28"/>
+          <w:szCs w:val="28"/>
+        </w:rPr>
+        <w:t>τα</w:t>
+      </w:r>
+      <w:r>
+        <w:rPr>
+          <w:sz w:val="28"/>
+          <w:szCs w:val="28"/>
+          <w:lang w:val="en-US"/>
+        </w:rPr>
+        <w:t xml:space="preserve"> </w:t>
+      </w:r>
+      <w:r>
+        <w:rPr>
+          <w:sz w:val="28"/>
+          <w:szCs w:val="28"/>
+          <w:lang w:val="en-US"/>
+        </w:rPr>
+        <w:t>dislikes.</w:t>
+      </w:r>
+    </w:p>
+    <w:p>
+      <w:pPr>
+        <w:pStyle w:val="ListParagraph"/>
+        <w:numPr>
+          <w:ilvl w:val="1"/>
+          <w:numId w:val="8"/>
+        </w:numPr>
+        <w:jc w:val="both"/>
+        <w:rPr>
+          <w:sz w:val="28"/>
+          <w:szCs w:val="28"/>
+        </w:rPr>
+      </w:pPr>
+      <w:proofErr w:type="spellStart"/>
+      <w:r>
+        <w:rPr>
+          <w:b/>
+          <w:bCs/>
+          <w:sz w:val="28"/>
+          <w:szCs w:val="28"/>
+          <w:lang w:val="en-US"/>
+        </w:rPr>
+        <w:t>saveBuild</w:t>
+      </w:r>
+      <w:proofErr w:type="spellEnd"/>
+      <w:r>
+        <w:rPr>
+          <w:b/>
+          <w:bCs/>
+          <w:sz w:val="28"/>
+          <w:szCs w:val="28"/>
+        </w:rPr>
+        <w:t xml:space="preserve">(): </w:t>
+      </w:r>
+      <w:r>
+        <w:rPr>
+          <w:sz w:val="28"/>
+          <w:szCs w:val="28"/>
+        </w:rPr>
+        <w:t xml:space="preserve">Μόλις κάποιος χρήστης είναι ευχαριστημένος με το </w:t>
+      </w:r>
+      <w:r>
+        <w:rPr>
+          <w:sz w:val="28"/>
+          <w:szCs w:val="28"/>
+          <w:lang w:val="en-US"/>
+        </w:rPr>
+        <w:t>build</w:t>
+      </w:r>
+      <w:r>
+        <w:rPr>
+          <w:sz w:val="28"/>
+          <w:szCs w:val="28"/>
+        </w:rPr>
+        <w:t xml:space="preserve"> </w:t>
+      </w:r>
+      <w:r>
+        <w:rPr>
+          <w:sz w:val="28"/>
+          <w:szCs w:val="28"/>
+        </w:rPr>
+        <w:t>που διαμόρφωσε και επιθυμεί να το αποθηκεύσει στην βιβλιοθήκη (</w:t>
+      </w:r>
+      <w:r>
+        <w:rPr>
+          <w:sz w:val="28"/>
+          <w:szCs w:val="28"/>
+          <w:lang w:val="en-US"/>
+        </w:rPr>
+        <w:t>library</w:t>
+      </w:r>
+      <w:r>
+        <w:rPr>
+          <w:sz w:val="28"/>
+          <w:szCs w:val="28"/>
+        </w:rPr>
+        <w:t xml:space="preserve">) </w:t>
+      </w:r>
+      <w:r>
+        <w:rPr>
+          <w:sz w:val="28"/>
+          <w:szCs w:val="28"/>
+        </w:rPr>
+        <w:t>του, καλείται η μέθοδος αυτή.</w:t>
+      </w:r>
+    </w:p>
+    <w:p>
+      <w:pPr>
+        <w:jc w:val="both"/>
+        <w:rPr>
+          <w:sz w:val="28"/>
+          <w:szCs w:val="28"/>
+        </w:rPr>
+      </w:pPr>
+    </w:p>
+    <w:p>
+      <w:pPr>
+        <w:pStyle w:val="ListParagraph"/>
+        <w:numPr>
+          <w:ilvl w:val="0"/>
+          <w:numId w:val="8"/>
+        </w:numPr>
+        <w:jc w:val="both"/>
+        <w:rPr>
+          <w:sz w:val="28"/>
+          <w:szCs w:val="28"/>
+        </w:rPr>
+      </w:pPr>
+      <w:r>
+        <w:rPr>
+          <w:b/>
+          <w:bCs/>
+          <w:sz w:val="28"/>
+          <w:szCs w:val="28"/>
+          <w:lang w:val="en-US"/>
+        </w:rPr>
+        <w:lastRenderedPageBreak/>
+        <w:t>Component:</w:t>
+      </w:r>
+    </w:p>
+    <w:p>
+      <w:pPr>
+        <w:pStyle w:val="ListParagraph"/>
+        <w:numPr>
+          <w:ilvl w:val="1"/>
+          <w:numId w:val="8"/>
+        </w:numPr>
+        <w:jc w:val="both"/>
+        <w:rPr>
+          <w:sz w:val="28"/>
+          <w:szCs w:val="28"/>
+        </w:rPr>
+      </w:pPr>
+      <w:proofErr w:type="spellStart"/>
+      <w:r>
+        <w:rPr>
+          <w:b/>
+          <w:bCs/>
+          <w:sz w:val="28"/>
+          <w:szCs w:val="28"/>
+          <w:lang w:val="en-US"/>
+        </w:rPr>
+        <w:t>queryComponents</w:t>
+      </w:r>
+      <w:proofErr w:type="spellEnd"/>
+      <w:r>
+        <w:rPr>
+          <w:b/>
+          <w:bCs/>
+          <w:sz w:val="28"/>
+          <w:szCs w:val="28"/>
+          <w:lang w:val="en-US"/>
+        </w:rPr>
+        <w:t xml:space="preserve">(): </w:t>
+      </w:r>
+      <w:r>
+        <w:rPr>
+          <w:sz w:val="28"/>
+          <w:szCs w:val="28"/>
+        </w:rPr>
+        <w:t>Αφορά</w:t>
+      </w:r>
+      <w:r>
+        <w:rPr>
+          <w:sz w:val="28"/>
+          <w:szCs w:val="28"/>
+          <w:lang w:val="en-US"/>
+        </w:rPr>
+        <w:t xml:space="preserve"> </w:t>
+      </w:r>
+      <w:r>
+        <w:rPr>
+          <w:sz w:val="28"/>
+          <w:szCs w:val="28"/>
+        </w:rPr>
+        <w:t>το</w:t>
+      </w:r>
+      <w:r>
+        <w:rPr>
+          <w:sz w:val="28"/>
+          <w:szCs w:val="28"/>
+          <w:lang w:val="en-US"/>
+        </w:rPr>
+        <w:t xml:space="preserve"> </w:t>
+      </w:r>
+      <w:r>
+        <w:rPr>
+          <w:sz w:val="28"/>
+          <w:szCs w:val="28"/>
+          <w:lang w:val="en-US"/>
+        </w:rPr>
+        <w:t xml:space="preserve">Beginner </w:t>
+      </w:r>
+      <w:r>
+        <w:rPr>
+          <w:sz w:val="28"/>
+          <w:szCs w:val="28"/>
+        </w:rPr>
+        <w:t>και</w:t>
+      </w:r>
+      <w:r>
+        <w:rPr>
+          <w:sz w:val="28"/>
+          <w:szCs w:val="28"/>
+          <w:lang w:val="en-US"/>
+        </w:rPr>
+        <w:t xml:space="preserve"> </w:t>
+      </w:r>
+      <w:r>
+        <w:rPr>
+          <w:sz w:val="28"/>
+          <w:szCs w:val="28"/>
+        </w:rPr>
+        <w:t>το</w:t>
+      </w:r>
+      <w:r>
+        <w:rPr>
+          <w:sz w:val="28"/>
+          <w:szCs w:val="28"/>
+          <w:lang w:val="en-US"/>
+        </w:rPr>
+        <w:t xml:space="preserve"> </w:t>
+      </w:r>
+      <w:r>
+        <w:rPr>
+          <w:sz w:val="28"/>
+          <w:szCs w:val="28"/>
+          <w:lang w:val="en-US"/>
+        </w:rPr>
+        <w:t>Normal Mode</w:t>
+      </w:r>
+      <w:r>
+        <w:rPr>
+          <w:sz w:val="28"/>
+          <w:szCs w:val="28"/>
+          <w:lang w:val="en-US"/>
+        </w:rPr>
+        <w:t xml:space="preserve">. </w:t>
+      </w:r>
+      <w:r>
+        <w:rPr>
+          <w:sz w:val="28"/>
+          <w:szCs w:val="28"/>
+        </w:rPr>
+        <w:t xml:space="preserve">Πραγματοποιεί αναζήτηση </w:t>
+      </w:r>
+      <w:r>
+        <w:rPr>
+          <w:sz w:val="28"/>
+          <w:szCs w:val="28"/>
+          <w:lang w:val="en-US"/>
+        </w:rPr>
+        <w:t>components</w:t>
+      </w:r>
+      <w:r>
+        <w:rPr>
+          <w:sz w:val="28"/>
+          <w:szCs w:val="28"/>
+        </w:rPr>
+        <w:t xml:space="preserve"> </w:t>
+      </w:r>
+      <w:r>
+        <w:rPr>
+          <w:sz w:val="28"/>
+          <w:szCs w:val="28"/>
+        </w:rPr>
+        <w:t>με βάση τον τύπο και τα χαρακτηριστικά τους.</w:t>
+      </w:r>
+    </w:p>
+    <w:p>
+      <w:pPr>
+        <w:pStyle w:val="ListParagraph"/>
+        <w:numPr>
+          <w:ilvl w:val="1"/>
+          <w:numId w:val="8"/>
+        </w:numPr>
+        <w:jc w:val="both"/>
+        <w:rPr>
+          <w:sz w:val="28"/>
+          <w:szCs w:val="28"/>
+        </w:rPr>
+      </w:pPr>
+      <w:proofErr w:type="spellStart"/>
+      <w:r>
+        <w:rPr>
+          <w:b/>
+          <w:bCs/>
+          <w:sz w:val="28"/>
+          <w:szCs w:val="28"/>
+          <w:lang w:val="en-US"/>
+        </w:rPr>
+        <w:t>getComponents</w:t>
+      </w:r>
+      <w:proofErr w:type="spellEnd"/>
+      <w:r>
+        <w:rPr>
+          <w:b/>
+          <w:bCs/>
+          <w:sz w:val="28"/>
+          <w:szCs w:val="28"/>
+        </w:rPr>
+        <w:t xml:space="preserve">(): </w:t>
+      </w:r>
+      <w:r>
+        <w:rPr>
+          <w:sz w:val="28"/>
+          <w:szCs w:val="28"/>
+        </w:rPr>
+        <w:t xml:space="preserve">Αφορά και τα τρία </w:t>
+      </w:r>
+      <w:r>
+        <w:rPr>
+          <w:sz w:val="28"/>
+          <w:szCs w:val="28"/>
+          <w:lang w:val="en-US"/>
+        </w:rPr>
+        <w:t>Modes</w:t>
+      </w:r>
+      <w:r>
+        <w:rPr>
+          <w:sz w:val="28"/>
+          <w:szCs w:val="28"/>
+        </w:rPr>
+        <w:t xml:space="preserve"> </w:t>
+      </w:r>
+      <w:r>
+        <w:rPr>
+          <w:sz w:val="28"/>
+          <w:szCs w:val="28"/>
+        </w:rPr>
+        <w:t xml:space="preserve">και επιστρέφει όλα τα </w:t>
+      </w:r>
+      <w:r>
+        <w:rPr>
+          <w:sz w:val="28"/>
+          <w:szCs w:val="28"/>
+          <w:lang w:val="en-US"/>
+        </w:rPr>
+        <w:t>components</w:t>
+      </w:r>
+      <w:r>
+        <w:rPr>
+          <w:sz w:val="28"/>
+          <w:szCs w:val="28"/>
+        </w:rPr>
+        <w:t xml:space="preserve"> </w:t>
+      </w:r>
+      <w:r>
+        <w:rPr>
+          <w:sz w:val="28"/>
+          <w:szCs w:val="28"/>
+        </w:rPr>
+        <w:t>ενός τύπου.</w:t>
+      </w:r>
+    </w:p>
+    <w:p>
+      <w:pPr>
+        <w:pStyle w:val="ListParagraph"/>
+        <w:numPr>
+          <w:ilvl w:val="0"/>
+          <w:numId w:val="8"/>
+        </w:numPr>
+        <w:jc w:val="both"/>
+        <w:rPr>
+          <w:sz w:val="28"/>
+          <w:szCs w:val="28"/>
+        </w:rPr>
+      </w:pPr>
+      <w:r>
+        <w:rPr>
+          <w:b/>
+          <w:bCs/>
+          <w:sz w:val="28"/>
+          <w:szCs w:val="28"/>
+          <w:lang w:val="en-US"/>
+        </w:rPr>
+        <w:t>Dependent Components:</w:t>
+      </w:r>
+    </w:p>
+    <w:p>
+      <w:pPr>
+        <w:pStyle w:val="ListParagraph"/>
+        <w:numPr>
+          <w:ilvl w:val="1"/>
+          <w:numId w:val="8"/>
+        </w:numPr>
+        <w:jc w:val="both"/>
+        <w:rPr>
+          <w:sz w:val="28"/>
+          <w:szCs w:val="28"/>
+        </w:rPr>
+      </w:pPr>
+      <w:proofErr w:type="spellStart"/>
+      <w:r>
+        <w:rPr>
+          <w:b/>
+          <w:bCs/>
+          <w:sz w:val="28"/>
+          <w:szCs w:val="28"/>
+          <w:lang w:val="en-US"/>
+        </w:rPr>
+        <w:t>selectBasicComponents</w:t>
+      </w:r>
+      <w:proofErr w:type="spellEnd"/>
+      <w:r>
+        <w:rPr>
+          <w:b/>
+          <w:bCs/>
+          <w:sz w:val="28"/>
+          <w:szCs w:val="28"/>
+          <w:lang w:val="en-US"/>
+        </w:rPr>
+        <w:t xml:space="preserve">(): </w:t>
+      </w:r>
+      <w:r>
+        <w:rPr>
+          <w:sz w:val="28"/>
+          <w:szCs w:val="28"/>
+        </w:rPr>
+        <w:t>Αφορά</w:t>
+      </w:r>
+      <w:r>
+        <w:rPr>
+          <w:sz w:val="28"/>
+          <w:szCs w:val="28"/>
+          <w:lang w:val="en-US"/>
+        </w:rPr>
+        <w:t xml:space="preserve"> </w:t>
+      </w:r>
+      <w:r>
+        <w:rPr>
+          <w:sz w:val="28"/>
+          <w:szCs w:val="28"/>
+        </w:rPr>
+        <w:t>το</w:t>
+      </w:r>
+      <w:r>
+        <w:rPr>
+          <w:sz w:val="28"/>
+          <w:szCs w:val="28"/>
+          <w:lang w:val="en-US"/>
+        </w:rPr>
+        <w:t xml:space="preserve"> </w:t>
+      </w:r>
+      <w:r>
+        <w:rPr>
+          <w:sz w:val="28"/>
+          <w:szCs w:val="28"/>
+          <w:lang w:val="en-US"/>
+        </w:rPr>
+        <w:t xml:space="preserve">Normal Mode. </w:t>
+      </w:r>
+      <w:r>
+        <w:rPr>
+          <w:sz w:val="28"/>
+          <w:szCs w:val="28"/>
+        </w:rPr>
+        <w:t xml:space="preserve">Προσδιορίζει ποια </w:t>
+      </w:r>
+      <w:r>
+        <w:rPr>
+          <w:sz w:val="28"/>
+          <w:szCs w:val="28"/>
+          <w:lang w:val="en-US"/>
+        </w:rPr>
+        <w:t>basic</w:t>
+      </w:r>
+      <w:r>
+        <w:rPr>
+          <w:sz w:val="28"/>
+          <w:szCs w:val="28"/>
+        </w:rPr>
+        <w:t xml:space="preserve"> </w:t>
+      </w:r>
+      <w:r>
+        <w:rPr>
+          <w:sz w:val="28"/>
+          <w:szCs w:val="28"/>
+          <w:lang w:val="en-US"/>
+        </w:rPr>
+        <w:t>components</w:t>
+      </w:r>
+      <w:r>
+        <w:rPr>
+          <w:sz w:val="28"/>
+          <w:szCs w:val="28"/>
+        </w:rPr>
+        <w:t xml:space="preserve"> </w:t>
+      </w:r>
+      <w:r>
+        <w:rPr>
+          <w:sz w:val="28"/>
+          <w:szCs w:val="28"/>
+        </w:rPr>
+        <w:t xml:space="preserve">έχουν επιλεχθεί στην προηγούμενη φάση του </w:t>
+      </w:r>
+      <w:r>
+        <w:rPr>
+          <w:sz w:val="28"/>
+          <w:szCs w:val="28"/>
+          <w:lang w:val="en-US"/>
+        </w:rPr>
+        <w:t>mode</w:t>
+      </w:r>
+      <w:r>
+        <w:rPr>
+          <w:sz w:val="28"/>
+          <w:szCs w:val="28"/>
+        </w:rPr>
+        <w:t xml:space="preserve"> </w:t>
+      </w:r>
+      <w:r>
+        <w:rPr>
+          <w:sz w:val="28"/>
+          <w:szCs w:val="28"/>
+        </w:rPr>
+        <w:t>αυτού.</w:t>
+      </w:r>
     </w:p>
     <w:p>
       <w:pPr>
@@ -5438,6 +7364,96 @@
 <file path=word/numbering.xml><?xml version="1.0" encoding="utf-8"?>
 <w:numbering xmlns:wpc="http://schemas.microsoft.com/office/word/2010/wordprocessingCanvas" xmlns:cx="http://schemas.microsoft.com/office/drawing/2014/chartex" xmlns:cx1="http://schemas.microsoft.com/office/drawing/2015/9/8/chartex" xmlns:cx2="http://schemas.microsoft.com/office/drawing/2015/10/21/chartex" xmlns:cx3="http://schemas.microsoft.com/office/drawing/2016/5/9/chartex" xmlns:cx4="http://schemas.microsoft.com/office/drawing/2016/5/10/chartex" xmlns:cx5="http://schemas.microsoft.com/office/drawing/2016/5/11/chartex" xmlns:cx6="http://schemas.microsoft.com/office/drawing/2016/5/12/chartex" xmlns:cx7="http://schemas.microsoft.com/office/drawing/2016/5/13/chartex" xmlns:cx8="http://schemas.microsoft.com/office/drawing/2016/5/14/chartex" xmlns:mc="http://schemas.openxmlformats.org/markup-compatibility/2006" xmlns:aink="http://schemas.microsoft.com/office/drawing/2016/ink" xmlns:am3d="http://schemas.microsoft.com/office/drawing/2017/model3d" xmlns:o="urn:schemas-microsoft-com:office:office" xmlns:oel="http://schemas.microsoft.com/office/2019/extlst" xmlns:r="http://schemas.openxmlformats.org/officeDocument/2006/relationships" xmlns:m="http://schemas.openxmlformats.org/officeDocument/2006/math" xmlns:v="urn:schemas-microsoft-com:vml" xmlns:wp14="http://schemas.microsoft.com/office/word/2010/wordprocessingDrawing" xmlns:wp="http://schemas.openxmlformats.org/drawingml/2006/wordprocessingDrawing" xmlns:w10="urn:schemas-microsoft-com:office:word" xmlns:w="http://schemas.openxmlformats.org/wordprocessingml/2006/main" xmlns:w14="http://schemas.microsoft.com/office/word/2010/wordml" xmlns:w15="http://schemas.microsoft.com/office/word/2012/wordml" xmlns:w16cex="http://schemas.microsoft.com/office/word/2018/wordml/cex" xmlns:w16cid="http://schemas.microsoft.com/office/word/2016/wordml/cid" xmlns:w16="http://schemas.microsoft.com/office/word/2018/wordml" xmlns:w16du="http://schemas.microsoft.com/office/word/2023/wordml/word16du" xmlns:w16sdtdh="http://schemas.microsoft.com/office/word/2020/wordml/sdtdatahash" xmlns:w16se="http://schemas.microsoft.com/office/word/2015/wordml/symex" xmlns:wpg="http://schemas.microsoft.com/office/word/2010/wordprocessingGroup" xmlns:wpi="http://schemas.microsoft.com/office/word/2010/wordprocessingInk" xmlns:wne="http://schemas.microsoft.com/office/word/2006/wordml" xmlns:wps="http://schemas.microsoft.com/office/word/2010/wordprocessingShape" mc:Ignorable="w14 w15 w16se w16cid w16 w16cex w16sdtdh w16du wp14">
   <w:abstractNum w:abstractNumId="0" w15:restartNumberingAfterBreak="0">
+    <w:nsid w:val="06C84952"/>
+    <w:multiLevelType w:val="hybridMultilevel"/>
+    <w:tmpl w:val="8B9E966A"/>
+    <w:lvl w:ilvl="0" w:tplc="D360A774">
+      <w:start w:val="1"/>
+      <w:numFmt w:val="decimal"/>
+      <w:lvlText w:val="%1."/>
+      <w:lvlJc w:val="left"/>
+      <w:pPr>
+        <w:ind w:left="720" w:hanging="360"/>
+      </w:pPr>
+      <w:rPr>
+        <w:rFonts w:hint="default"/>
+        <w:b/>
+      </w:rPr>
+    </w:lvl>
+    <w:lvl w:ilvl="1" w:tplc="04090019" w:tentative="1">
+      <w:start w:val="1"/>
+      <w:numFmt w:val="lowerLetter"/>
+      <w:lvlText w:val="%2."/>
+      <w:lvlJc w:val="left"/>
+      <w:pPr>
+        <w:ind w:left="1440" w:hanging="360"/>
+      </w:pPr>
+    </w:lvl>
+    <w:lvl w:ilvl="2" w:tplc="0409001B" w:tentative="1">
+      <w:start w:val="1"/>
+      <w:numFmt w:val="lowerRoman"/>
+      <w:lvlText w:val="%3."/>
+      <w:lvlJc w:val="right"/>
+      <w:pPr>
+        <w:ind w:left="2160" w:hanging="180"/>
+      </w:pPr>
+    </w:lvl>
+    <w:lvl w:ilvl="3" w:tplc="0409000F" w:tentative="1">
+      <w:start w:val="1"/>
+      <w:numFmt w:val="decimal"/>
+      <w:lvlText w:val="%4."/>
+      <w:lvlJc w:val="left"/>
+      <w:pPr>
+        <w:ind w:left="2880" w:hanging="360"/>
+      </w:pPr>
+    </w:lvl>
+    <w:lvl w:ilvl="4" w:tplc="04090019" w:tentative="1">
+      <w:start w:val="1"/>
+      <w:numFmt w:val="lowerLetter"/>
+      <w:lvlText w:val="%5."/>
+      <w:lvlJc w:val="left"/>
+      <w:pPr>
+        <w:ind w:left="3600" w:hanging="360"/>
+      </w:pPr>
+    </w:lvl>
+    <w:lvl w:ilvl="5" w:tplc="0409001B" w:tentative="1">
+      <w:start w:val="1"/>
+      <w:numFmt w:val="lowerRoman"/>
+      <w:lvlText w:val="%6."/>
+      <w:lvlJc w:val="right"/>
+      <w:pPr>
+        <w:ind w:left="4320" w:hanging="180"/>
+      </w:pPr>
+    </w:lvl>
+    <w:lvl w:ilvl="6" w:tplc="0409000F" w:tentative="1">
+      <w:start w:val="1"/>
+      <w:numFmt w:val="decimal"/>
+      <w:lvlText w:val="%7."/>
+      <w:lvlJc w:val="left"/>
+      <w:pPr>
+        <w:ind w:left="5040" w:hanging="360"/>
+      </w:pPr>
+    </w:lvl>
+    <w:lvl w:ilvl="7" w:tplc="04090019" w:tentative="1">
+      <w:start w:val="1"/>
+      <w:numFmt w:val="lowerLetter"/>
+      <w:lvlText w:val="%8."/>
+      <w:lvlJc w:val="left"/>
+      <w:pPr>
+        <w:ind w:left="5760" w:hanging="360"/>
+      </w:pPr>
+    </w:lvl>
+    <w:lvl w:ilvl="8" w:tplc="0409001B" w:tentative="1">
+      <w:start w:val="1"/>
+      <w:numFmt w:val="lowerRoman"/>
+      <w:lvlText w:val="%9."/>
+      <w:lvlJc w:val="right"/>
+      <w:pPr>
+        <w:ind w:left="6480" w:hanging="180"/>
+      </w:pPr>
+    </w:lvl>
+  </w:abstractNum>
+  <w:abstractNum w:abstractNumId="1" w15:restartNumberingAfterBreak="0">
     <w:nsid w:val="08CD5E4F"/>
     <w:multiLevelType w:val="multilevel"/>
     <w:tmpl w:val="9F46C21A"/>
@@ -5559,7 +7575,7 @@
       </w:pPr>
     </w:lvl>
   </w:abstractNum>
-  <w:abstractNum w:abstractNumId="1" w15:restartNumberingAfterBreak="0">
+  <w:abstractNum w:abstractNumId="2" w15:restartNumberingAfterBreak="0">
     <w:nsid w:val="152B5431"/>
     <w:multiLevelType w:val="hybridMultilevel"/>
     <w:tmpl w:val="4B50A92E"/>
@@ -5673,7 +7689,7 @@
       </w:rPr>
     </w:lvl>
   </w:abstractNum>
-  <w:abstractNum w:abstractNumId="2" w15:restartNumberingAfterBreak="0">
+  <w:abstractNum w:abstractNumId="3" w15:restartNumberingAfterBreak="0">
     <w:nsid w:val="1EF972FA"/>
     <w:multiLevelType w:val="multilevel"/>
     <w:tmpl w:val="E056E90C"/>
@@ -5813,7 +7829,97 @@
       </w:rPr>
     </w:lvl>
   </w:abstractNum>
-  <w:abstractNum w:abstractNumId="3" w15:restartNumberingAfterBreak="0">
+  <w:abstractNum w:abstractNumId="4" w15:restartNumberingAfterBreak="0">
+    <w:nsid w:val="27291B77"/>
+    <w:multiLevelType w:val="hybridMultilevel"/>
+    <w:tmpl w:val="CA4A0304"/>
+    <w:lvl w:ilvl="0" w:tplc="F1782182">
+      <w:start w:val="1"/>
+      <w:numFmt w:val="decimal"/>
+      <w:lvlText w:val="%1."/>
+      <w:lvlJc w:val="left"/>
+      <w:pPr>
+        <w:ind w:left="1080" w:hanging="360"/>
+      </w:pPr>
+      <w:rPr>
+        <w:rFonts w:hint="default"/>
+        <w:b/>
+      </w:rPr>
+    </w:lvl>
+    <w:lvl w:ilvl="1" w:tplc="04090019" w:tentative="1">
+      <w:start w:val="1"/>
+      <w:numFmt w:val="lowerLetter"/>
+      <w:lvlText w:val="%2."/>
+      <w:lvlJc w:val="left"/>
+      <w:pPr>
+        <w:ind w:left="1800" w:hanging="360"/>
+      </w:pPr>
+    </w:lvl>
+    <w:lvl w:ilvl="2" w:tplc="0409001B" w:tentative="1">
+      <w:start w:val="1"/>
+      <w:numFmt w:val="lowerRoman"/>
+      <w:lvlText w:val="%3."/>
+      <w:lvlJc w:val="right"/>
+      <w:pPr>
+        <w:ind w:left="2520" w:hanging="180"/>
+      </w:pPr>
+    </w:lvl>
+    <w:lvl w:ilvl="3" w:tplc="0409000F" w:tentative="1">
+      <w:start w:val="1"/>
+      <w:numFmt w:val="decimal"/>
+      <w:lvlText w:val="%4."/>
+      <w:lvlJc w:val="left"/>
+      <w:pPr>
+        <w:ind w:left="3240" w:hanging="360"/>
+      </w:pPr>
+    </w:lvl>
+    <w:lvl w:ilvl="4" w:tplc="04090019" w:tentative="1">
+      <w:start w:val="1"/>
+      <w:numFmt w:val="lowerLetter"/>
+      <w:lvlText w:val="%5."/>
+      <w:lvlJc w:val="left"/>
+      <w:pPr>
+        <w:ind w:left="3960" w:hanging="360"/>
+      </w:pPr>
+    </w:lvl>
+    <w:lvl w:ilvl="5" w:tplc="0409001B" w:tentative="1">
+      <w:start w:val="1"/>
+      <w:numFmt w:val="lowerRoman"/>
+      <w:lvlText w:val="%6."/>
+      <w:lvlJc w:val="right"/>
+      <w:pPr>
+        <w:ind w:left="4680" w:hanging="180"/>
+      </w:pPr>
+    </w:lvl>
+    <w:lvl w:ilvl="6" w:tplc="0409000F" w:tentative="1">
+      <w:start w:val="1"/>
+      <w:numFmt w:val="decimal"/>
+      <w:lvlText w:val="%7."/>
+      <w:lvlJc w:val="left"/>
+      <w:pPr>
+        <w:ind w:left="5400" w:hanging="360"/>
+      </w:pPr>
+    </w:lvl>
+    <w:lvl w:ilvl="7" w:tplc="04090019" w:tentative="1">
+      <w:start w:val="1"/>
+      <w:numFmt w:val="lowerLetter"/>
+      <w:lvlText w:val="%8."/>
+      <w:lvlJc w:val="left"/>
+      <w:pPr>
+        <w:ind w:left="6120" w:hanging="360"/>
+      </w:pPr>
+    </w:lvl>
+    <w:lvl w:ilvl="8" w:tplc="0409001B" w:tentative="1">
+      <w:start w:val="1"/>
+      <w:numFmt w:val="lowerRoman"/>
+      <w:lvlText w:val="%9."/>
+      <w:lvlJc w:val="right"/>
+      <w:pPr>
+        <w:ind w:left="6840" w:hanging="180"/>
+      </w:pPr>
+    </w:lvl>
+  </w:abstractNum>
+  <w:abstractNum w:abstractNumId="5" w15:restartNumberingAfterBreak="0">
     <w:nsid w:val="353F6976"/>
     <w:multiLevelType w:val="hybridMultilevel"/>
     <w:tmpl w:val="FA38C262"/>
@@ -5926,7 +8032,120 @@
       </w:rPr>
     </w:lvl>
   </w:abstractNum>
-  <w:abstractNum w:abstractNumId="4" w15:restartNumberingAfterBreak="0">
+  <w:abstractNum w:abstractNumId="6" w15:restartNumberingAfterBreak="0">
+    <w:nsid w:val="3801316E"/>
+    <w:multiLevelType w:val="hybridMultilevel"/>
+    <w:tmpl w:val="F1F4DA04"/>
+    <w:lvl w:ilvl="0" w:tplc="04090001">
+      <w:start w:val="1"/>
+      <w:numFmt w:val="bullet"/>
+      <w:lvlText w:val=""/>
+      <w:lvlJc w:val="left"/>
+      <w:pPr>
+        <w:ind w:left="720" w:hanging="360"/>
+      </w:pPr>
+      <w:rPr>
+        <w:rFonts w:ascii="Symbol" w:hAnsi="Symbol" w:hint="default"/>
+      </w:rPr>
+    </w:lvl>
+    <w:lvl w:ilvl="1" w:tplc="04090003" w:tentative="1">
+      <w:start w:val="1"/>
+      <w:numFmt w:val="bullet"/>
+      <w:lvlText w:val="o"/>
+      <w:lvlJc w:val="left"/>
+      <w:pPr>
+        <w:ind w:left="1440" w:hanging="360"/>
+      </w:pPr>
+      <w:rPr>
+        <w:rFonts w:ascii="Courier New" w:hAnsi="Courier New" w:cs="Courier New" w:hint="default"/>
+      </w:rPr>
+    </w:lvl>
+    <w:lvl w:ilvl="2" w:tplc="04090005" w:tentative="1">
+      <w:start w:val="1"/>
+      <w:numFmt w:val="bullet"/>
+      <w:lvlText w:val=""/>
+      <w:lvlJc w:val="left"/>
+      <w:pPr>
+        <w:ind w:left="2160" w:hanging="360"/>
+      </w:pPr>
+      <w:rPr>
+        <w:rFonts w:ascii="Wingdings" w:hAnsi="Wingdings" w:hint="default"/>
+      </w:rPr>
+    </w:lvl>
+    <w:lvl w:ilvl="3" w:tplc="04090001" w:tentative="1">
+      <w:start w:val="1"/>
+      <w:numFmt w:val="bullet"/>
+      <w:lvlText w:val=""/>
+      <w:lvlJc w:val="left"/>
+      <w:pPr>
+        <w:ind w:left="2880" w:hanging="360"/>
+      </w:pPr>
+      <w:rPr>
+        <w:rFonts w:ascii="Symbol" w:hAnsi="Symbol" w:hint="default"/>
+      </w:rPr>
+    </w:lvl>
+    <w:lvl w:ilvl="4" w:tplc="04090003" w:tentative="1">
+      <w:start w:val="1"/>
+      <w:numFmt w:val="bullet"/>
+      <w:lvlText w:val="o"/>
+      <w:lvlJc w:val="left"/>
+      <w:pPr>
+        <w:ind w:left="3600" w:hanging="360"/>
+      </w:pPr>
+      <w:rPr>
+        <w:rFonts w:ascii="Courier New" w:hAnsi="Courier New" w:cs="Courier New" w:hint="default"/>
+      </w:rPr>
+    </w:lvl>
+    <w:lvl w:ilvl="5" w:tplc="04090005" w:tentative="1">
+      <w:start w:val="1"/>
+      <w:numFmt w:val="bullet"/>
+      <w:lvlText w:val=""/>
+      <w:lvlJc w:val="left"/>
+      <w:pPr>
+        <w:ind w:left="4320" w:hanging="360"/>
+      </w:pPr>
+      <w:rPr>
+        <w:rFonts w:ascii="Wingdings" w:hAnsi="Wingdings" w:hint="default"/>
+      </w:rPr>
+    </w:lvl>
+    <w:lvl w:ilvl="6" w:tplc="04090001" w:tentative="1">
+      <w:start w:val="1"/>
+      <w:numFmt w:val="bullet"/>
+      <w:lvlText w:val=""/>
+      <w:lvlJc w:val="left"/>
+      <w:pPr>
+        <w:ind w:left="5040" w:hanging="360"/>
+      </w:pPr>
+      <w:rPr>
+        <w:rFonts w:ascii="Symbol" w:hAnsi="Symbol" w:hint="default"/>
+      </w:rPr>
+    </w:lvl>
+    <w:lvl w:ilvl="7" w:tplc="04090003" w:tentative="1">
+      <w:start w:val="1"/>
+      <w:numFmt w:val="bullet"/>
+      <w:lvlText w:val="o"/>
+      <w:lvlJc w:val="left"/>
+      <w:pPr>
+        <w:ind w:left="5760" w:hanging="360"/>
+      </w:pPr>
+      <w:rPr>
+        <w:rFonts w:ascii="Courier New" w:hAnsi="Courier New" w:cs="Courier New" w:hint="default"/>
+      </w:rPr>
+    </w:lvl>
+    <w:lvl w:ilvl="8" w:tplc="04090005" w:tentative="1">
+      <w:start w:val="1"/>
+      <w:numFmt w:val="bullet"/>
+      <w:lvlText w:val=""/>
+      <w:lvlJc w:val="left"/>
+      <w:pPr>
+        <w:ind w:left="6480" w:hanging="360"/>
+      </w:pPr>
+      <w:rPr>
+        <w:rFonts w:ascii="Wingdings" w:hAnsi="Wingdings" w:hint="default"/>
+      </w:rPr>
+    </w:lvl>
+  </w:abstractNum>
+  <w:abstractNum w:abstractNumId="7" w15:restartNumberingAfterBreak="0">
     <w:nsid w:val="443A269F"/>
     <w:multiLevelType w:val="multilevel"/>
     <w:tmpl w:val="B8485840"/>
@@ -6066,7 +8285,7 @@
       </w:rPr>
     </w:lvl>
   </w:abstractNum>
-  <w:abstractNum w:abstractNumId="5" w15:restartNumberingAfterBreak="0">
+  <w:abstractNum w:abstractNumId="8" w15:restartNumberingAfterBreak="0">
     <w:nsid w:val="48436CF4"/>
     <w:multiLevelType w:val="hybridMultilevel"/>
     <w:tmpl w:val="207ECAC0"/>
@@ -6179,7 +8398,7 @@
       </w:rPr>
     </w:lvl>
   </w:abstractNum>
-  <w:abstractNum w:abstractNumId="6" w15:restartNumberingAfterBreak="0">
+  <w:abstractNum w:abstractNumId="9" w15:restartNumberingAfterBreak="0">
     <w:nsid w:val="51E86EB6"/>
     <w:multiLevelType w:val="hybridMultilevel"/>
     <w:tmpl w:val="7D30117C"/>
@@ -6292,7 +8511,7 @@
       </w:rPr>
     </w:lvl>
   </w:abstractNum>
-  <w:abstractNum w:abstractNumId="7" w15:restartNumberingAfterBreak="0">
+  <w:abstractNum w:abstractNumId="10" w15:restartNumberingAfterBreak="0">
     <w:nsid w:val="61C50908"/>
     <w:multiLevelType w:val="hybridMultilevel"/>
     <w:tmpl w:val="EEC48DBC"/>
@@ -6309,7 +8528,7 @@
         <w:b/>
       </w:rPr>
     </w:lvl>
-    <w:lvl w:ilvl="1" w:tplc="04090003" w:tentative="1">
+    <w:lvl w:ilvl="1" w:tplc="04090003">
       <w:start w:val="1"/>
       <w:numFmt w:val="bullet"/>
       <w:lvlText w:val="o"/>
@@ -6406,7 +8625,7 @@
       </w:rPr>
     </w:lvl>
   </w:abstractNum>
-  <w:abstractNum w:abstractNumId="8" w15:restartNumberingAfterBreak="0">
+  <w:abstractNum w:abstractNumId="11" w15:restartNumberingAfterBreak="0">
     <w:nsid w:val="750E5B7A"/>
     <w:multiLevelType w:val="multilevel"/>
     <w:tmpl w:val="4B9881C6"/>
@@ -6546,7 +8765,7 @@
       </w:rPr>
     </w:lvl>
   </w:abstractNum>
-  <w:abstractNum w:abstractNumId="9" w15:restartNumberingAfterBreak="0">
+  <w:abstractNum w:abstractNumId="12" w15:restartNumberingAfterBreak="0">
     <w:nsid w:val="78C56DF9"/>
     <w:multiLevelType w:val="hybridMultilevel"/>
     <w:tmpl w:val="B5EA687C"/>
@@ -6636,34 +8855,43 @@
     </w:lvl>
   </w:abstractNum>
   <w:num w:numId="1" w16cid:durableId="1876774865">
+    <w:abstractNumId w:val="7"/>
+  </w:num>
+  <w:num w:numId="2" w16cid:durableId="565191598">
+    <w:abstractNumId w:val="3"/>
+  </w:num>
+  <w:num w:numId="3" w16cid:durableId="1669675892">
+    <w:abstractNumId w:val="11"/>
+  </w:num>
+  <w:num w:numId="4" w16cid:durableId="1958171895">
+    <w:abstractNumId w:val="1"/>
+  </w:num>
+  <w:num w:numId="5" w16cid:durableId="641732596">
+    <w:abstractNumId w:val="12"/>
+  </w:num>
+  <w:num w:numId="6" w16cid:durableId="92895378">
+    <w:abstractNumId w:val="9"/>
+  </w:num>
+  <w:num w:numId="7" w16cid:durableId="217253088">
+    <w:abstractNumId w:val="5"/>
+  </w:num>
+  <w:num w:numId="8" w16cid:durableId="1175847748">
+    <w:abstractNumId w:val="10"/>
+  </w:num>
+  <w:num w:numId="9" w16cid:durableId="1347058920">
+    <w:abstractNumId w:val="2"/>
+  </w:num>
+  <w:num w:numId="10" w16cid:durableId="1170028832">
+    <w:abstractNumId w:val="8"/>
+  </w:num>
+  <w:num w:numId="11" w16cid:durableId="1193692209">
+    <w:abstractNumId w:val="6"/>
+  </w:num>
+  <w:num w:numId="12" w16cid:durableId="1179927208">
     <w:abstractNumId w:val="4"/>
   </w:num>
-  <w:num w:numId="2" w16cid:durableId="565191598">
-    <w:abstractNumId w:val="2"/>
-  </w:num>
-  <w:num w:numId="3" w16cid:durableId="1669675892">
-    <w:abstractNumId w:val="8"/>
-  </w:num>
-  <w:num w:numId="4" w16cid:durableId="1958171895">
+  <w:num w:numId="13" w16cid:durableId="1203709756">
     <w:abstractNumId w:val="0"/>
-  </w:num>
-  <w:num w:numId="5" w16cid:durableId="641732596">
-    <w:abstractNumId w:val="9"/>
-  </w:num>
-  <w:num w:numId="6" w16cid:durableId="92895378">
-    <w:abstractNumId w:val="6"/>
-  </w:num>
-  <w:num w:numId="7" w16cid:durableId="217253088">
-    <w:abstractNumId w:val="3"/>
-  </w:num>
-  <w:num w:numId="8" w16cid:durableId="1175847748">
-    <w:abstractNumId w:val="7"/>
-  </w:num>
-  <w:num w:numId="9" w16cid:durableId="1347058920">
-    <w:abstractNumId w:val="1"/>
-  </w:num>
-  <w:num w:numId="10" w16cid:durableId="1170028832">
-    <w:abstractNumId w:val="5"/>
   </w:num>
 </w:numbering>
 </file>
@@ -7066,7 +9294,7 @@
   <w:style w:type="paragraph" w:default="1" w:styleId="Normal">
     <w:name w:val="Normal"/>
     <w:qFormat/>
-    <w:rsid w:val="00735D8D"/>
+    <w:rsid w:val="00947CA5"/>
     <w:pPr>
       <w:spacing w:after="200" w:line="276" w:lineRule="auto"/>
     </w:pPr>

--- a/Report Files/3ο Παραδοτέο/Class Diagram v0.1/Class_Diagram_v0.1.docx
+++ b/Report Files/3ο Παραδοτέο/Class Diagram v0.1/Class_Diagram_v0.1.docx
@@ -2300,10 +2300,11 @@
         <w:pStyle w:val="ListParagraph"/>
         <w:numPr>
           <w:ilvl w:val="0"/>
-          <w:numId w:val="2"/>
+          <w:numId w:val="13"/>
         </w:numPr>
         <w:jc w:val="both"/>
       </w:pPr>
+      <w:bookmarkStart w:id="2" w:name="_Hlk168095345"/>
       <w:r>
         <w:rPr>
           <w:b/>
@@ -2357,6 +2358,7 @@
         </w:rPr>
         <w:t xml:space="preserve"> (Πίστωση)</w:t>
       </w:r>
+      <w:bookmarkEnd w:id="2"/>
       <w:r>
         <w:rPr>
           <w:b/>
@@ -3275,46 +3277,53 @@
           <w:sz w:val="28"/>
           <w:szCs w:val="28"/>
         </w:rPr>
+        <w:t xml:space="preserve">Επιπλέον, η κλάση </w:t>
+      </w:r>
+      <w:r>
+        <w:rPr>
+          <w:sz w:val="28"/>
+          <w:szCs w:val="28"/>
+          <w:lang w:val="en-US"/>
+        </w:rPr>
+        <w:t>Components</w:t>
+      </w:r>
+      <w:r>
+        <w:rPr>
+          <w:sz w:val="28"/>
+          <w:szCs w:val="28"/>
+        </w:rPr>
+        <w:t xml:space="preserve"> </w:t>
+      </w:r>
+      <w:r>
+        <w:rPr>
+          <w:sz w:val="28"/>
+          <w:szCs w:val="28"/>
+        </w:rPr>
+        <w:t xml:space="preserve">διασπάστηκε σε δύο </w:t>
+      </w:r>
+      <w:proofErr w:type="spellStart"/>
+      <w:r>
+        <w:rPr>
+          <w:sz w:val="28"/>
+          <w:szCs w:val="28"/>
+        </w:rPr>
+        <w:t>υποκλάσεις</w:t>
+      </w:r>
+      <w:proofErr w:type="spellEnd"/>
+      <w:r>
+        <w:rPr>
+          <w:sz w:val="28"/>
+          <w:szCs w:val="28"/>
+        </w:rPr>
+        <w:t xml:space="preserve"> με σκοπό να κατηγοριοποιηθούν. Η κατηγοριοποίηση αυτή αφορά τους χρήστες που έχουν μπει </w:t>
+      </w:r>
+      <w:r>
+        <w:rPr>
+          <w:sz w:val="28"/>
+          <w:szCs w:val="28"/>
+        </w:rPr>
         <w:lastRenderedPageBreak/>
-        <w:t xml:space="preserve">Επιπλέον, η κλάση </w:t>
-      </w:r>
-      <w:r>
-        <w:rPr>
-          <w:sz w:val="28"/>
-          <w:szCs w:val="28"/>
-          <w:lang w:val="en-US"/>
-        </w:rPr>
-        <w:t>Components</w:t>
-      </w:r>
-      <w:r>
-        <w:rPr>
-          <w:sz w:val="28"/>
-          <w:szCs w:val="28"/>
-        </w:rPr>
-        <w:t xml:space="preserve"> </w:t>
-      </w:r>
-      <w:r>
-        <w:rPr>
-          <w:sz w:val="28"/>
-          <w:szCs w:val="28"/>
-        </w:rPr>
-        <w:t xml:space="preserve">διασπάστηκε σε δύο </w:t>
-      </w:r>
-      <w:proofErr w:type="spellStart"/>
-      <w:r>
-        <w:rPr>
-          <w:sz w:val="28"/>
-          <w:szCs w:val="28"/>
-        </w:rPr>
-        <w:t>υποκλάσεις</w:t>
-      </w:r>
-      <w:proofErr w:type="spellEnd"/>
-      <w:r>
-        <w:rPr>
-          <w:sz w:val="28"/>
-          <w:szCs w:val="28"/>
-        </w:rPr>
-        <w:t xml:space="preserve"> με σκοπό να κατηγοριοποιηθούν. Η κατηγοριοποίηση αυτή αφορά τους χρήστες που έχουν μπει σε </w:t>
+        <w:t xml:space="preserve">σε </w:t>
       </w:r>
       <w:r>
         <w:rPr>
@@ -3543,6 +3552,7 @@
           <w:szCs w:val="28"/>
         </w:rPr>
       </w:pPr>
+      <w:bookmarkStart w:id="3" w:name="_Hlk168095270"/>
       <w:r>
         <w:rPr>
           <w:b/>
@@ -3817,6 +3827,7 @@
         </w:rPr>
         <w:t xml:space="preserve">και αποθηκεύει την απάντηση που επιλέχθηκε για μία συγκεκριμένη ερώτηση. </w:t>
       </w:r>
+      <w:bookmarkEnd w:id="3"/>
       <w:r>
         <w:rPr>
           <w:sz w:val="28"/>
@@ -4603,7 +4614,6 @@
           <w:sz w:val="28"/>
           <w:szCs w:val="28"/>
         </w:rPr>
-        <w:lastRenderedPageBreak/>
         <w:t>Χαρακτηριστικά κλάσης</w:t>
       </w:r>
       <w:r>
@@ -4655,6 +4665,7 @@
           <w:sz w:val="28"/>
           <w:szCs w:val="28"/>
         </w:rPr>
+        <w:lastRenderedPageBreak/>
         <w:t xml:space="preserve">Στην κλάση </w:t>
       </w:r>
       <w:r>
@@ -5624,15 +5635,7 @@
           <w:sz w:val="28"/>
           <w:szCs w:val="28"/>
         </w:rPr>
-        <w:t xml:space="preserve">οποίο επέλεξε ο χρήστης ελέγχει εάν έχει αποθηκευτεί στην βιβλιοθήκη του έτσι ώστε να δοθεί η δυνατότητα στον </w:t>
-      </w:r>
-      <w:r>
-        <w:rPr>
-          <w:sz w:val="28"/>
-          <w:szCs w:val="28"/>
-        </w:rPr>
-        <w:lastRenderedPageBreak/>
-        <w:t xml:space="preserve">χρήστη να προχωρήσει </w:t>
+        <w:t xml:space="preserve">οποίο επέλεξε ο χρήστης ελέγχει εάν έχει αποθηκευτεί στην βιβλιοθήκη του έτσι ώστε να δοθεί η δυνατότητα στον χρήστη να προχωρήσει </w:t>
       </w:r>
       <w:r>
         <w:rPr>
@@ -5715,6 +5718,7 @@
           <w:szCs w:val="28"/>
           <w:lang w:val="en-US"/>
         </w:rPr>
+        <w:lastRenderedPageBreak/>
         <w:t>Rating:</w:t>
       </w:r>
     </w:p>
@@ -6807,7 +6811,6 @@
           <w:szCs w:val="28"/>
           <w:lang w:val="en-US"/>
         </w:rPr>
-        <w:lastRenderedPageBreak/>
         <w:t>Component:</w:t>
       </w:r>
     </w:p>
@@ -6833,6 +6836,7 @@
           <w:szCs w:val="28"/>
           <w:lang w:val="en-US"/>
         </w:rPr>
+        <w:lastRenderedPageBreak/>
         <w:t>queryComponents</w:t>
       </w:r>
       <w:proofErr w:type="spellEnd"/>
@@ -7380,7 +7384,7 @@
         <w:b/>
       </w:rPr>
     </w:lvl>
-    <w:lvl w:ilvl="1" w:tplc="04090019" w:tentative="1">
+    <w:lvl w:ilvl="1" w:tplc="04090019">
       <w:start w:val="1"/>
       <w:numFmt w:val="lowerLetter"/>
       <w:lvlText w:val="%2."/>
